--- a/Received/Nusery/NURSERY NEPALI(W) QUESTION PAPER Umisha 2082-06.docx
+++ b/Received/Nusery/NURSERY NEPALI(W) QUESTION PAPER Umisha 2082-06.docx
@@ -4,159 +4,1252 @@
   <w:body>
     <w:p>
       <w:pPr>
+        <w:tabs>
+          <w:tab w:val="left" w:pos="180"/>
+        </w:tabs>
+        <w:spacing w:after="0" w:line="240" w:lineRule="auto"/>
         <w:jc w:val="center"/>
         <w:rPr>
-          <w:rFonts w:ascii="Preeti" w:hAnsi="Preeti"/>
-          <w:sz w:val="36"/>
+          <w:rFonts w:ascii="Times New Roman" w:hAnsi="Times New Roman" w:cs="Times New Roman"/>
+          <w:b/>
+          <w:bCs/>
+          <w:sz w:val="32"/>
+          <w:szCs w:val="32"/>
+        </w:rPr>
+      </w:pPr>
+      <w:bookmarkStart w:id="0" w:name="_Hlk207398349"/>
+      <w:bookmarkEnd w:id="0"/>
+      <w:r>
+        <w:rPr>
+          <w:rFonts w:ascii="Preeti" w:hAnsi="Preeti"/>
+          <w:b/>
+          <w:bCs/>
+          <w:noProof/>
+          <w:sz w:val="36"/>
+        </w:rPr>
+        <w:drawing>
+          <wp:anchor distT="0" distB="0" distL="114300" distR="114300" simplePos="0" relativeHeight="251669504" behindDoc="0" locked="0" layoutInCell="1" allowOverlap="1" wp14:anchorId="0C3457D7" wp14:editId="42C12332">
+            <wp:simplePos x="0" y="0"/>
+            <wp:positionH relativeFrom="column">
+              <wp:posOffset>-84</wp:posOffset>
+            </wp:positionH>
+            <wp:positionV relativeFrom="paragraph">
+              <wp:posOffset>50165</wp:posOffset>
+            </wp:positionV>
+            <wp:extent cx="486410" cy="539870"/>
+            <wp:effectExtent l="0" t="0" r="8890" b="0"/>
+            <wp:wrapNone/>
+            <wp:docPr id="16" name="Picture 1"/>
+            <wp:cNvGraphicFramePr>
+              <a:graphicFrameLocks xmlns:a="http://schemas.openxmlformats.org/drawingml/2006/main" noChangeAspect="1"/>
+            </wp:cNvGraphicFramePr>
+            <a:graphic xmlns:a="http://schemas.openxmlformats.org/drawingml/2006/main">
+              <a:graphicData uri="http://schemas.openxmlformats.org/drawingml/2006/picture">
+                <pic:pic xmlns:pic="http://schemas.openxmlformats.org/drawingml/2006/picture">
+                  <pic:nvPicPr>
+                    <pic:cNvPr id="16" name="Picture 16"/>
+                    <pic:cNvPicPr/>
+                  </pic:nvPicPr>
+                  <pic:blipFill>
+                    <a:blip r:embed="rId7" cstate="print">
+                      <a:extLst>
+                        <a:ext uri="{28A0092B-C50C-407E-A947-70E740481C1C}">
+                          <a14:useLocalDpi xmlns:a14="http://schemas.microsoft.com/office/drawing/2010/main" val="0"/>
+                        </a:ext>
+                      </a:extLst>
+                    </a:blip>
+                    <a:stretch>
+                      <a:fillRect/>
+                    </a:stretch>
+                  </pic:blipFill>
+                  <pic:spPr>
+                    <a:xfrm>
+                      <a:off x="0" y="0"/>
+                      <a:ext cx="486410" cy="539870"/>
+                    </a:xfrm>
+                    <a:prstGeom prst="rect">
+                      <a:avLst/>
+                    </a:prstGeom>
+                  </pic:spPr>
+                </pic:pic>
+              </a:graphicData>
+            </a:graphic>
+            <wp14:sizeRelH relativeFrom="margin">
+              <wp14:pctWidth>0</wp14:pctWidth>
+            </wp14:sizeRelH>
+            <wp14:sizeRelV relativeFrom="margin">
+              <wp14:pctHeight>0</wp14:pctHeight>
+            </wp14:sizeRelV>
+          </wp:anchor>
+        </w:drawing>
+      </w:r>
+      <w:proofErr w:type="spellStart"/>
+      <w:r>
+        <w:rPr>
+          <w:rFonts w:ascii="Preeti" w:hAnsi="Preeti"/>
+          <w:b/>
+          <w:bCs/>
+          <w:sz w:val="40"/>
+          <w:szCs w:val="40"/>
+        </w:rPr>
+        <w:t>u|</w:t>
+      </w:r>
+      <w:proofErr w:type="gramStart"/>
+      <w:r>
+        <w:rPr>
+          <w:rFonts w:ascii="Preeti" w:hAnsi="Preeti"/>
+          <w:b/>
+          <w:bCs/>
+          <w:sz w:val="40"/>
+          <w:szCs w:val="40"/>
+        </w:rPr>
+        <w:t>Lg</w:t>
+      </w:r>
+      <w:proofErr w:type="spellEnd"/>
+      <w:r>
+        <w:rPr>
+          <w:rFonts w:ascii="Preeti" w:hAnsi="Preeti"/>
+          <w:b/>
+          <w:bCs/>
+          <w:sz w:val="40"/>
+          <w:szCs w:val="40"/>
+        </w:rPr>
+        <w:t xml:space="preserve"> ;f];fO</w:t>
+      </w:r>
+      <w:proofErr w:type="gramEnd"/>
+      <w:r>
+        <w:rPr>
+          <w:rFonts w:ascii="Preeti" w:hAnsi="Preeti"/>
+          <w:b/>
+          <w:bCs/>
+          <w:sz w:val="40"/>
+          <w:szCs w:val="40"/>
+        </w:rPr>
+        <w:t xml:space="preserve">6L </w:t>
+      </w:r>
+      <w:proofErr w:type="spellStart"/>
+      <w:proofErr w:type="gramStart"/>
+      <w:r>
+        <w:rPr>
+          <w:rFonts w:ascii="Preeti" w:hAnsi="Preeti"/>
+          <w:b/>
+          <w:bCs/>
+          <w:sz w:val="40"/>
+          <w:szCs w:val="40"/>
+        </w:rPr>
+        <w:t>klAns</w:t>
+      </w:r>
+      <w:proofErr w:type="spellEnd"/>
+      <w:r>
+        <w:rPr>
+          <w:rFonts w:ascii="Preeti" w:hAnsi="Preeti"/>
+          <w:b/>
+          <w:bCs/>
+          <w:sz w:val="40"/>
+          <w:szCs w:val="40"/>
+        </w:rPr>
+        <w:t xml:space="preserve"> :</w:t>
+      </w:r>
+      <w:proofErr w:type="spellStart"/>
+      <w:r>
+        <w:rPr>
+          <w:rFonts w:ascii="Preeti" w:hAnsi="Preeti"/>
+          <w:b/>
+          <w:bCs/>
+          <w:sz w:val="40"/>
+          <w:szCs w:val="40"/>
+        </w:rPr>
+        <w:t>s'n</w:t>
+      </w:r>
+      <w:proofErr w:type="spellEnd"/>
+      <w:proofErr w:type="gramEnd"/>
+    </w:p>
+    <w:p>
+      <w:pPr>
+        <w:tabs>
+          <w:tab w:val="left" w:pos="180"/>
+        </w:tabs>
+        <w:spacing w:after="0" w:line="240" w:lineRule="auto"/>
+        <w:jc w:val="center"/>
+      </w:pPr>
+      <w:r>
+        <w:rPr>
+          <w:rFonts w:ascii="Preeti" w:hAnsi="Preeti"/>
+          <w:b/>
+          <w:sz w:val="28"/>
+          <w:szCs w:val="28"/>
+        </w:rPr>
+        <w:t>/</w:t>
+      </w:r>
+      <w:proofErr w:type="spellStart"/>
+      <w:r>
+        <w:rPr>
+          <w:rFonts w:ascii="Preeti" w:hAnsi="Preeti"/>
+          <w:b/>
+          <w:sz w:val="28"/>
+          <w:szCs w:val="28"/>
+        </w:rPr>
+        <w:t>Tggu</w:t>
+      </w:r>
+      <w:proofErr w:type="spellEnd"/>
+      <w:r>
+        <w:rPr>
+          <w:rFonts w:ascii="Preeti" w:hAnsi="Preeti"/>
+          <w:b/>
+          <w:sz w:val="28"/>
+          <w:szCs w:val="28"/>
+        </w:rPr>
+        <w:t>/–&amp;</w:t>
+      </w:r>
+      <w:proofErr w:type="gramStart"/>
+      <w:r>
+        <w:rPr>
+          <w:rFonts w:ascii="Preeti" w:hAnsi="Preeti"/>
+          <w:b/>
+          <w:sz w:val="28"/>
+          <w:szCs w:val="28"/>
+        </w:rPr>
+        <w:t>, ;f</w:t>
+      </w:r>
+      <w:proofErr w:type="gramEnd"/>
+      <w:r>
+        <w:rPr>
+          <w:rFonts w:ascii="Preeti" w:hAnsi="Preeti"/>
+          <w:b/>
+          <w:sz w:val="28"/>
+          <w:szCs w:val="28"/>
+        </w:rPr>
+        <w:t>}/</w:t>
+      </w:r>
+      <w:proofErr w:type="spellStart"/>
+      <w:r>
+        <w:rPr>
+          <w:rFonts w:ascii="Preeti" w:hAnsi="Preeti"/>
+          <w:b/>
+          <w:sz w:val="28"/>
+          <w:szCs w:val="28"/>
+        </w:rPr>
+        <w:t>fxf</w:t>
+      </w:r>
+      <w:proofErr w:type="spellEnd"/>
+      <w:r>
+        <w:rPr>
+          <w:rFonts w:ascii="Preeti" w:hAnsi="Preeti"/>
+          <w:b/>
+          <w:sz w:val="28"/>
+          <w:szCs w:val="28"/>
+        </w:rPr>
+        <w:t xml:space="preserve"> </w:t>
+      </w:r>
+      <w:proofErr w:type="spellStart"/>
+      <w:r>
+        <w:rPr>
+          <w:rFonts w:ascii="Preeti" w:hAnsi="Preeti"/>
+          <w:b/>
+          <w:sz w:val="28"/>
+          <w:szCs w:val="28"/>
+        </w:rPr>
+        <w:t>lrtjg</w:t>
+      </w:r>
+      <w:proofErr w:type="spellEnd"/>
+    </w:p>
+    <w:p>
+      <w:pPr>
+        <w:tabs>
+          <w:tab w:val="left" w:pos="180"/>
+        </w:tabs>
+        <w:spacing w:after="0" w:line="240" w:lineRule="auto"/>
+        <w:jc w:val="center"/>
+      </w:pPr>
+      <w:proofErr w:type="gramStart"/>
+      <w:r>
+        <w:rPr>
+          <w:rFonts w:ascii="Preeti" w:hAnsi="Preeti"/>
+          <w:b/>
+          <w:sz w:val="36"/>
+          <w:szCs w:val="36"/>
           <w:u w:val="single"/>
         </w:rPr>
-      </w:pPr>
-      <w:r>
-        <w:rPr>
-          <w:rFonts w:ascii="Preeti" w:hAnsi="Preeti"/>
-          <w:sz w:val="36"/>
+        <w:t>bf];|</w:t>
+      </w:r>
+      <w:proofErr w:type="gramEnd"/>
+      <w:r>
+        <w:rPr>
+          <w:rFonts w:ascii="Preeti" w:hAnsi="Preeti"/>
+          <w:b/>
+          <w:sz w:val="36"/>
+          <w:szCs w:val="36"/>
           <w:u w:val="single"/>
         </w:rPr>
-        <w:t>bf];|f]</w:t>
-      </w:r>
-      <w:r>
-        <w:rPr>
-          <w:rFonts w:ascii="Preeti" w:hAnsi="Preeti"/>
-          <w:sz w:val="36"/>
+        <w:t>f]</w:t>
+      </w:r>
+      <w:r>
+        <w:rPr>
+          <w:rFonts w:ascii="Preeti" w:hAnsi="Preeti"/>
+          <w:b/>
+          <w:sz w:val="36"/>
+          <w:szCs w:val="36"/>
           <w:u w:val="single"/>
         </w:rPr>
-        <w:t xml:space="preserve"> q}dfl;s k/L</w:t>
-      </w:r>
-      <w:r>
-        <w:rPr>
-          <w:rFonts w:ascii="Preeti" w:hAnsi="Preeti"/>
-          <w:sz w:val="36"/>
+        <w:t xml:space="preserve"> </w:t>
+      </w:r>
+      <w:proofErr w:type="gramStart"/>
+      <w:r>
+        <w:rPr>
+          <w:rFonts w:ascii="Preeti" w:hAnsi="Preeti"/>
+          <w:b/>
+          <w:sz w:val="36"/>
+          <w:szCs w:val="36"/>
           <w:u w:val="single"/>
         </w:rPr>
-        <w:t>Iff</w:t>
-      </w:r>
-      <w:r>
-        <w:rPr>
-          <w:rFonts w:ascii="Preeti" w:hAnsi="Preeti"/>
-          <w:sz w:val="36"/>
+        <w:t>q}</w:t>
+      </w:r>
+      <w:proofErr w:type="spellStart"/>
+      <w:r>
+        <w:rPr>
+          <w:rFonts w:ascii="Preeti" w:hAnsi="Preeti"/>
+          <w:b/>
+          <w:sz w:val="36"/>
+          <w:szCs w:val="36"/>
           <w:u w:val="single"/>
         </w:rPr>
-        <w:t>–@)*</w:t>
-      </w:r>
-      <w:r>
-        <w:rPr>
-          <w:rFonts w:ascii="Preeti" w:hAnsi="Preeti"/>
-          <w:sz w:val="36"/>
+        <w:t>dfl</w:t>
+      </w:r>
+      <w:proofErr w:type="gramEnd"/>
+      <w:r>
+        <w:rPr>
+          <w:rFonts w:ascii="Preeti" w:hAnsi="Preeti"/>
+          <w:b/>
+          <w:sz w:val="36"/>
+          <w:szCs w:val="36"/>
           <w:u w:val="single"/>
         </w:rPr>
+        <w:t>;s</w:t>
+      </w:r>
+      <w:proofErr w:type="spellEnd"/>
+      <w:r>
+        <w:rPr>
+          <w:rFonts w:ascii="Preeti" w:hAnsi="Preeti" w:cs="Times New Roman"/>
+          <w:bCs/>
+          <w:sz w:val="36"/>
+          <w:szCs w:val="36"/>
+          <w:u w:val="single"/>
+          <w:lang w:eastAsia="zh-CN"/>
+        </w:rPr>
+        <w:t xml:space="preserve"> </w:t>
+      </w:r>
+      <w:r>
+        <w:rPr>
+          <w:rFonts w:ascii="Mangal" w:hAnsi="Mangal" w:cs="Kokila" w:hint="cs"/>
+          <w:bCs/>
+          <w:noProof/>
+          <w:sz w:val="36"/>
+          <w:szCs w:val="36"/>
+          <w:u w:val="single"/>
+          <w:cs/>
+        </w:rPr>
+        <w:t>परीक्षा</w:t>
+      </w:r>
+      <w:r>
+        <w:rPr>
+          <w:rFonts w:ascii="Preeti" w:hAnsi="Preeti"/>
+          <w:b/>
+          <w:noProof/>
+          <w:sz w:val="36"/>
+          <w:szCs w:val="36"/>
+          <w:u w:val="single"/>
+        </w:rPr>
+        <w:t>—@)*</w:t>
+      </w:r>
+      <w:r>
+        <w:rPr>
+          <w:rFonts w:ascii="Preeti" w:hAnsi="Preeti"/>
+          <w:b/>
+          <w:noProof/>
+          <w:sz w:val="36"/>
+          <w:szCs w:val="36"/>
+          <w:u w:val="single"/>
+        </w:rPr>
         <w:t>@</w:t>
       </w:r>
     </w:p>
     <w:p>
       <w:pPr>
-        <w:rPr>
-          <w:rFonts w:ascii="Preeti" w:hAnsi="Preeti"/>
-          <w:sz w:val="36"/>
-        </w:rPr>
-      </w:pPr>
-      <w:r>
-        <w:rPr>
-          <w:rFonts w:ascii="Preeti" w:hAnsi="Preeti"/>
-          <w:sz w:val="36"/>
-        </w:rPr>
-        <w:t xml:space="preserve">sIff M  g;{/L </w:t>
-      </w:r>
-      <w:r>
-        <w:rPr>
-          <w:rFonts w:ascii="Preeti" w:hAnsi="Preeti"/>
-          <w:sz w:val="36"/>
-        </w:rPr>
-        <w:tab/>
-      </w:r>
-      <w:r>
-        <w:rPr>
-          <w:rFonts w:ascii="Preeti" w:hAnsi="Preeti"/>
-          <w:sz w:val="36"/>
-        </w:rPr>
-        <w:tab/>
-      </w:r>
-      <w:r>
-        <w:rPr>
-          <w:rFonts w:ascii="Preeti" w:hAnsi="Preeti"/>
-          <w:sz w:val="36"/>
-        </w:rPr>
-        <w:tab/>
-      </w:r>
-      <w:r>
-        <w:rPr>
-          <w:rFonts w:ascii="Preeti" w:hAnsi="Preeti"/>
-          <w:sz w:val="36"/>
-        </w:rPr>
-        <w:tab/>
-        <w:t>;do M @ 3+=</w:t>
-      </w:r>
-      <w:r>
-        <w:rPr>
-          <w:rFonts w:ascii="Preeti" w:hAnsi="Preeti"/>
-          <w:sz w:val="36"/>
-        </w:rPr>
-        <w:tab/>
-      </w:r>
-      <w:r>
-        <w:rPr>
-          <w:rFonts w:ascii="Preeti" w:hAnsi="Preeti"/>
-          <w:sz w:val="36"/>
-        </w:rPr>
-        <w:tab/>
-      </w:r>
-      <w:r>
-        <w:rPr>
-          <w:rFonts w:ascii="Preeti" w:hAnsi="Preeti"/>
-          <w:sz w:val="36"/>
-        </w:rPr>
-        <w:tab/>
-        <w:t xml:space="preserve">       k"0ff{° M–%)</w:t>
-      </w:r>
-    </w:p>
-    <w:p>
-      <w:pPr>
-        <w:rPr>
-          <w:rFonts w:ascii="Preeti" w:hAnsi="Preeti"/>
-          <w:sz w:val="36"/>
-        </w:rPr>
-      </w:pPr>
-      <w:r>
-        <w:rPr>
-          <w:rFonts w:ascii="Preeti" w:hAnsi="Preeti"/>
-          <w:sz w:val="36"/>
-        </w:rPr>
-        <w:t>ljifo M g]kfnL -lnlvt_                                           pQL0ff{° M– !*</w:t>
-      </w:r>
-    </w:p>
-    <w:p>
-      <w:pPr>
-        <w:rPr>
-          <w:rFonts w:ascii="Preeti" w:hAnsi="Preeti"/>
-          <w:sz w:val="36"/>
-        </w:rPr>
-      </w:pPr>
-    </w:p>
-    <w:p>
-      <w:pPr>
-        <w:rPr>
-          <w:rFonts w:ascii="Preeti" w:hAnsi="Preeti"/>
-          <w:sz w:val="36"/>
-        </w:rPr>
-      </w:pPr>
-      <w:r>
-        <w:rPr>
-          <w:rFonts w:ascii="Preeti" w:hAnsi="Preeti"/>
+        <w:pBdr>
+          <w:bottom w:val="single" w:sz="6" w:space="1" w:color="auto"/>
+        </w:pBdr>
+        <w:tabs>
+          <w:tab w:val="left" w:pos="180"/>
+        </w:tabs>
+        <w:spacing w:after="0" w:line="240" w:lineRule="auto"/>
+        <w:jc w:val="both"/>
+        <w:rPr>
+          <w:rFonts w:ascii="Preeti" w:hAnsi="Preeti"/>
+          <w:bCs/>
+          <w:lang w:eastAsia="zh-CN" w:bidi="hi-IN"/>
+        </w:rPr>
+      </w:pPr>
+      <w:proofErr w:type="spellStart"/>
+      <w:r>
+        <w:rPr>
+          <w:rFonts w:ascii="Preeti" w:hAnsi="Preeti"/>
+          <w:b/>
+          <w:bCs/>
+          <w:sz w:val="36"/>
+        </w:rPr>
+        <w:t>sIff</w:t>
+      </w:r>
+      <w:proofErr w:type="spellEnd"/>
+      <w:r>
+        <w:rPr>
+          <w:rFonts w:ascii="Preeti" w:hAnsi="Preeti"/>
+          <w:b/>
+          <w:bCs/>
+          <w:sz w:val="36"/>
+        </w:rPr>
+        <w:t xml:space="preserve"> M–</w:t>
+      </w:r>
+      <w:r>
+        <w:rPr>
+          <w:rFonts w:ascii="Preeti" w:hAnsi="Preeti" w:cs="Sumod Acharya"/>
+          <w:sz w:val="32"/>
+          <w:szCs w:val="32"/>
+        </w:rPr>
+        <w:t xml:space="preserve"> </w:t>
+      </w:r>
+      <w:proofErr w:type="gramStart"/>
+      <w:r>
+        <w:rPr>
+          <w:rFonts w:ascii="Preeti" w:hAnsi="Preeti"/>
+          <w:sz w:val="36"/>
+        </w:rPr>
+        <w:t>g;{</w:t>
+      </w:r>
+      <w:proofErr w:type="gramEnd"/>
+      <w:r>
+        <w:rPr>
+          <w:rFonts w:ascii="Preeti" w:hAnsi="Preeti"/>
+          <w:sz w:val="36"/>
+        </w:rPr>
+        <w:t xml:space="preserve">/L </w:t>
+      </w:r>
+      <w:r>
+        <w:rPr>
+          <w:rFonts w:ascii="Preeti" w:hAnsi="Preeti" w:cs="Sumod Acharya"/>
+          <w:sz w:val="32"/>
+          <w:szCs w:val="32"/>
+        </w:rPr>
+        <w:t>=</w:t>
+      </w:r>
+      <w:r>
+        <w:rPr>
+          <w:rFonts w:ascii="Times New Roman" w:hAnsi="Times New Roman"/>
+          <w:b/>
+          <w:bCs/>
+          <w:sz w:val="24"/>
+          <w:szCs w:val="16"/>
+        </w:rPr>
+        <w:tab/>
+      </w:r>
+      <w:r>
+        <w:rPr>
+          <w:rFonts w:ascii="Times New Roman" w:hAnsi="Times New Roman"/>
+          <w:b/>
+          <w:bCs/>
+          <w:sz w:val="20"/>
+          <w:szCs w:val="16"/>
+        </w:rPr>
+        <w:tab/>
+      </w:r>
+      <w:r>
+        <w:rPr>
+          <w:rFonts w:ascii="Times New Roman" w:hAnsi="Times New Roman"/>
+          <w:b/>
+          <w:sz w:val="20"/>
+        </w:rPr>
+        <w:t xml:space="preserve">        </w:t>
+      </w:r>
+      <w:r>
+        <w:rPr>
+          <w:rFonts w:ascii="Times New Roman" w:hAnsi="Times New Roman"/>
+          <w:b/>
+          <w:sz w:val="20"/>
+        </w:rPr>
+        <w:tab/>
+      </w:r>
+      <w:r>
+        <w:rPr>
+          <w:rFonts w:ascii="Times New Roman" w:hAnsi="Times New Roman"/>
+          <w:b/>
+          <w:sz w:val="20"/>
+        </w:rPr>
+        <w:tab/>
+        <w:t xml:space="preserve">      </w:t>
+      </w:r>
+      <w:r>
+        <w:rPr>
+          <w:rFonts w:ascii="Preeti" w:hAnsi="Preeti"/>
+          <w:b/>
+          <w:cs/>
+          <w:lang w:eastAsia="zh-CN" w:bidi="hi-IN"/>
+        </w:rPr>
+        <w:t xml:space="preserve">समय </w:t>
+      </w:r>
+      <w:proofErr w:type="gramStart"/>
+      <w:r>
+        <w:rPr>
+          <w:rFonts w:ascii="Preeti" w:hAnsi="Preeti"/>
+          <w:b/>
+          <w:rtl/>
+          <w:cs/>
+          <w:lang w:eastAsia="zh-CN"/>
+        </w:rPr>
+        <w:t xml:space="preserve">- </w:t>
+      </w:r>
+      <w:r>
+        <w:rPr>
+          <w:rFonts w:ascii="Preeti" w:hAnsi="Preeti"/>
+          <w:b/>
+          <w:lang w:eastAsia="zh-CN"/>
+        </w:rPr>
+        <w:t xml:space="preserve"> @</w:t>
+      </w:r>
+      <w:proofErr w:type="gramEnd"/>
+      <w:r>
+        <w:rPr>
+          <w:rFonts w:ascii="Preeti" w:hAnsi="Preeti"/>
+          <w:b/>
+          <w:lang w:eastAsia="zh-CN"/>
+        </w:rPr>
+        <w:t xml:space="preserve"> </w:t>
+      </w:r>
+      <w:r>
+        <w:rPr>
+          <w:rFonts w:ascii="Preeti" w:hAnsi="Preeti"/>
+          <w:b/>
+          <w:sz w:val="28"/>
+          <w:szCs w:val="28"/>
+          <w:lang w:eastAsia="zh-CN" w:bidi="hi-IN"/>
+        </w:rPr>
+        <w:t>3+=</w:t>
+      </w:r>
+      <w:r>
+        <w:rPr>
+          <w:rFonts w:ascii="Preeti" w:hAnsi="Preeti"/>
+          <w:bCs/>
+          <w:sz w:val="24"/>
+          <w:szCs w:val="24"/>
+          <w:lang w:eastAsia="zh-CN" w:bidi="hi-IN"/>
+        </w:rPr>
+        <w:t xml:space="preserve">     </w:t>
+      </w:r>
+      <w:r>
+        <w:rPr>
+          <w:rFonts w:ascii="Preeti" w:hAnsi="Preeti"/>
+          <w:bCs/>
+          <w:sz w:val="24"/>
+          <w:szCs w:val="24"/>
+          <w:lang w:eastAsia="zh-CN" w:bidi="hi-IN"/>
+        </w:rPr>
+        <w:tab/>
+      </w:r>
+      <w:r>
+        <w:rPr>
+          <w:rFonts w:ascii="Preeti" w:hAnsi="Preeti"/>
+          <w:bCs/>
+          <w:sz w:val="24"/>
+          <w:szCs w:val="24"/>
+          <w:lang w:eastAsia="zh-CN" w:bidi="hi-IN"/>
+        </w:rPr>
+        <w:tab/>
+      </w:r>
+      <w:r>
+        <w:rPr>
+          <w:rFonts w:ascii="Preeti" w:hAnsi="Preeti"/>
+          <w:bCs/>
+          <w:sz w:val="24"/>
+          <w:szCs w:val="24"/>
+          <w:lang w:eastAsia="zh-CN" w:bidi="hi-IN"/>
+        </w:rPr>
+        <w:tab/>
+      </w:r>
+      <w:r>
+        <w:rPr>
+          <w:rFonts w:ascii="Preeti" w:hAnsi="Preeti"/>
+          <w:bCs/>
+          <w:sz w:val="24"/>
+          <w:szCs w:val="24"/>
+          <w:lang w:eastAsia="zh-CN" w:bidi="hi-IN"/>
+        </w:rPr>
+        <w:tab/>
+      </w:r>
+      <w:r>
+        <w:rPr>
+          <w:rFonts w:ascii="Preeti" w:hAnsi="Preeti"/>
+          <w:bCs/>
+          <w:sz w:val="24"/>
+          <w:szCs w:val="24"/>
+          <w:lang w:eastAsia="zh-CN" w:bidi="hi-IN"/>
+        </w:rPr>
+        <w:tab/>
+      </w:r>
+      <w:r>
+        <w:rPr>
+          <w:rFonts w:ascii="Preeti" w:hAnsi="Preeti"/>
+          <w:b/>
+          <w:sz w:val="32"/>
+          <w:szCs w:val="32"/>
+        </w:rPr>
+        <w:t>k"0</w:t>
+      </w:r>
+      <w:proofErr w:type="gramStart"/>
+      <w:r>
+        <w:rPr>
+          <w:rFonts w:ascii="Preeti" w:hAnsi="Preeti"/>
+          <w:b/>
+          <w:sz w:val="32"/>
+          <w:szCs w:val="32"/>
+        </w:rPr>
+        <w:t>f{</w:t>
+      </w:r>
+      <w:proofErr w:type="spellStart"/>
+      <w:proofErr w:type="gramEnd"/>
+      <w:r>
+        <w:rPr>
+          <w:rFonts w:ascii="Preeti" w:hAnsi="Preeti"/>
+          <w:b/>
+          <w:sz w:val="32"/>
+          <w:szCs w:val="32"/>
+        </w:rPr>
+        <w:t>f</w:t>
+      </w:r>
+      <w:r>
+        <w:rPr>
+          <w:rFonts w:ascii="Preeti" w:hAnsi="Preeti" w:cs="Times New Roman"/>
+          <w:b/>
+          <w:sz w:val="32"/>
+          <w:szCs w:val="32"/>
+          <w:lang w:eastAsia="zh-CN"/>
+        </w:rPr>
+        <w:t>ÍM</w:t>
+      </w:r>
+      <w:proofErr w:type="spellEnd"/>
+      <w:r>
+        <w:rPr>
+          <w:rFonts w:ascii="Preeti" w:hAnsi="Preeti" w:cs="Times New Roman"/>
+          <w:b/>
+          <w:sz w:val="32"/>
+          <w:szCs w:val="32"/>
+          <w:lang w:eastAsia="zh-CN"/>
+        </w:rPr>
+        <w:t xml:space="preserve">– </w:t>
+      </w:r>
+      <w:proofErr w:type="gramStart"/>
+      <w:r>
+        <w:rPr>
+          <w:rFonts w:ascii="Preeti" w:hAnsi="Preeti" w:cs="Times New Roman"/>
+          <w:b/>
+          <w:sz w:val="32"/>
+          <w:szCs w:val="32"/>
+          <w:lang w:eastAsia="zh-CN"/>
+        </w:rPr>
+        <w:t>%)</w:t>
+      </w:r>
+      <w:r>
+        <w:rPr>
+          <w:rFonts w:ascii="Preeti" w:hAnsi="Preeti"/>
+          <w:bCs/>
+          <w:sz w:val="24"/>
+          <w:szCs w:val="24"/>
+          <w:lang w:eastAsia="zh-CN" w:bidi="hi-IN"/>
+        </w:rPr>
+        <w:t xml:space="preserve">   </w:t>
+      </w:r>
+      <w:proofErr w:type="gramEnd"/>
+      <w:r>
+        <w:rPr>
+          <w:rFonts w:ascii="Preeti" w:hAnsi="Preeti"/>
+          <w:bCs/>
+          <w:sz w:val="24"/>
+          <w:szCs w:val="24"/>
+          <w:lang w:eastAsia="zh-CN" w:bidi="hi-IN"/>
+        </w:rPr>
+        <w:t xml:space="preserve">   </w:t>
+      </w:r>
+      <w:proofErr w:type="spellStart"/>
+      <w:r>
+        <w:rPr>
+          <w:rFonts w:ascii="Preeti" w:hAnsi="Preeti" w:cs="Times New Roman"/>
+          <w:b/>
+          <w:sz w:val="36"/>
+          <w:szCs w:val="36"/>
+          <w:lang w:eastAsia="zh-CN"/>
+        </w:rPr>
+        <w:t>ljifoM</w:t>
+      </w:r>
+      <w:proofErr w:type="spellEnd"/>
+      <w:r>
+        <w:rPr>
+          <w:rFonts w:ascii="Preeti" w:hAnsi="Preeti" w:cs="Times New Roman"/>
+          <w:b/>
+          <w:sz w:val="36"/>
+          <w:szCs w:val="36"/>
+          <w:lang w:eastAsia="zh-CN"/>
+        </w:rPr>
+        <w:t xml:space="preserve">– </w:t>
+      </w:r>
+      <w:proofErr w:type="gramStart"/>
+      <w:r>
+        <w:rPr>
+          <w:rFonts w:ascii="Preeti" w:hAnsi="Preeti" w:cs="Sumod Acharya"/>
+          <w:sz w:val="32"/>
+          <w:szCs w:val="32"/>
+          <w:lang w:val="da-DK"/>
+        </w:rPr>
+        <w:t>g]kfnL</w:t>
+      </w:r>
+      <w:proofErr w:type="gramEnd"/>
+      <w:r>
+        <w:rPr>
+          <w:rFonts w:ascii="Preeti" w:hAnsi="Preeti"/>
+          <w:sz w:val="36"/>
+        </w:rPr>
+        <w:t>-</w:t>
+      </w:r>
+      <w:proofErr w:type="spellStart"/>
+      <w:r>
+        <w:rPr>
+          <w:rFonts w:ascii="Preeti" w:hAnsi="Preeti"/>
+          <w:sz w:val="36"/>
+        </w:rPr>
+        <w:t>lnlvt</w:t>
+      </w:r>
+      <w:proofErr w:type="spellEnd"/>
+      <w:r>
+        <w:rPr>
+          <w:rFonts w:ascii="Preeti" w:hAnsi="Preeti"/>
+          <w:sz w:val="36"/>
+        </w:rPr>
+        <w:t>_</w:t>
+      </w:r>
+    </w:p>
+    <w:tbl>
+      <w:tblPr>
+        <w:tblStyle w:val="TableGrid"/>
+        <w:tblW w:w="10885" w:type="dxa"/>
+        <w:tblLook w:val="04A0" w:firstRow="1" w:lastRow="0" w:firstColumn="1" w:lastColumn="0" w:noHBand="0" w:noVBand="1"/>
+      </w:tblPr>
+      <w:tblGrid>
+        <w:gridCol w:w="10885"/>
+      </w:tblGrid>
+      <w:tr>
+        <w:tc>
+          <w:tcPr>
+            <w:tcW w:w="10885" w:type="dxa"/>
+            <w:tcBorders>
+              <w:top w:val="single" w:sz="4" w:space="0" w:color="000000" w:themeColor="text1"/>
+              <w:left w:val="single" w:sz="4" w:space="0" w:color="000000" w:themeColor="text1"/>
+              <w:bottom w:val="single" w:sz="4" w:space="0" w:color="000000" w:themeColor="text1"/>
+              <w:right w:val="single" w:sz="4" w:space="0" w:color="000000" w:themeColor="text1"/>
+            </w:tcBorders>
+          </w:tcPr>
+          <w:p>
+            <w:pPr>
+              <w:tabs>
+                <w:tab w:val="left" w:pos="180"/>
+              </w:tabs>
+              <w:rPr>
+                <w:rFonts w:ascii="Times New Roman" w:hAnsi="Times New Roman"/>
+                <w:b/>
+                <w:bCs/>
+                <w:sz w:val="24"/>
+                <w:szCs w:val="24"/>
+              </w:rPr>
+            </w:pPr>
+          </w:p>
+          <w:p>
+            <w:pPr>
+              <w:tabs>
+                <w:tab w:val="left" w:pos="180"/>
+              </w:tabs>
+              <w:rPr>
+                <w:rFonts w:ascii="Preeti" w:hAnsi="Preeti"/>
+                <w:b/>
+                <w:bCs/>
+                <w:sz w:val="40"/>
+                <w:szCs w:val="40"/>
+              </w:rPr>
+            </w:pPr>
+            <w:proofErr w:type="spellStart"/>
+            <w:proofErr w:type="gramStart"/>
+            <w:r>
+              <w:rPr>
+                <w:rFonts w:ascii="Preeti" w:hAnsi="Preeti"/>
+                <w:b/>
+                <w:bCs/>
+                <w:sz w:val="40"/>
+                <w:szCs w:val="40"/>
+              </w:rPr>
+              <w:t>gfd</w:t>
+            </w:r>
+            <w:proofErr w:type="spellEnd"/>
+            <w:r>
+              <w:rPr>
+                <w:rFonts w:ascii="Preeti" w:hAnsi="Preeti"/>
+                <w:b/>
+                <w:bCs/>
+                <w:sz w:val="40"/>
+                <w:szCs w:val="40"/>
+              </w:rPr>
+              <w:t xml:space="preserve"> </w:t>
+            </w:r>
+            <w:r>
+              <w:rPr>
+                <w:rFonts w:ascii="Times New Roman" w:hAnsi="Times New Roman"/>
+                <w:b/>
+                <w:bCs/>
+                <w:sz w:val="40"/>
+                <w:szCs w:val="40"/>
+              </w:rPr>
+              <w:t>:</w:t>
+            </w:r>
+            <w:proofErr w:type="gramEnd"/>
+            <w:r>
+              <w:rPr>
+                <w:rFonts w:ascii="Times New Roman" w:hAnsi="Times New Roman"/>
+                <w:b/>
+                <w:bCs/>
+                <w:sz w:val="40"/>
+                <w:szCs w:val="40"/>
+              </w:rPr>
+              <w:t xml:space="preserve"> </w:t>
+            </w:r>
+            <w:r>
+              <w:rPr>
+                <w:rFonts w:ascii="Preeti" w:hAnsi="Preeti"/>
+                <w:b/>
+                <w:bCs/>
+                <w:sz w:val="40"/>
+                <w:szCs w:val="40"/>
+              </w:rPr>
+              <w:t>====================================================/</w:t>
+            </w:r>
+            <w:proofErr w:type="gramStart"/>
+            <w:r>
+              <w:rPr>
+                <w:rFonts w:ascii="Preeti" w:hAnsi="Preeti"/>
+                <w:b/>
+                <w:bCs/>
+                <w:sz w:val="40"/>
+                <w:szCs w:val="40"/>
+              </w:rPr>
+              <w:t>f]n</w:t>
+            </w:r>
+            <w:proofErr w:type="gramEnd"/>
+            <w:r>
+              <w:rPr>
+                <w:rFonts w:ascii="Preeti" w:hAnsi="Preeti"/>
+                <w:b/>
+                <w:bCs/>
+                <w:sz w:val="40"/>
+                <w:szCs w:val="40"/>
+              </w:rPr>
+              <w:t xml:space="preserve"> g+=============</w:t>
+            </w:r>
+            <w:proofErr w:type="gramStart"/>
+            <w:r>
+              <w:rPr>
+                <w:rFonts w:ascii="Preeti" w:hAnsi="Preeti"/>
+                <w:b/>
+                <w:bCs/>
+                <w:sz w:val="40"/>
+                <w:szCs w:val="40"/>
+              </w:rPr>
+              <w:t>;]</w:t>
+            </w:r>
+            <w:proofErr w:type="spellStart"/>
+            <w:r>
+              <w:rPr>
+                <w:rFonts w:ascii="Preeti" w:hAnsi="Preeti"/>
+                <w:b/>
+                <w:bCs/>
+                <w:sz w:val="40"/>
+                <w:szCs w:val="40"/>
+              </w:rPr>
+              <w:t>S</w:t>
+            </w:r>
+            <w:proofErr w:type="gramEnd"/>
+            <w:r>
+              <w:rPr>
+                <w:rFonts w:ascii="Preeti" w:hAnsi="Preeti"/>
+                <w:b/>
+                <w:bCs/>
+                <w:sz w:val="40"/>
+                <w:szCs w:val="40"/>
+              </w:rPr>
+              <w:t>;g</w:t>
+            </w:r>
+            <w:proofErr w:type="spellEnd"/>
+            <w:r>
+              <w:rPr>
+                <w:rFonts w:ascii="Preeti" w:hAnsi="Preeti"/>
+                <w:b/>
+                <w:bCs/>
+                <w:sz w:val="40"/>
+                <w:szCs w:val="40"/>
+              </w:rPr>
+              <w:t xml:space="preserve"> </w:t>
+            </w:r>
+            <w:proofErr w:type="gramStart"/>
+            <w:r>
+              <w:rPr>
+                <w:rFonts w:ascii="Preeti" w:hAnsi="Preeti"/>
+                <w:b/>
+                <w:bCs/>
+                <w:sz w:val="40"/>
+                <w:szCs w:val="40"/>
+              </w:rPr>
+              <w:t>M</w:t>
+            </w:r>
+            <w:r>
+              <w:rPr>
+                <w:rFonts w:ascii="Times New Roman" w:hAnsi="Times New Roman"/>
+                <w:b/>
+                <w:bCs/>
+                <w:sz w:val="24"/>
+                <w:szCs w:val="24"/>
+              </w:rPr>
+              <w:t xml:space="preserve">  </w:t>
+            </w:r>
+            <w:r>
+              <w:rPr>
+                <w:rFonts w:ascii="Preeti" w:hAnsi="Preeti"/>
+                <w:b/>
+                <w:bCs/>
+                <w:sz w:val="40"/>
+                <w:szCs w:val="40"/>
+              </w:rPr>
+              <w:t>=</w:t>
+            </w:r>
+            <w:proofErr w:type="gramEnd"/>
+            <w:r>
+              <w:rPr>
+                <w:rFonts w:ascii="Preeti" w:hAnsi="Preeti"/>
+                <w:b/>
+                <w:bCs/>
+                <w:sz w:val="40"/>
+                <w:szCs w:val="40"/>
+              </w:rPr>
+              <w:t>===============</w:t>
+            </w:r>
+            <w:r>
+              <w:rPr>
+                <w:rFonts w:ascii="Times New Roman" w:hAnsi="Times New Roman"/>
+                <w:b/>
+                <w:bCs/>
+                <w:sz w:val="24"/>
+                <w:szCs w:val="24"/>
+              </w:rPr>
+              <w:t xml:space="preserve">                                                                                       </w:t>
+            </w:r>
+          </w:p>
+        </w:tc>
+      </w:tr>
+      <w:tr>
+        <w:tc>
+          <w:tcPr>
+            <w:tcW w:w="10885" w:type="dxa"/>
+            <w:tcBorders>
+              <w:top w:val="single" w:sz="4" w:space="0" w:color="000000" w:themeColor="text1"/>
+              <w:left w:val="single" w:sz="4" w:space="0" w:color="000000" w:themeColor="text1"/>
+              <w:bottom w:val="single" w:sz="4" w:space="0" w:color="000000" w:themeColor="text1"/>
+              <w:right w:val="single" w:sz="4" w:space="0" w:color="000000" w:themeColor="text1"/>
+            </w:tcBorders>
+            <w:hideMark/>
+          </w:tcPr>
+          <w:p>
+            <w:pPr>
+              <w:tabs>
+                <w:tab w:val="left" w:pos="180"/>
+              </w:tabs>
+              <w:rPr>
+                <w:rFonts w:ascii="Times New Roman" w:hAnsi="Times New Roman"/>
+                <w:b/>
+                <w:bCs/>
+                <w:sz w:val="24"/>
+                <w:szCs w:val="24"/>
+              </w:rPr>
+            </w:pPr>
+            <w:r>
+              <w:rPr>
+                <w:noProof/>
+              </w:rPr>
+              <w:pict w14:anchorId="622A3D8E">
+                <v:rect id="Rectangle 2" o:spid="_x0000_s1026" style="position:absolute;margin-left:450pt;margin-top:4.95pt;width:81pt;height:36.75pt;z-index:251665920;visibility:visible;mso-wrap-style:square;mso-width-percent:0;mso-height-percent:0;mso-wrap-distance-left:9pt;mso-wrap-distance-top:0;mso-wrap-distance-right:9pt;mso-wrap-distance-bottom:0;mso-position-horizontal:absolute;mso-position-horizontal-relative:text;mso-position-vertical:absolute;mso-position-vertical-relative:text;mso-width-percent:0;mso-height-percent:0;mso-width-relative:page;mso-height-relative:page;v-text-anchor:top" o:gfxdata="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" strokeweight="1.5pt"/>
+              </w:pict>
+            </w:r>
+          </w:p>
+          <w:p>
+            <w:pPr>
+              <w:tabs>
+                <w:tab w:val="left" w:pos="180"/>
+              </w:tabs>
+              <w:autoSpaceDE w:val="0"/>
+              <w:autoSpaceDN w:val="0"/>
+              <w:adjustRightInd w:val="0"/>
+              <w:rPr>
+                <w:rFonts w:ascii="MS Shell Dlg 2" w:hAnsi="MS Shell Dlg 2" w:cs="MS Shell Dlg 2"/>
+                <w:sz w:val="23"/>
+                <w:szCs w:val="23"/>
+                <w:lang w:bidi="hi-IN"/>
+              </w:rPr>
+            </w:pPr>
+            <w:r>
+              <w:rPr>
+                <w:rFonts w:ascii="Times New Roman" w:hAnsi="Times New Roman"/>
+                <w:b/>
+                <w:bCs/>
+                <w:sz w:val="24"/>
+                <w:szCs w:val="24"/>
+              </w:rPr>
+              <w:t xml:space="preserve">              _________________________         ______________________        </w:t>
+            </w:r>
+            <w:proofErr w:type="spellStart"/>
+            <w:r>
+              <w:rPr>
+                <w:rFonts w:ascii="Preeti" w:hAnsi="Preeti"/>
+                <w:b/>
+                <w:bCs/>
+                <w:sz w:val="36"/>
+                <w:szCs w:val="36"/>
+              </w:rPr>
+              <w:t>s'n</w:t>
+            </w:r>
+            <w:proofErr w:type="spellEnd"/>
+            <w:r>
+              <w:rPr>
+                <w:rFonts w:ascii="Preeti" w:hAnsi="Preeti"/>
+                <w:b/>
+                <w:bCs/>
+                <w:sz w:val="36"/>
+                <w:szCs w:val="36"/>
+              </w:rPr>
+              <w:t xml:space="preserve"> </w:t>
+            </w:r>
+            <w:proofErr w:type="spellStart"/>
+            <w:r>
+              <w:rPr>
+                <w:rFonts w:ascii="Preeti" w:hAnsi="Preeti"/>
+                <w:b/>
+                <w:bCs/>
+                <w:sz w:val="36"/>
+                <w:szCs w:val="36"/>
+              </w:rPr>
+              <w:t>k|</w:t>
+            </w:r>
+            <w:proofErr w:type="gramStart"/>
+            <w:r>
+              <w:rPr>
+                <w:rFonts w:ascii="Preeti" w:hAnsi="Preeti"/>
+                <w:b/>
+                <w:bCs/>
+                <w:sz w:val="36"/>
+                <w:szCs w:val="36"/>
+              </w:rPr>
+              <w:t>fKtf</w:t>
+            </w:r>
+            <w:r>
+              <w:rPr>
+                <w:rFonts w:ascii="Preeti" w:hAnsi="Preeti" w:cs="Preeti"/>
+                <w:sz w:val="36"/>
+                <w:szCs w:val="36"/>
+                <w:lang w:bidi="hi-IN"/>
+              </w:rPr>
+              <w:t>Í</w:t>
+            </w:r>
+            <w:proofErr w:type="spellEnd"/>
+            <w:r>
+              <w:rPr>
+                <w:rFonts w:ascii="Preeti" w:hAnsi="Preeti" w:cs="Preeti"/>
+                <w:sz w:val="36"/>
+                <w:szCs w:val="36"/>
+                <w:lang w:bidi="hi-IN"/>
+              </w:rPr>
+              <w:t xml:space="preserve"> </w:t>
+            </w:r>
+            <w:r>
+              <w:rPr>
+                <w:rFonts w:ascii="Times New Roman" w:hAnsi="Times New Roman"/>
+                <w:b/>
+                <w:bCs/>
+                <w:sz w:val="24"/>
+                <w:szCs w:val="24"/>
+              </w:rPr>
+              <w:t>:</w:t>
+            </w:r>
+            <w:proofErr w:type="gramEnd"/>
+          </w:p>
+          <w:p>
+            <w:pPr>
+              <w:tabs>
+                <w:tab w:val="left" w:pos="180"/>
+              </w:tabs>
+              <w:rPr>
+                <w:rFonts w:ascii="Times New Roman" w:hAnsi="Times New Roman"/>
+                <w:b/>
+                <w:bCs/>
+                <w:sz w:val="24"/>
+                <w:szCs w:val="24"/>
+              </w:rPr>
+            </w:pPr>
+            <w:r>
+              <w:rPr>
+                <w:rFonts w:ascii="Times New Roman" w:hAnsi="Times New Roman"/>
+                <w:b/>
+                <w:bCs/>
+                <w:sz w:val="32"/>
+                <w:szCs w:val="32"/>
+              </w:rPr>
+              <w:t xml:space="preserve">                    </w:t>
+            </w:r>
+            <w:r>
+              <w:rPr>
+                <w:rFonts w:ascii="Preeti" w:hAnsi="Preeti"/>
+                <w:b/>
+                <w:bCs/>
+                <w:sz w:val="32"/>
+                <w:szCs w:val="32"/>
+              </w:rPr>
+              <w:t>lg/</w:t>
+            </w:r>
+            <w:proofErr w:type="spellStart"/>
+            <w:r>
+              <w:rPr>
+                <w:rFonts w:ascii="Preeti" w:hAnsi="Preeti"/>
+                <w:b/>
+                <w:bCs/>
+                <w:sz w:val="32"/>
+                <w:szCs w:val="32"/>
+              </w:rPr>
+              <w:t>LIfssf</w:t>
+            </w:r>
+            <w:proofErr w:type="spellEnd"/>
+            <w:proofErr w:type="gramStart"/>
+            <w:r>
+              <w:rPr>
+                <w:rFonts w:ascii="Preeti" w:hAnsi="Preeti"/>
+                <w:b/>
+                <w:bCs/>
+                <w:sz w:val="32"/>
+                <w:szCs w:val="32"/>
+              </w:rPr>
+              <w:t>] ;</w:t>
+            </w:r>
+            <w:proofErr w:type="spellStart"/>
+            <w:r>
+              <w:rPr>
+                <w:rFonts w:ascii="Preeti" w:hAnsi="Preeti"/>
+                <w:b/>
+                <w:bCs/>
+                <w:sz w:val="32"/>
+                <w:szCs w:val="32"/>
+              </w:rPr>
+              <w:t>xL</w:t>
+            </w:r>
+            <w:proofErr w:type="spellEnd"/>
+            <w:proofErr w:type="gramEnd"/>
+            <w:r>
+              <w:rPr>
+                <w:rFonts w:ascii="Times New Roman" w:hAnsi="Times New Roman"/>
+                <w:b/>
+                <w:bCs/>
+                <w:sz w:val="32"/>
+                <w:szCs w:val="32"/>
+              </w:rPr>
+              <w:t xml:space="preserve">                        </w:t>
+            </w:r>
+            <w:r>
+              <w:rPr>
+                <w:rFonts w:ascii="Preeti" w:hAnsi="Preeti"/>
+                <w:b/>
+                <w:bCs/>
+                <w:sz w:val="32"/>
+                <w:szCs w:val="32"/>
+              </w:rPr>
+              <w:t>k/</w:t>
+            </w:r>
+            <w:proofErr w:type="spellStart"/>
+            <w:r>
+              <w:rPr>
+                <w:rFonts w:ascii="Preeti" w:hAnsi="Preeti"/>
+                <w:b/>
+                <w:bCs/>
+                <w:sz w:val="32"/>
+                <w:szCs w:val="32"/>
+              </w:rPr>
+              <w:t>LIfssf</w:t>
+            </w:r>
+            <w:proofErr w:type="spellEnd"/>
+            <w:proofErr w:type="gramStart"/>
+            <w:r>
+              <w:rPr>
+                <w:rFonts w:ascii="Preeti" w:hAnsi="Preeti"/>
+                <w:b/>
+                <w:bCs/>
+                <w:sz w:val="32"/>
+                <w:szCs w:val="32"/>
+              </w:rPr>
+              <w:t>] ;</w:t>
+            </w:r>
+            <w:proofErr w:type="spellStart"/>
+            <w:r>
+              <w:rPr>
+                <w:rFonts w:ascii="Preeti" w:hAnsi="Preeti"/>
+                <w:b/>
+                <w:bCs/>
+                <w:sz w:val="32"/>
+                <w:szCs w:val="32"/>
+              </w:rPr>
+              <w:t>xL</w:t>
+            </w:r>
+            <w:proofErr w:type="spellEnd"/>
+            <w:proofErr w:type="gramEnd"/>
+            <w:r>
+              <w:rPr>
+                <w:rFonts w:ascii="Times New Roman" w:hAnsi="Times New Roman"/>
+                <w:b/>
+                <w:bCs/>
+                <w:sz w:val="32"/>
+                <w:szCs w:val="32"/>
+              </w:rPr>
+              <w:t xml:space="preserve">             </w:t>
+            </w:r>
+          </w:p>
+        </w:tc>
+      </w:tr>
+    </w:tbl>
+    <w:p>
+      <w:pPr>
+        <w:rPr>
+          <w:rFonts w:ascii="Preeti" w:hAnsi="Preeti"/>
+          <w:b/>
+          <w:bCs/>
+          <w:sz w:val="46"/>
+          <w:szCs w:val="46"/>
+        </w:rPr>
+      </w:pPr>
+      <w:r>
+        <w:rPr>
+          <w:rFonts w:ascii="Preeti" w:hAnsi="Preeti"/>
+          <w:b/>
+          <w:bCs/>
           <w:noProof/>
-          <w:sz w:val="36"/>
+          <w:sz w:val="46"/>
+          <w:szCs w:val="46"/>
           <w:u w:val="single"/>
         </w:rPr>
         <w:drawing>
-          <wp:anchor distT="0" distB="0" distL="114300" distR="114300" simplePos="0" relativeHeight="251586560" behindDoc="1" locked="0" layoutInCell="1" allowOverlap="1" wp14:anchorId="4C24E295" wp14:editId="3335171C">
+          <wp:anchor distT="0" distB="0" distL="114300" distR="114300" simplePos="0" relativeHeight="251649024" behindDoc="1" locked="0" layoutInCell="1" allowOverlap="1" wp14:anchorId="4C24E295" wp14:editId="1622E366">
             <wp:simplePos x="0" y="0"/>
             <wp:positionH relativeFrom="column">
               <wp:posOffset>0</wp:posOffset>
@@ -181,7 +1274,7 @@
                     </pic:cNvPicPr>
                   </pic:nvPicPr>
                   <pic:blipFill>
-                    <a:blip r:embed="rId7" cstate="print">
+                    <a:blip r:embed="rId8" cstate="print">
                       <a:extLst>
                         <a:ext uri="{28A0092B-C50C-407E-A947-70E740481C1C}">
                           <a14:useLocalDpi xmlns:a14="http://schemas.microsoft.com/office/drawing/2010/main" val="0"/>
@@ -218,61 +1311,220 @@
           </wp:anchor>
         </w:drawing>
       </w:r>
-      <w:r>
-        <w:rPr>
-          <w:rFonts w:ascii="Preeti" w:hAnsi="Preeti"/>
-          <w:sz w:val="36"/>
-        </w:rPr>
-        <w:t xml:space="preserve">!=_ </w:t>
-      </w:r>
-      <w:r>
-        <w:rPr>
-          <w:rFonts w:ascii="Preeti" w:hAnsi="Preeti"/>
-          <w:sz w:val="36"/>
-        </w:rPr>
-        <w:t>cIf/x?nfO{ qmd ldnfP/ hf]8\g'xf];\ .</w:t>
-      </w:r>
-      <w:r>
-        <w:rPr>
-          <w:rFonts w:ascii="Preeti" w:hAnsi="Preeti"/>
-          <w:sz w:val="36"/>
-        </w:rPr>
-        <w:tab/>
-      </w:r>
-      <w:r>
-        <w:rPr>
-          <w:rFonts w:ascii="Preeti" w:hAnsi="Preeti"/>
-          <w:sz w:val="36"/>
-        </w:rPr>
-        <w:tab/>
-      </w:r>
-      <w:r>
-        <w:rPr>
-          <w:rFonts w:ascii="Preeti" w:hAnsi="Preeti"/>
-          <w:sz w:val="36"/>
-        </w:rPr>
-        <w:tab/>
-      </w:r>
-      <w:r>
-        <w:rPr>
-          <w:rFonts w:ascii="Preeti" w:hAnsi="Preeti"/>
-          <w:sz w:val="36"/>
-        </w:rPr>
-        <w:tab/>
-      </w:r>
-      <w:r>
-        <w:rPr>
-          <w:rFonts w:ascii="Preeti" w:hAnsi="Preeti"/>
-          <w:sz w:val="36"/>
-        </w:rPr>
-        <w:tab/>
-      </w:r>
-      <w:r>
-        <w:rPr>
-          <w:rFonts w:ascii="Preeti" w:hAnsi="Preeti"/>
-          <w:sz w:val="36"/>
-        </w:rPr>
-        <w:tab/>
+      <w:proofErr w:type="gramStart"/>
+      <w:r>
+        <w:rPr>
+          <w:rFonts w:ascii="Preeti" w:hAnsi="Preeti"/>
+          <w:b/>
+          <w:bCs/>
+          <w:sz w:val="46"/>
+          <w:szCs w:val="46"/>
+        </w:rPr>
+        <w:t>!_</w:t>
+      </w:r>
+      <w:proofErr w:type="gramEnd"/>
+      <w:r>
+        <w:rPr>
+          <w:rFonts w:ascii="Preeti" w:hAnsi="Preeti"/>
+          <w:b/>
+          <w:bCs/>
+          <w:sz w:val="46"/>
+          <w:szCs w:val="46"/>
+        </w:rPr>
+        <w:t xml:space="preserve"> </w:t>
+      </w:r>
+      <w:proofErr w:type="spellStart"/>
+      <w:r>
+        <w:rPr>
+          <w:rFonts w:ascii="Preeti" w:hAnsi="Preeti"/>
+          <w:b/>
+          <w:bCs/>
+          <w:sz w:val="46"/>
+          <w:szCs w:val="46"/>
+        </w:rPr>
+        <w:t>cIf</w:t>
+      </w:r>
+      <w:proofErr w:type="spellEnd"/>
+      <w:r>
+        <w:rPr>
+          <w:rFonts w:ascii="Preeti" w:hAnsi="Preeti"/>
+          <w:b/>
+          <w:bCs/>
+          <w:sz w:val="46"/>
+          <w:szCs w:val="46"/>
+        </w:rPr>
+        <w:t>/</w:t>
+      </w:r>
+      <w:proofErr w:type="spellStart"/>
+      <w:proofErr w:type="gramStart"/>
+      <w:r>
+        <w:rPr>
+          <w:rFonts w:ascii="Preeti" w:hAnsi="Preeti"/>
+          <w:b/>
+          <w:bCs/>
+          <w:sz w:val="46"/>
+          <w:szCs w:val="46"/>
+        </w:rPr>
+        <w:t>x?nfO</w:t>
+      </w:r>
+      <w:proofErr w:type="spellEnd"/>
+      <w:r>
+        <w:rPr>
+          <w:rFonts w:ascii="Preeti" w:hAnsi="Preeti"/>
+          <w:b/>
+          <w:bCs/>
+          <w:sz w:val="46"/>
+          <w:szCs w:val="46"/>
+        </w:rPr>
+        <w:t xml:space="preserve">{ </w:t>
+      </w:r>
+      <w:proofErr w:type="spellStart"/>
+      <w:r>
+        <w:rPr>
+          <w:rFonts w:ascii="Preeti" w:hAnsi="Preeti"/>
+          <w:b/>
+          <w:bCs/>
+          <w:sz w:val="46"/>
+          <w:szCs w:val="46"/>
+        </w:rPr>
+        <w:t>qmd</w:t>
+      </w:r>
+      <w:proofErr w:type="spellEnd"/>
+      <w:proofErr w:type="gramEnd"/>
+      <w:r>
+        <w:rPr>
+          <w:rFonts w:ascii="Preeti" w:hAnsi="Preeti"/>
+          <w:b/>
+          <w:bCs/>
+          <w:sz w:val="46"/>
+          <w:szCs w:val="46"/>
+        </w:rPr>
+        <w:t xml:space="preserve"> </w:t>
+      </w:r>
+      <w:proofErr w:type="spellStart"/>
+      <w:r>
+        <w:rPr>
+          <w:rFonts w:ascii="Preeti" w:hAnsi="Preeti"/>
+          <w:b/>
+          <w:bCs/>
+          <w:sz w:val="46"/>
+          <w:szCs w:val="46"/>
+        </w:rPr>
+        <w:t>ldnfP</w:t>
+      </w:r>
+      <w:proofErr w:type="spellEnd"/>
+      <w:r>
+        <w:rPr>
+          <w:rFonts w:ascii="Preeti" w:hAnsi="Preeti"/>
+          <w:b/>
+          <w:bCs/>
+          <w:sz w:val="46"/>
+          <w:szCs w:val="46"/>
+        </w:rPr>
+        <w:t>/ hf]8\</w:t>
+      </w:r>
+      <w:proofErr w:type="spellStart"/>
+      <w:r>
+        <w:rPr>
+          <w:rFonts w:ascii="Preeti" w:hAnsi="Preeti"/>
+          <w:b/>
+          <w:bCs/>
+          <w:sz w:val="46"/>
+          <w:szCs w:val="46"/>
+        </w:rPr>
+        <w:t>g'xf</w:t>
+      </w:r>
+      <w:proofErr w:type="spellEnd"/>
+      <w:proofErr w:type="gramStart"/>
+      <w:r>
+        <w:rPr>
+          <w:rFonts w:ascii="Preeti" w:hAnsi="Preeti"/>
+          <w:b/>
+          <w:bCs/>
+          <w:sz w:val="46"/>
+          <w:szCs w:val="46"/>
+        </w:rPr>
+        <w:t>];\</w:t>
+      </w:r>
+      <w:proofErr w:type="gramEnd"/>
+      <w:r>
+        <w:rPr>
+          <w:rFonts w:ascii="Preeti" w:hAnsi="Preeti"/>
+          <w:b/>
+          <w:bCs/>
+          <w:sz w:val="46"/>
+          <w:szCs w:val="46"/>
+        </w:rPr>
+        <w:t xml:space="preserve"> .</w:t>
+      </w:r>
+      <w:r>
+        <w:rPr>
+          <w:rFonts w:ascii="Preeti" w:hAnsi="Preeti"/>
+          <w:b/>
+          <w:bCs/>
+          <w:sz w:val="46"/>
+          <w:szCs w:val="46"/>
+        </w:rPr>
+        <w:tab/>
+      </w:r>
+      <w:r>
+        <w:rPr>
+          <w:rFonts w:ascii="Preeti" w:hAnsi="Preeti"/>
+          <w:b/>
+          <w:bCs/>
+          <w:sz w:val="46"/>
+          <w:szCs w:val="46"/>
+        </w:rPr>
+        <w:tab/>
+      </w:r>
+      <w:r>
+        <w:rPr>
+          <w:rFonts w:ascii="Preeti" w:hAnsi="Preeti"/>
+          <w:b/>
+          <w:bCs/>
+          <w:sz w:val="46"/>
+          <w:szCs w:val="46"/>
+        </w:rPr>
+        <w:tab/>
+      </w:r>
+      <w:r>
+        <w:rPr>
+          <w:rFonts w:ascii="Preeti" w:hAnsi="Preeti"/>
+          <w:b/>
+          <w:bCs/>
+          <w:sz w:val="46"/>
+          <w:szCs w:val="46"/>
+        </w:rPr>
+        <w:tab/>
+      </w:r>
+      <w:r>
+        <w:rPr>
+          <w:rFonts w:ascii="Preeti" w:hAnsi="Preeti"/>
+          <w:b/>
+          <w:bCs/>
+          <w:sz w:val="46"/>
+          <w:szCs w:val="46"/>
+        </w:rPr>
+        <w:tab/>
+      </w:r>
+      <w:r>
+        <w:rPr>
+          <w:rFonts w:ascii="Preeti" w:hAnsi="Preeti"/>
+          <w:b/>
+          <w:bCs/>
+          <w:sz w:val="46"/>
+          <w:szCs w:val="46"/>
+        </w:rPr>
+        <w:tab/>
+      </w:r>
+      <w:r>
+        <w:rPr>
+          <w:rFonts w:ascii="Preeti" w:hAnsi="Preeti"/>
+          <w:b/>
+          <w:bCs/>
+          <w:sz w:val="46"/>
+          <w:szCs w:val="46"/>
+        </w:rPr>
         <w:t>-%_</w:t>
       </w:r>
     </w:p>
@@ -389,23 +1641,16 @@
         </w:tabs>
         <w:rPr>
           <w:rFonts w:ascii="Preeti" w:hAnsi="Preeti" w:cs="Times New Roman"/>
-          <w:sz w:val="46"/>
-        </w:rPr>
-      </w:pPr>
-    </w:p>
-    <w:p>
-      <w:pPr>
-        <w:tabs>
-          <w:tab w:val="left" w:pos="8352"/>
-        </w:tabs>
-        <w:rPr>
-          <w:rFonts w:ascii="Preeti" w:hAnsi="Preeti" w:cs="Times New Roman"/>
-          <w:sz w:val="46"/>
-        </w:rPr>
-      </w:pPr>
-      <w:r>
-        <w:rPr>
-          <w:rFonts w:ascii="Preeti" w:hAnsi="Preeti" w:cs="Times New Roman"/>
+          <w:b/>
+          <w:bCs/>
+          <w:sz w:val="46"/>
+        </w:rPr>
+      </w:pPr>
+      <w:r>
+        <w:rPr>
+          <w:rFonts w:ascii="Preeti" w:hAnsi="Preeti" w:cs="Times New Roman"/>
+          <w:b/>
+          <w:bCs/>
           <w:sz w:val="46"/>
         </w:rPr>
         <w:t>@</w:t>
@@ -413,21 +1658,116 @@
       <w:r>
         <w:rPr>
           <w:rFonts w:ascii="Preeti" w:hAnsi="Preeti" w:cs="Times New Roman"/>
-          <w:sz w:val="46"/>
-        </w:rPr>
-        <w:t>=_ vfnL 7f+p eg'{xf];\ .</w:t>
-      </w:r>
-      <w:r>
-        <w:rPr>
-          <w:rFonts w:ascii="Preeti" w:hAnsi="Preeti" w:cs="Times New Roman"/>
-          <w:sz w:val="46"/>
-        </w:rPr>
-        <w:tab/>
-        <w:t xml:space="preserve">  -</w:t>
-      </w:r>
-      <w:r>
-        <w:rPr>
-          <w:rFonts w:ascii="Preeti" w:hAnsi="Preeti" w:cs="Times New Roman"/>
+          <w:b/>
+          <w:bCs/>
+          <w:sz w:val="46"/>
+        </w:rPr>
+        <w:t xml:space="preserve">_ </w:t>
+      </w:r>
+      <w:proofErr w:type="spellStart"/>
+      <w:r>
+        <w:rPr>
+          <w:rFonts w:ascii="Preeti" w:hAnsi="Preeti" w:cs="Times New Roman"/>
+          <w:b/>
+          <w:bCs/>
+          <w:sz w:val="46"/>
+        </w:rPr>
+        <w:t>vfnL</w:t>
+      </w:r>
+      <w:proofErr w:type="spellEnd"/>
+      <w:r>
+        <w:rPr>
+          <w:rFonts w:ascii="Preeti" w:hAnsi="Preeti" w:cs="Times New Roman"/>
+          <w:b/>
+          <w:bCs/>
+          <w:sz w:val="46"/>
+        </w:rPr>
+        <w:t xml:space="preserve"> 7f+p </w:t>
+      </w:r>
+      <w:proofErr w:type="spellStart"/>
+      <w:r>
+        <w:rPr>
+          <w:rFonts w:ascii="Preeti" w:hAnsi="Preeti" w:cs="Times New Roman"/>
+          <w:b/>
+          <w:bCs/>
+          <w:sz w:val="46"/>
+        </w:rPr>
+        <w:t>eg</w:t>
+      </w:r>
+      <w:proofErr w:type="spellEnd"/>
+      <w:r>
+        <w:rPr>
+          <w:rFonts w:ascii="Preeti" w:hAnsi="Preeti" w:cs="Times New Roman"/>
+          <w:b/>
+          <w:bCs/>
+          <w:sz w:val="46"/>
+        </w:rPr>
+        <w:t>'{</w:t>
+      </w:r>
+      <w:proofErr w:type="spellStart"/>
+      <w:r>
+        <w:rPr>
+          <w:rFonts w:ascii="Preeti" w:hAnsi="Preeti" w:cs="Times New Roman"/>
+          <w:b/>
+          <w:bCs/>
+          <w:sz w:val="46"/>
+        </w:rPr>
+        <w:t>xf</w:t>
+      </w:r>
+      <w:proofErr w:type="spellEnd"/>
+      <w:proofErr w:type="gramStart"/>
+      <w:r>
+        <w:rPr>
+          <w:rFonts w:ascii="Preeti" w:hAnsi="Preeti" w:cs="Times New Roman"/>
+          <w:b/>
+          <w:bCs/>
+          <w:sz w:val="46"/>
+        </w:rPr>
+        <w:t>];\</w:t>
+      </w:r>
+      <w:proofErr w:type="gramEnd"/>
+      <w:r>
+        <w:rPr>
+          <w:rFonts w:ascii="Preeti" w:hAnsi="Preeti" w:cs="Times New Roman"/>
+          <w:b/>
+          <w:bCs/>
+          <w:sz w:val="46"/>
+        </w:rPr>
+        <w:t xml:space="preserve"> .</w:t>
+      </w:r>
+      <w:r>
+        <w:rPr>
+          <w:rFonts w:ascii="Preeti" w:hAnsi="Preeti" w:cs="Times New Roman"/>
+          <w:b/>
+          <w:bCs/>
+          <w:sz w:val="46"/>
+        </w:rPr>
+        <w:tab/>
+        <w:t xml:space="preserve">  </w:t>
+      </w:r>
+      <w:r>
+        <w:rPr>
+          <w:rFonts w:ascii="Preeti" w:hAnsi="Preeti" w:cs="Times New Roman"/>
+          <w:b/>
+          <w:bCs/>
+          <w:sz w:val="46"/>
+        </w:rPr>
+        <w:tab/>
+      </w:r>
+      <w:r>
+        <w:rPr>
+          <w:rFonts w:ascii="Preeti" w:hAnsi="Preeti" w:cs="Times New Roman"/>
+          <w:b/>
+          <w:bCs/>
+          <w:sz w:val="46"/>
+        </w:rPr>
+        <w:t>-</w:t>
+      </w:r>
+      <w:r>
+        <w:rPr>
+          <w:rFonts w:ascii="Preeti" w:hAnsi="Preeti" w:cs="Times New Roman"/>
+          <w:b/>
+          <w:bCs/>
           <w:sz w:val="46"/>
         </w:rPr>
         <w:t>^</w:t>
@@ -435,6 +1775,8 @@
       <w:r>
         <w:rPr>
           <w:rFonts w:ascii="Preeti" w:hAnsi="Preeti" w:cs="Times New Roman"/>
+          <w:b/>
+          <w:bCs/>
           <w:sz w:val="46"/>
         </w:rPr>
         <w:t>_</w:t>
@@ -457,6 +1799,7 @@
           <w:tab w:val="left" w:pos="8352"/>
         </w:tabs>
         <w:spacing w:line="720" w:lineRule="auto"/>
+        <w:ind w:left="288"/>
         <w:rPr>
           <w:rFonts w:ascii="Preeti" w:hAnsi="Preeti" w:cs="Times New Roman"/>
           <w:sz w:val="52"/>
@@ -487,6 +1830,7 @@
         </w:rPr>
         <w:t xml:space="preserve">   </w:t>
       </w:r>
+      <w:proofErr w:type="gramStart"/>
       <w:r>
         <w:rPr>
           <w:rFonts w:ascii="Preeti" w:hAnsi="Preeti" w:cs="Times New Roman"/>
@@ -501,47 +1845,16 @@
           <w:sz w:val="52"/>
           <w:szCs w:val="28"/>
         </w:rPr>
-        <w:t>_____</w:t>
-      </w:r>
+        <w:t>_</w:t>
+      </w:r>
+      <w:proofErr w:type="gramEnd"/>
       <w:r>
         <w:rPr>
           <w:rFonts w:ascii="Times New Roman" w:hAnsi="Times New Roman" w:cs="Times New Roman"/>
           <w:sz w:val="52"/>
           <w:szCs w:val="28"/>
         </w:rPr>
-        <w:t>___</w:t>
-      </w:r>
-      <w:r>
-        <w:rPr>
-          <w:rFonts w:ascii="Preeti" w:hAnsi="Preeti" w:cs="Times New Roman"/>
-          <w:sz w:val="52"/>
-          <w:szCs w:val="28"/>
-        </w:rPr>
-        <w:t xml:space="preserve">   </w:t>
-      </w:r>
-      <w:r>
-        <w:rPr>
-          <w:rFonts w:ascii="Preeti" w:hAnsi="Preeti" w:cs="Times New Roman"/>
-          <w:sz w:val="52"/>
-          <w:szCs w:val="28"/>
-        </w:rPr>
-        <w:t>3</w:t>
-      </w:r>
-      <w:r>
-        <w:rPr>
-          <w:rFonts w:ascii="Preeti" w:hAnsi="Preeti" w:cs="Times New Roman"/>
-          <w:sz w:val="52"/>
-          <w:szCs w:val="28"/>
-        </w:rPr>
-        <w:t xml:space="preserve">     </w:t>
-      </w:r>
-      <w:r>
-        <w:rPr>
-          <w:rFonts w:ascii="Preeti" w:hAnsi="Preeti" w:cs="Times New Roman"/>
-          <w:sz w:val="52"/>
-          <w:szCs w:val="28"/>
-        </w:rPr>
-        <w:t>ª</w:t>
+        <w:t>____</w:t>
       </w:r>
       <w:r>
         <w:rPr>
@@ -549,7 +1862,39 @@
           <w:sz w:val="52"/>
           <w:szCs w:val="28"/>
         </w:rPr>
-        <w:t xml:space="preserve"> _____</w:t>
+        <w:t>___</w:t>
+      </w:r>
+      <w:r>
+        <w:rPr>
+          <w:rFonts w:ascii="Preeti" w:hAnsi="Preeti" w:cs="Times New Roman"/>
+          <w:sz w:val="52"/>
+          <w:szCs w:val="28"/>
+        </w:rPr>
+        <w:t xml:space="preserve">   </w:t>
+      </w:r>
+      <w:r>
+        <w:rPr>
+          <w:rFonts w:ascii="Preeti" w:hAnsi="Preeti" w:cs="Times New Roman"/>
+          <w:sz w:val="52"/>
+          <w:szCs w:val="28"/>
+        </w:rPr>
+        <w:t>3</w:t>
+      </w:r>
+      <w:r>
+        <w:rPr>
+          <w:rFonts w:ascii="Preeti" w:hAnsi="Preeti" w:cs="Times New Roman"/>
+          <w:sz w:val="52"/>
+          <w:szCs w:val="28"/>
+        </w:rPr>
+        <w:t xml:space="preserve">     </w:t>
+      </w:r>
+      <w:r>
+        <w:rPr>
+          <w:rFonts w:ascii="Preeti" w:hAnsi="Preeti" w:cs="Times New Roman"/>
+          <w:sz w:val="52"/>
+          <w:szCs w:val="28"/>
+        </w:rPr>
+        <w:t>ª</w:t>
       </w:r>
       <w:r>
         <w:rPr>
@@ -557,23 +1902,7 @@
           <w:sz w:val="52"/>
           <w:szCs w:val="28"/>
         </w:rPr>
-        <w:t>___</w:t>
-      </w:r>
-      <w:r>
-        <w:rPr>
-          <w:rFonts w:ascii="Preeti" w:hAnsi="Preeti" w:cs="Times New Roman"/>
-          <w:sz w:val="52"/>
-          <w:szCs w:val="28"/>
-        </w:rPr>
-        <w:t xml:space="preserve">  </w:t>
-      </w:r>
-      <w:r>
-        <w:rPr>
-          <w:rFonts w:ascii="Preeti" w:hAnsi="Preeti" w:cs="Times New Roman"/>
-          <w:sz w:val="52"/>
-          <w:szCs w:val="28"/>
-        </w:rPr>
-        <w:t xml:space="preserve"> </w:t>
+        <w:t xml:space="preserve"> _____</w:t>
       </w:r>
       <w:r>
         <w:rPr>
@@ -581,7 +1910,23 @@
           <w:sz w:val="52"/>
           <w:szCs w:val="28"/>
         </w:rPr>
-        <w:t>_____</w:t>
+        <w:t>___</w:t>
+      </w:r>
+      <w:r>
+        <w:rPr>
+          <w:rFonts w:ascii="Preeti" w:hAnsi="Preeti" w:cs="Times New Roman"/>
+          <w:sz w:val="52"/>
+          <w:szCs w:val="28"/>
+        </w:rPr>
+        <w:t xml:space="preserve">  </w:t>
+      </w:r>
+      <w:r>
+        <w:rPr>
+          <w:rFonts w:ascii="Preeti" w:hAnsi="Preeti" w:cs="Times New Roman"/>
+          <w:sz w:val="52"/>
+          <w:szCs w:val="28"/>
+        </w:rPr>
+        <w:t xml:space="preserve"> </w:t>
       </w:r>
       <w:r>
         <w:rPr>
@@ -589,39 +1934,7 @@
           <w:sz w:val="52"/>
           <w:szCs w:val="28"/>
         </w:rPr>
-        <w:t xml:space="preserve">___ </w:t>
-      </w:r>
-      <w:r>
-        <w:rPr>
-          <w:rFonts w:ascii="Preeti" w:hAnsi="Preeti" w:cs="Times New Roman"/>
-          <w:sz w:val="52"/>
-          <w:szCs w:val="28"/>
-        </w:rPr>
-        <w:t>h</w:t>
-      </w:r>
-      <w:r>
-        <w:rPr>
-          <w:rFonts w:ascii="Preeti" w:hAnsi="Preeti" w:cs="Times New Roman"/>
-          <w:sz w:val="52"/>
-          <w:szCs w:val="28"/>
-        </w:rPr>
-        <w:t xml:space="preserve">     </w:t>
-      </w:r>
-      <w:r>
-        <w:rPr>
-          <w:rFonts w:ascii="Preeti" w:hAnsi="Preeti" w:cs="Times New Roman"/>
-          <w:sz w:val="52"/>
-          <w:szCs w:val="28"/>
-        </w:rPr>
-        <w:t>em</w:t>
-      </w:r>
-      <w:r>
-        <w:rPr>
-          <w:rFonts w:ascii="Preeti" w:hAnsi="Preeti" w:cs="Times New Roman"/>
-          <w:sz w:val="52"/>
-          <w:szCs w:val="28"/>
-        </w:rPr>
-        <w:t xml:space="preserve">  </w:t>
+        <w:t>_____</w:t>
       </w:r>
       <w:r>
         <w:rPr>
@@ -629,7 +1942,42 @@
           <w:sz w:val="52"/>
           <w:szCs w:val="28"/>
         </w:rPr>
-        <w:t>__</w:t>
+        <w:t xml:space="preserve">___ </w:t>
+      </w:r>
+      <w:r>
+        <w:rPr>
+          <w:rFonts w:ascii="Preeti" w:hAnsi="Preeti" w:cs="Times New Roman"/>
+          <w:sz w:val="52"/>
+          <w:szCs w:val="28"/>
+        </w:rPr>
+        <w:t>h</w:t>
+      </w:r>
+      <w:r>
+        <w:rPr>
+          <w:rFonts w:ascii="Preeti" w:hAnsi="Preeti" w:cs="Times New Roman"/>
+          <w:sz w:val="52"/>
+          <w:szCs w:val="28"/>
+        </w:rPr>
+        <w:t xml:space="preserve">     </w:t>
+      </w:r>
+      <w:proofErr w:type="spellStart"/>
+      <w:proofErr w:type="gramStart"/>
+      <w:r>
+        <w:rPr>
+          <w:rFonts w:ascii="Preeti" w:hAnsi="Preeti" w:cs="Times New Roman"/>
+          <w:sz w:val="52"/>
+          <w:szCs w:val="28"/>
+        </w:rPr>
+        <w:t>em</w:t>
+      </w:r>
+      <w:proofErr w:type="spellEnd"/>
+      <w:r>
+        <w:rPr>
+          <w:rFonts w:ascii="Preeti" w:hAnsi="Preeti" w:cs="Times New Roman"/>
+          <w:sz w:val="52"/>
+          <w:szCs w:val="28"/>
+        </w:rPr>
+        <w:t xml:space="preserve">  </w:t>
       </w:r>
       <w:r>
         <w:rPr>
@@ -637,23 +1985,16 @@
           <w:sz w:val="52"/>
           <w:szCs w:val="28"/>
         </w:rPr>
-        <w:t>__</w:t>
-      </w:r>
+        <w:t>_</w:t>
+      </w:r>
+      <w:proofErr w:type="gramEnd"/>
       <w:r>
         <w:rPr>
           <w:rFonts w:ascii="Times New Roman" w:hAnsi="Times New Roman" w:cs="Times New Roman"/>
           <w:sz w:val="52"/>
           <w:szCs w:val="28"/>
         </w:rPr>
-        <w:t xml:space="preserve">___  </w:t>
-      </w:r>
-      <w:r>
-        <w:rPr>
-          <w:rFonts w:ascii="Preeti" w:hAnsi="Preeti" w:cs="Times New Roman"/>
-          <w:sz w:val="52"/>
-          <w:szCs w:val="28"/>
-        </w:rPr>
-        <w:t xml:space="preserve">6  </w:t>
+        <w:t>_</w:t>
       </w:r>
       <w:r>
         <w:rPr>
@@ -661,7 +2002,7 @@
           <w:sz w:val="52"/>
           <w:szCs w:val="28"/>
         </w:rPr>
-        <w:t>_</w:t>
+        <w:t>__</w:t>
       </w:r>
       <w:r>
         <w:rPr>
@@ -669,15 +2010,16 @@
           <w:sz w:val="52"/>
           <w:szCs w:val="28"/>
         </w:rPr>
-        <w:t>___</w:t>
-      </w:r>
+        <w:t>__</w:t>
+      </w:r>
+      <w:proofErr w:type="gramStart"/>
       <w:r>
         <w:rPr>
           <w:rFonts w:ascii="Times New Roman" w:hAnsi="Times New Roman" w:cs="Times New Roman"/>
           <w:sz w:val="52"/>
           <w:szCs w:val="28"/>
         </w:rPr>
-        <w:t xml:space="preserve">____  </w:t>
+        <w:t xml:space="preserve">_  </w:t>
       </w:r>
       <w:r>
         <w:rPr>
@@ -685,14 +2027,65 @@
           <w:sz w:val="52"/>
           <w:szCs w:val="28"/>
         </w:rPr>
-        <w:t>.</w:t>
-      </w:r>
+        <w:t>6</w:t>
+      </w:r>
+      <w:proofErr w:type="gramEnd"/>
       <w:r>
         <w:rPr>
           <w:rFonts w:ascii="Preeti" w:hAnsi="Preeti" w:cs="Times New Roman"/>
           <w:sz w:val="52"/>
           <w:szCs w:val="28"/>
         </w:rPr>
+        <w:t xml:space="preserve">  </w:t>
+      </w:r>
+      <w:r>
+        <w:rPr>
+          <w:rFonts w:ascii="Times New Roman" w:hAnsi="Times New Roman" w:cs="Times New Roman"/>
+          <w:sz w:val="52"/>
+          <w:szCs w:val="28"/>
+        </w:rPr>
+        <w:t>_</w:t>
+      </w:r>
+      <w:r>
+        <w:rPr>
+          <w:rFonts w:ascii="Times New Roman" w:hAnsi="Times New Roman" w:cs="Times New Roman"/>
+          <w:sz w:val="52"/>
+          <w:szCs w:val="28"/>
+        </w:rPr>
+        <w:t>___</w:t>
+      </w:r>
+      <w:r>
+        <w:rPr>
+          <w:rFonts w:ascii="Times New Roman" w:hAnsi="Times New Roman" w:cs="Times New Roman"/>
+          <w:sz w:val="52"/>
+          <w:szCs w:val="28"/>
+        </w:rPr>
+        <w:t>___</w:t>
+      </w:r>
+      <w:proofErr w:type="gramStart"/>
+      <w:r>
+        <w:rPr>
+          <w:rFonts w:ascii="Times New Roman" w:hAnsi="Times New Roman" w:cs="Times New Roman"/>
+          <w:sz w:val="52"/>
+          <w:szCs w:val="28"/>
+        </w:rPr>
+        <w:t xml:space="preserve">_  </w:t>
+      </w:r>
+      <w:r>
+        <w:rPr>
+          <w:rFonts w:ascii="Preeti" w:hAnsi="Preeti" w:cs="Times New Roman"/>
+          <w:sz w:val="52"/>
+          <w:szCs w:val="28"/>
+        </w:rPr>
+        <w:t>.</w:t>
+      </w:r>
+      <w:proofErr w:type="gramEnd"/>
+      <w:r>
+        <w:rPr>
+          <w:rFonts w:ascii="Preeti" w:hAnsi="Preeti" w:cs="Times New Roman"/>
+          <w:sz w:val="52"/>
+          <w:szCs w:val="28"/>
+        </w:rPr>
         <w:t xml:space="preserve"> </w:t>
       </w:r>
     </w:p>
@@ -708,120 +2101,29 @@
       <w:pPr>
         <w:rPr>
           <w:rFonts w:ascii="Preeti" w:hAnsi="Preeti"/>
-          <w:sz w:val="36"/>
-        </w:rPr>
-      </w:pPr>
-      <w:r>
-        <w:rPr>
-          <w:rFonts w:ascii="Preeti" w:hAnsi="Preeti"/>
+          <w:b/>
+          <w:bCs/>
+          <w:sz w:val="46"/>
+          <w:szCs w:val="46"/>
+        </w:rPr>
+      </w:pPr>
+      <w:r>
+        <w:rPr>
+          <w:rFonts w:ascii="Preeti" w:hAnsi="Preeti"/>
+          <w:noProof/>
           <w:sz w:val="36"/>
         </w:rPr>
         <w:lastRenderedPageBreak/>
-        <w:t>#</w:t>
-      </w:r>
-      <w:r>
-        <w:rPr>
-          <w:rFonts w:ascii="Preeti" w:hAnsi="Preeti"/>
-          <w:sz w:val="36"/>
-        </w:rPr>
-        <w:t xml:space="preserve">=_ cIf/ / lrq lar </w:t>
-      </w:r>
-      <w:r>
-        <w:rPr>
-          <w:rFonts w:ascii="Preeti" w:hAnsi="Preeti"/>
-          <w:sz w:val="36"/>
-        </w:rPr>
-        <w:t>hf]8f ldnfpg'xf]; .</w:t>
-      </w:r>
-      <w:r>
-        <w:rPr>
-          <w:rFonts w:ascii="Preeti" w:hAnsi="Preeti"/>
-          <w:sz w:val="36"/>
-        </w:rPr>
-        <w:tab/>
-      </w:r>
-      <w:r>
-        <w:rPr>
-          <w:rFonts w:ascii="Preeti" w:hAnsi="Preeti"/>
-          <w:sz w:val="36"/>
-        </w:rPr>
-        <w:tab/>
-      </w:r>
-      <w:r>
-        <w:rPr>
-          <w:rFonts w:ascii="Preeti" w:hAnsi="Preeti"/>
-          <w:sz w:val="36"/>
-        </w:rPr>
-        <w:tab/>
-      </w:r>
-      <w:r>
-        <w:rPr>
-          <w:rFonts w:ascii="Preeti" w:hAnsi="Preeti"/>
-          <w:sz w:val="36"/>
-        </w:rPr>
-        <w:tab/>
-      </w:r>
-      <w:r>
-        <w:rPr>
-          <w:rFonts w:ascii="Preeti" w:hAnsi="Preeti"/>
-          <w:sz w:val="36"/>
-        </w:rPr>
-        <w:tab/>
-      </w:r>
-      <w:r>
-        <w:rPr>
-          <w:rFonts w:ascii="Preeti" w:hAnsi="Preeti"/>
-          <w:sz w:val="36"/>
-        </w:rPr>
-        <w:tab/>
-        <w:t>-</w:t>
-      </w:r>
-      <w:r>
-        <w:rPr>
-          <w:rFonts w:ascii="Preeti" w:hAnsi="Preeti"/>
-          <w:sz w:val="36"/>
-        </w:rPr>
-        <w:t>&amp;</w:t>
-      </w:r>
-      <w:r>
-        <w:rPr>
-          <w:rFonts w:ascii="Preeti" w:hAnsi="Preeti"/>
-          <w:sz w:val="36"/>
-        </w:rPr>
-        <w:t>_</w:t>
-      </w:r>
-    </w:p>
-    <w:p>
-      <w:pPr>
-        <w:rPr>
-          <w:rFonts w:ascii="Preeti" w:hAnsi="Preeti"/>
-          <w:sz w:val="36"/>
-        </w:rPr>
-      </w:pPr>
-    </w:p>
-    <w:p>
-      <w:pPr>
-        <w:rPr>
-          <w:rFonts w:ascii="Preeti" w:hAnsi="Preeti"/>
-          <w:sz w:val="36"/>
-        </w:rPr>
-      </w:pPr>
-      <w:r>
-        <w:rPr>
-          <w:rFonts w:ascii="Preeti" w:hAnsi="Preeti"/>
-          <w:noProof/>
-          <w:sz w:val="36"/>
-        </w:rPr>
         <w:drawing>
-          <wp:anchor distT="0" distB="0" distL="114300" distR="114300" simplePos="0" relativeHeight="251670528" behindDoc="1" locked="0" layoutInCell="1" allowOverlap="1" wp14:anchorId="5CC9E32E" wp14:editId="5BE937A1">
+          <wp:anchor distT="0" distB="0" distL="114300" distR="114300" simplePos="0" relativeHeight="251666432" behindDoc="1" locked="0" layoutInCell="1" allowOverlap="1" wp14:anchorId="5CC9E32E" wp14:editId="21C7C208">
             <wp:simplePos x="0" y="0"/>
             <wp:positionH relativeFrom="column">
-              <wp:posOffset>2591435</wp:posOffset>
+              <wp:posOffset>3914775</wp:posOffset>
             </wp:positionH>
             <wp:positionV relativeFrom="paragraph">
-              <wp:posOffset>99378</wp:posOffset>
+              <wp:posOffset>314325</wp:posOffset>
             </wp:positionV>
-            <wp:extent cx="866775" cy="866775"/>
+            <wp:extent cx="990600" cy="990600"/>
             <wp:effectExtent l="0" t="0" r="0" b="0"/>
             <wp:wrapNone/>
             <wp:docPr id="980587883" name="Picture 2"/>
@@ -838,7 +2140,7 @@
                     </pic:cNvPicPr>
                   </pic:nvPicPr>
                   <pic:blipFill>
-                    <a:blip r:embed="rId8" cstate="print">
+                    <a:blip r:embed="rId9" cstate="print">
                       <a:extLst>
                         <a:ext uri="{28A0092B-C50C-407E-A947-70E740481C1C}">
                           <a14:useLocalDpi xmlns:a14="http://schemas.microsoft.com/office/drawing/2010/main" val="0"/>
@@ -853,7 +2155,7 @@
                   <pic:spPr bwMode="auto">
                     <a:xfrm>
                       <a:off x="0" y="0"/>
-                      <a:ext cx="866775" cy="866775"/>
+                      <a:ext cx="990600" cy="990600"/>
                     </a:xfrm>
                     <a:prstGeom prst="rect">
                       <a:avLst/>
@@ -875,10 +2177,211 @@
           </wp:anchor>
         </w:drawing>
       </w:r>
-    </w:p>
-    <w:p>
-      <w:pPr>
-        <w:spacing w:line="600" w:lineRule="auto"/>
+      <w:r>
+        <w:rPr>
+          <w:rFonts w:ascii="Preeti" w:hAnsi="Preeti"/>
+          <w:b/>
+          <w:bCs/>
+          <w:sz w:val="46"/>
+          <w:szCs w:val="46"/>
+        </w:rPr>
+        <w:t>#</w:t>
+      </w:r>
+      <w:r>
+        <w:rPr>
+          <w:rFonts w:ascii="Preeti" w:hAnsi="Preeti"/>
+          <w:b/>
+          <w:bCs/>
+          <w:sz w:val="46"/>
+          <w:szCs w:val="46"/>
+        </w:rPr>
+        <w:t xml:space="preserve">=_ </w:t>
+      </w:r>
+      <w:proofErr w:type="spellStart"/>
+      <w:r>
+        <w:rPr>
+          <w:rFonts w:ascii="Preeti" w:hAnsi="Preeti"/>
+          <w:b/>
+          <w:bCs/>
+          <w:sz w:val="46"/>
+          <w:szCs w:val="46"/>
+        </w:rPr>
+        <w:t>cIf</w:t>
+      </w:r>
+      <w:proofErr w:type="spellEnd"/>
+      <w:r>
+        <w:rPr>
+          <w:rFonts w:ascii="Preeti" w:hAnsi="Preeti"/>
+          <w:b/>
+          <w:bCs/>
+          <w:sz w:val="46"/>
+          <w:szCs w:val="46"/>
+        </w:rPr>
+        <w:t xml:space="preserve">/ / </w:t>
+      </w:r>
+      <w:proofErr w:type="spellStart"/>
+      <w:r>
+        <w:rPr>
+          <w:rFonts w:ascii="Preeti" w:hAnsi="Preeti"/>
+          <w:b/>
+          <w:bCs/>
+          <w:sz w:val="46"/>
+          <w:szCs w:val="46"/>
+        </w:rPr>
+        <w:t>lrq</w:t>
+      </w:r>
+      <w:proofErr w:type="spellEnd"/>
+      <w:r>
+        <w:rPr>
+          <w:rFonts w:ascii="Preeti" w:hAnsi="Preeti"/>
+          <w:b/>
+          <w:bCs/>
+          <w:sz w:val="46"/>
+          <w:szCs w:val="46"/>
+        </w:rPr>
+        <w:t xml:space="preserve"> lar </w:t>
+      </w:r>
+      <w:r>
+        <w:rPr>
+          <w:rFonts w:ascii="Preeti" w:hAnsi="Preeti"/>
+          <w:b/>
+          <w:bCs/>
+          <w:sz w:val="46"/>
+          <w:szCs w:val="46"/>
+        </w:rPr>
+        <w:t xml:space="preserve">hf]8f </w:t>
+      </w:r>
+      <w:proofErr w:type="spellStart"/>
+      <w:r>
+        <w:rPr>
+          <w:rFonts w:ascii="Preeti" w:hAnsi="Preeti"/>
+          <w:b/>
+          <w:bCs/>
+          <w:sz w:val="46"/>
+          <w:szCs w:val="46"/>
+        </w:rPr>
+        <w:t>ldnfpg'xf</w:t>
+      </w:r>
+      <w:proofErr w:type="spellEnd"/>
+      <w:r>
+        <w:rPr>
+          <w:rFonts w:ascii="Preeti" w:hAnsi="Preeti"/>
+          <w:b/>
+          <w:bCs/>
+          <w:sz w:val="46"/>
+          <w:szCs w:val="46"/>
+        </w:rPr>
+        <w:t>]</w:t>
+      </w:r>
+      <w:proofErr w:type="gramStart"/>
+      <w:r>
+        <w:rPr>
+          <w:rFonts w:ascii="Preeti" w:hAnsi="Preeti"/>
+          <w:b/>
+          <w:bCs/>
+          <w:sz w:val="46"/>
+          <w:szCs w:val="46"/>
+        </w:rPr>
+        <w:t>; .</w:t>
+      </w:r>
+      <w:proofErr w:type="gramEnd"/>
+      <w:r>
+        <w:rPr>
+          <w:rFonts w:ascii="Preeti" w:hAnsi="Preeti"/>
+          <w:b/>
+          <w:bCs/>
+          <w:sz w:val="46"/>
+          <w:szCs w:val="46"/>
+        </w:rPr>
+        <w:tab/>
+      </w:r>
+      <w:r>
+        <w:rPr>
+          <w:rFonts w:ascii="Preeti" w:hAnsi="Preeti"/>
+          <w:b/>
+          <w:bCs/>
+          <w:sz w:val="46"/>
+          <w:szCs w:val="46"/>
+        </w:rPr>
+        <w:tab/>
+      </w:r>
+      <w:r>
+        <w:rPr>
+          <w:rFonts w:ascii="Preeti" w:hAnsi="Preeti"/>
+          <w:b/>
+          <w:bCs/>
+          <w:sz w:val="46"/>
+          <w:szCs w:val="46"/>
+        </w:rPr>
+        <w:tab/>
+      </w:r>
+      <w:r>
+        <w:rPr>
+          <w:rFonts w:ascii="Preeti" w:hAnsi="Preeti"/>
+          <w:b/>
+          <w:bCs/>
+          <w:sz w:val="46"/>
+          <w:szCs w:val="46"/>
+        </w:rPr>
+        <w:tab/>
+      </w:r>
+      <w:r>
+        <w:rPr>
+          <w:rFonts w:ascii="Preeti" w:hAnsi="Preeti"/>
+          <w:b/>
+          <w:bCs/>
+          <w:sz w:val="46"/>
+          <w:szCs w:val="46"/>
+        </w:rPr>
+        <w:tab/>
+        <w:t>-</w:t>
+      </w:r>
+      <w:r>
+        <w:rPr>
+          <w:rFonts w:ascii="Preeti" w:hAnsi="Preeti"/>
+          <w:b/>
+          <w:bCs/>
+          <w:sz w:val="46"/>
+          <w:szCs w:val="46"/>
+        </w:rPr>
+        <w:t>&amp;</w:t>
+      </w:r>
+      <w:r>
+        <w:rPr>
+          <w:rFonts w:ascii="Preeti" w:hAnsi="Preeti"/>
+          <w:b/>
+          <w:bCs/>
+          <w:sz w:val="46"/>
+          <w:szCs w:val="46"/>
+        </w:rPr>
+        <w:t>_</w:t>
+      </w:r>
+    </w:p>
+    <w:p>
+      <w:pPr>
+        <w:rPr>
+          <w:rFonts w:ascii="Preeti" w:hAnsi="Preeti"/>
+          <w:sz w:val="36"/>
+        </w:rPr>
+      </w:pPr>
+    </w:p>
+    <w:p>
+      <w:pPr>
+        <w:spacing w:line="720" w:lineRule="auto"/>
+        <w:rPr>
+          <w:rFonts w:ascii="Preeti" w:hAnsi="Preeti"/>
+          <w:sz w:val="36"/>
+        </w:rPr>
+      </w:pPr>
+    </w:p>
+    <w:p>
+      <w:pPr>
+        <w:tabs>
+          <w:tab w:val="left" w:pos="720"/>
+          <w:tab w:val="left" w:pos="1440"/>
+          <w:tab w:val="left" w:pos="7020"/>
+        </w:tabs>
+        <w:spacing w:line="720" w:lineRule="auto"/>
         <w:rPr>
           <w:rFonts w:ascii="Preeti" w:hAnsi="Preeti"/>
           <w:sz w:val="36"/>
@@ -891,15 +2394,15 @@
           <w:sz w:val="36"/>
         </w:rPr>
         <w:drawing>
-          <wp:anchor distT="0" distB="0" distL="114300" distR="114300" simplePos="0" relativeHeight="251684864" behindDoc="1" locked="0" layoutInCell="1" allowOverlap="1" wp14:anchorId="12F89A84" wp14:editId="1D07FA93">
+          <wp:anchor distT="0" distB="0" distL="114300" distR="114300" simplePos="0" relativeHeight="251668480" behindDoc="1" locked="0" layoutInCell="1" allowOverlap="1" wp14:anchorId="12F89A84" wp14:editId="076B845A">
             <wp:simplePos x="0" y="0"/>
             <wp:positionH relativeFrom="column">
-              <wp:posOffset>2661920</wp:posOffset>
+              <wp:posOffset>4010025</wp:posOffset>
             </wp:positionH>
             <wp:positionV relativeFrom="paragraph">
-              <wp:posOffset>619125</wp:posOffset>
+              <wp:posOffset>173990</wp:posOffset>
             </wp:positionV>
-            <wp:extent cx="697865" cy="866775"/>
+            <wp:extent cx="895210" cy="1054735"/>
             <wp:effectExtent l="0" t="0" r="0" b="0"/>
             <wp:wrapNone/>
             <wp:docPr id="863195908" name="Picture 3"/>
@@ -915,15 +2418,15 @@
                       <a:picLocks noChangeAspect="1" noChangeArrowheads="1"/>
                     </pic:cNvPicPr>
                   </pic:nvPicPr>
-                  <pic:blipFill>
-                    <a:blip r:embed="rId9">
+                  <pic:blipFill rotWithShape="1">
+                    <a:blip r:embed="rId10">
                       <a:extLst>
                         <a:ext uri="{28A0092B-C50C-407E-A947-70E740481C1C}">
                           <a14:useLocalDpi xmlns:a14="http://schemas.microsoft.com/office/drawing/2010/main" val="0"/>
                         </a:ext>
                       </a:extLst>
                     </a:blip>
-                    <a:srcRect/>
+                    <a:srcRect t="5139"/>
                     <a:stretch>
                       <a:fillRect/>
                     </a:stretch>
@@ -931,7 +2434,7 @@
                   <pic:spPr bwMode="auto">
                     <a:xfrm>
                       <a:off x="0" y="0"/>
-                      <a:ext cx="697865" cy="866775"/>
+                      <a:ext cx="895350" cy="1054900"/>
                     </a:xfrm>
                     <a:prstGeom prst="rect">
                       <a:avLst/>
@@ -940,10 +2443,21 @@
                     <a:ln>
                       <a:noFill/>
                     </a:ln>
+                    <a:extLst>
+                      <a:ext uri="{53640926-AAD7-44D8-BBD7-CCE9431645EC}">
+                        <a14:shadowObscured xmlns:a14="http://schemas.microsoft.com/office/drawing/2010/main"/>
+                      </a:ext>
+                    </a:extLst>
                   </pic:spPr>
                 </pic:pic>
               </a:graphicData>
             </a:graphic>
+            <wp14:sizeRelH relativeFrom="margin">
+              <wp14:pctWidth>0</wp14:pctWidth>
+            </wp14:sizeRelH>
+            <wp14:sizeRelV relativeFrom="margin">
+              <wp14:pctHeight>0</wp14:pctHeight>
+            </wp14:sizeRelV>
           </wp:anchor>
         </w:drawing>
       </w:r>
@@ -954,6 +2468,13 @@
           <w:szCs w:val="42"/>
         </w:rPr>
         <w:t>v</w:t>
+      </w:r>
+      <w:r>
+        <w:rPr>
+          <w:rFonts w:ascii="Preeti" w:hAnsi="Preeti"/>
+          <w:sz w:val="36"/>
+        </w:rPr>
+        <w:tab/>
       </w:r>
       <w:r>
         <w:rPr>
@@ -976,7 +2497,7 @@
           <w:tab w:val="left" w:pos="4320"/>
           <w:tab w:val="left" w:pos="4778"/>
         </w:tabs>
-        <w:spacing w:line="600" w:lineRule="auto"/>
+        <w:spacing w:line="720" w:lineRule="auto"/>
         <w:rPr>
           <w:rFonts w:ascii="Preeti" w:hAnsi="Preeti"/>
           <w:sz w:val="36"/>
@@ -990,13 +2511,13 @@
           <w:szCs w:val="56"/>
         </w:rPr>
         <w:drawing>
-          <wp:anchor distT="0" distB="0" distL="114300" distR="114300" simplePos="0" relativeHeight="251623424" behindDoc="1" locked="0" layoutInCell="1" allowOverlap="1" wp14:anchorId="12F6AA41" wp14:editId="41FF0A7E">
+          <wp:anchor distT="0" distB="0" distL="114300" distR="114300" simplePos="0" relativeHeight="251643904" behindDoc="1" locked="0" layoutInCell="1" allowOverlap="1" wp14:anchorId="12F6AA41" wp14:editId="56B4BDD8">
             <wp:simplePos x="0" y="0"/>
             <wp:positionH relativeFrom="column">
-              <wp:posOffset>2553970</wp:posOffset>
+              <wp:posOffset>4011295</wp:posOffset>
             </wp:positionH>
             <wp:positionV relativeFrom="paragraph">
-              <wp:posOffset>685165</wp:posOffset>
+              <wp:posOffset>732790</wp:posOffset>
             </wp:positionV>
             <wp:extent cx="988397" cy="731385"/>
             <wp:effectExtent l="0" t="0" r="0" b="0"/>
@@ -1015,7 +2536,7 @@
                     </pic:cNvPicPr>
                   </pic:nvPicPr>
                   <pic:blipFill>
-                    <a:blip r:embed="rId10">
+                    <a:blip r:embed="rId11">
                       <a:extLst>
                         <a:ext uri="{28A0092B-C50C-407E-A947-70E740481C1C}">
                           <a14:useLocalDpi xmlns:a14="http://schemas.microsoft.com/office/drawing/2010/main" val="0"/>
@@ -1067,7 +2588,7 @@
           <w:tab w:val="left" w:pos="4320"/>
           <w:tab w:val="left" w:pos="4778"/>
         </w:tabs>
-        <w:spacing w:line="600" w:lineRule="auto"/>
+        <w:spacing w:line="720" w:lineRule="auto"/>
         <w:rPr>
           <w:rFonts w:ascii="Preeti" w:hAnsi="Preeti"/>
           <w:sz w:val="36"/>
@@ -1080,13 +2601,13 @@
           <w:sz w:val="36"/>
         </w:rPr>
         <w:drawing>
-          <wp:anchor distT="0" distB="0" distL="114300" distR="114300" simplePos="0" relativeHeight="251642880" behindDoc="1" locked="0" layoutInCell="1" allowOverlap="1" wp14:anchorId="3914642B" wp14:editId="704251C5">
+          <wp:anchor distT="0" distB="0" distL="114300" distR="114300" simplePos="0" relativeHeight="251644928" behindDoc="1" locked="0" layoutInCell="1" allowOverlap="1" wp14:anchorId="3914642B" wp14:editId="6EE3F683">
             <wp:simplePos x="0" y="0"/>
             <wp:positionH relativeFrom="column">
-              <wp:posOffset>2799715</wp:posOffset>
+              <wp:posOffset>4291330</wp:posOffset>
             </wp:positionH>
             <wp:positionV relativeFrom="paragraph">
-              <wp:posOffset>541337</wp:posOffset>
+              <wp:posOffset>798563</wp:posOffset>
             </wp:positionV>
             <wp:extent cx="706393" cy="952500"/>
             <wp:effectExtent l="0" t="0" r="0" b="0"/>
@@ -1105,7 +2626,7 @@
                     </pic:cNvPicPr>
                   </pic:nvPicPr>
                   <pic:blipFill>
-                    <a:blip r:embed="rId11" cstate="print">
+                    <a:blip r:embed="rId12" cstate="print">
                       <a:extLst>
                         <a:ext uri="{28A0092B-C50C-407E-A947-70E740481C1C}">
                           <a14:useLocalDpi xmlns:a14="http://schemas.microsoft.com/office/drawing/2010/main" val="0"/>
@@ -1164,11 +2685,40 @@
         <w:tabs>
           <w:tab w:val="left" w:pos="4320"/>
         </w:tabs>
-        <w:spacing w:line="600" w:lineRule="auto"/>
+        <w:spacing w:line="720" w:lineRule="auto"/>
         <w:rPr>
           <w:rFonts w:ascii="Preeti" w:hAnsi="Preeti"/>
           <w:sz w:val="56"/>
           <w:szCs w:val="56"/>
+        </w:rPr>
+      </w:pPr>
+      <w:r>
+        <w:rPr>
+          <w:rFonts w:ascii="Preeti" w:hAnsi="Preeti"/>
+          <w:sz w:val="56"/>
+          <w:szCs w:val="56"/>
+        </w:rPr>
+        <w:t>6</w:t>
+      </w:r>
+      <w:r>
+        <w:rPr>
+          <w:rFonts w:ascii="Preeti" w:hAnsi="Preeti"/>
+          <w:sz w:val="56"/>
+          <w:szCs w:val="56"/>
+        </w:rPr>
+        <w:tab/>
+      </w:r>
+    </w:p>
+    <w:p>
+      <w:pPr>
+        <w:tabs>
+          <w:tab w:val="left" w:pos="4320"/>
+          <w:tab w:val="center" w:pos="5233"/>
+        </w:tabs>
+        <w:spacing w:line="720" w:lineRule="auto"/>
+        <w:rPr>
+          <w:rFonts w:ascii="Preeti" w:hAnsi="Preeti"/>
+          <w:sz w:val="36"/>
         </w:rPr>
       </w:pPr>
       <w:r>
@@ -1179,13 +2729,13 @@
           <w:szCs w:val="56"/>
         </w:rPr>
         <w:drawing>
-          <wp:anchor distT="0" distB="0" distL="114300" distR="114300" simplePos="0" relativeHeight="251652096" behindDoc="1" locked="0" layoutInCell="1" allowOverlap="1" wp14:anchorId="7068A912" wp14:editId="3B47F624">
+          <wp:anchor distT="0" distB="0" distL="114300" distR="114300" simplePos="0" relativeHeight="251656192" behindDoc="1" locked="0" layoutInCell="1" allowOverlap="1" wp14:anchorId="7068A912" wp14:editId="56637608">
             <wp:simplePos x="0" y="0"/>
             <wp:positionH relativeFrom="column">
-              <wp:posOffset>2771140</wp:posOffset>
+              <wp:posOffset>4342765</wp:posOffset>
             </wp:positionH>
             <wp:positionV relativeFrom="paragraph">
-              <wp:posOffset>744855</wp:posOffset>
+              <wp:posOffset>92783</wp:posOffset>
             </wp:positionV>
             <wp:extent cx="715714" cy="756285"/>
             <wp:effectExtent l="0" t="0" r="0" b="0"/>
@@ -1204,7 +2754,7 @@
                     </pic:cNvPicPr>
                   </pic:nvPicPr>
                   <pic:blipFill>
-                    <a:blip r:embed="rId12" cstate="print">
+                    <a:blip r:embed="rId13" cstate="print">
                       <a:extLst>
                         <a:ext uri="{28A0092B-C50C-407E-A947-70E740481C1C}">
                           <a14:useLocalDpi xmlns:a14="http://schemas.microsoft.com/office/drawing/2010/main" val="0"/>
@@ -1241,14 +2791,16 @@
           </wp:anchor>
         </w:drawing>
       </w:r>
+      <w:proofErr w:type="spellStart"/>
       <w:r>
         <w:rPr>
           <w:rFonts w:ascii="Preeti" w:hAnsi="Preeti"/>
           <w:sz w:val="56"/>
           <w:szCs w:val="56"/>
         </w:rPr>
-        <w:t>6</w:t>
-      </w:r>
+        <w:t>em</w:t>
+      </w:r>
+      <w:proofErr w:type="spellEnd"/>
       <w:r>
         <w:rPr>
           <w:rFonts w:ascii="Preeti" w:hAnsi="Preeti"/>
@@ -1257,16 +2809,27 @@
         </w:rPr>
         <w:tab/>
       </w:r>
+      <w:r>
+        <w:rPr>
+          <w:rFonts w:ascii="Preeti" w:hAnsi="Preeti"/>
+          <w:sz w:val="56"/>
+          <w:szCs w:val="56"/>
+        </w:rPr>
+        <w:tab/>
+      </w:r>
     </w:p>
     <w:p>
       <w:pPr>
         <w:tabs>
           <w:tab w:val="left" w:pos="4320"/>
+          <w:tab w:val="left" w:pos="5768"/>
+          <w:tab w:val="left" w:pos="6960"/>
         </w:tabs>
-        <w:spacing w:line="600" w:lineRule="auto"/>
-        <w:rPr>
-          <w:rFonts w:ascii="Preeti" w:hAnsi="Preeti"/>
-          <w:sz w:val="36"/>
+        <w:spacing w:line="720" w:lineRule="auto"/>
+        <w:rPr>
+          <w:rFonts w:ascii="Preeti" w:hAnsi="Preeti"/>
+          <w:sz w:val="56"/>
+          <w:szCs w:val="56"/>
         </w:rPr>
       </w:pPr>
       <w:r>
@@ -1276,15 +2839,15 @@
           <w:sz w:val="36"/>
         </w:rPr>
         <w:drawing>
-          <wp:anchor distT="0" distB="0" distL="114300" distR="114300" simplePos="0" relativeHeight="251663360" behindDoc="1" locked="0" layoutInCell="1" allowOverlap="1" wp14:anchorId="19B55387" wp14:editId="52BA9B6B">
+          <wp:anchor distT="0" distB="0" distL="114300" distR="114300" simplePos="0" relativeHeight="251660288" behindDoc="1" locked="0" layoutInCell="1" allowOverlap="1" wp14:anchorId="19B55387" wp14:editId="50D9F7B7">
             <wp:simplePos x="0" y="0"/>
             <wp:positionH relativeFrom="column">
-              <wp:posOffset>2485498</wp:posOffset>
+              <wp:posOffset>4010025</wp:posOffset>
             </wp:positionH>
             <wp:positionV relativeFrom="paragraph">
-              <wp:posOffset>852170</wp:posOffset>
+              <wp:posOffset>190500</wp:posOffset>
             </wp:positionV>
-            <wp:extent cx="1152525" cy="735399"/>
+            <wp:extent cx="1152417" cy="619125"/>
             <wp:effectExtent l="0" t="0" r="0" b="0"/>
             <wp:wrapNone/>
             <wp:docPr id="838968230" name="Picture 7"/>
@@ -1300,15 +2863,15 @@
                       <a:picLocks noChangeAspect="1" noChangeArrowheads="1"/>
                     </pic:cNvPicPr>
                   </pic:nvPicPr>
-                  <pic:blipFill>
-                    <a:blip r:embed="rId13" cstate="print">
+                  <pic:blipFill rotWithShape="1">
+                    <a:blip r:embed="rId14" cstate="print">
                       <a:extLst>
                         <a:ext uri="{28A0092B-C50C-407E-A947-70E740481C1C}">
                           <a14:useLocalDpi xmlns:a14="http://schemas.microsoft.com/office/drawing/2010/main" val="0"/>
                         </a:ext>
                       </a:extLst>
                     </a:blip>
-                    <a:srcRect/>
+                    <a:srcRect b="15803"/>
                     <a:stretch>
                       <a:fillRect/>
                     </a:stretch>
@@ -1316,7 +2879,7 @@
                   <pic:spPr bwMode="auto">
                     <a:xfrm>
                       <a:off x="0" y="0"/>
-                      <a:ext cx="1152525" cy="735399"/>
+                      <a:ext cx="1152525" cy="619183"/>
                     </a:xfrm>
                     <a:prstGeom prst="rect">
                       <a:avLst/>
@@ -1325,6 +2888,11 @@
                     <a:ln>
                       <a:noFill/>
                     </a:ln>
+                    <a:extLst>
+                      <a:ext uri="{53640926-AAD7-44D8-BBD7-CCE9431645EC}">
+                        <a14:shadowObscured xmlns:a14="http://schemas.microsoft.com/office/drawing/2010/main"/>
+                      </a:ext>
+                    </a:extLst>
                   </pic:spPr>
                 </pic:pic>
               </a:graphicData>
@@ -1344,7 +2912,7 @@
           <w:sz w:val="56"/>
           <w:szCs w:val="56"/>
         </w:rPr>
-        <w:t>em</w:t>
+        <w:t>8</w:t>
       </w:r>
       <w:r>
         <w:rPr>
@@ -1354,14 +2922,29 @@
         </w:rPr>
         <w:tab/>
       </w:r>
+      <w:r>
+        <w:rPr>
+          <w:rFonts w:ascii="Preeti" w:hAnsi="Preeti"/>
+          <w:sz w:val="56"/>
+          <w:szCs w:val="56"/>
+        </w:rPr>
+        <w:tab/>
+      </w:r>
+      <w:r>
+        <w:rPr>
+          <w:rFonts w:ascii="Preeti" w:hAnsi="Preeti"/>
+          <w:sz w:val="56"/>
+          <w:szCs w:val="56"/>
+        </w:rPr>
+        <w:tab/>
+      </w:r>
     </w:p>
     <w:p>
       <w:pPr>
         <w:tabs>
-          <w:tab w:val="left" w:pos="4320"/>
-          <w:tab w:val="left" w:pos="5768"/>
+          <w:tab w:val="left" w:pos="7410"/>
         </w:tabs>
-        <w:spacing w:line="600" w:lineRule="auto"/>
+        <w:spacing w:line="720" w:lineRule="auto"/>
         <w:rPr>
           <w:rFonts w:ascii="Preeti" w:hAnsi="Preeti"/>
           <w:sz w:val="56"/>
@@ -1376,15 +2959,15 @@
           <w:szCs w:val="56"/>
         </w:rPr>
         <w:drawing>
-          <wp:anchor distT="0" distB="0" distL="114300" distR="114300" simplePos="0" relativeHeight="251600896" behindDoc="1" locked="0" layoutInCell="1" allowOverlap="1" wp14:anchorId="04CEDCED" wp14:editId="16C45F4C">
+          <wp:anchor distT="0" distB="0" distL="114300" distR="114300" simplePos="0" relativeHeight="251653120" behindDoc="1" locked="0" layoutInCell="1" allowOverlap="1" wp14:anchorId="04CEDCED" wp14:editId="3FC07C0B">
             <wp:simplePos x="0" y="0"/>
             <wp:positionH relativeFrom="column">
-              <wp:posOffset>2151380</wp:posOffset>
+              <wp:posOffset>4200526</wp:posOffset>
             </wp:positionH>
             <wp:positionV relativeFrom="paragraph">
-              <wp:posOffset>736282</wp:posOffset>
+              <wp:posOffset>227965</wp:posOffset>
             </wp:positionV>
-            <wp:extent cx="1693512" cy="952500"/>
+            <wp:extent cx="801370" cy="951865"/>
             <wp:effectExtent l="0" t="0" r="0" b="0"/>
             <wp:wrapNone/>
             <wp:docPr id="283832269" name="Picture 8"/>
@@ -1400,15 +2983,15 @@
                       <a:picLocks noChangeAspect="1" noChangeArrowheads="1"/>
                     </pic:cNvPicPr>
                   </pic:nvPicPr>
-                  <pic:blipFill>
-                    <a:blip r:embed="rId14" cstate="print">
+                  <pic:blipFill rotWithShape="1">
+                    <a:blip r:embed="rId15" cstate="print">
                       <a:extLst>
                         <a:ext uri="{28A0092B-C50C-407E-A947-70E740481C1C}">
                           <a14:useLocalDpi xmlns:a14="http://schemas.microsoft.com/office/drawing/2010/main" val="0"/>
                         </a:ext>
                       </a:extLst>
                     </a:blip>
-                    <a:srcRect/>
+                    <a:srcRect l="27006" r="25642"/>
                     <a:stretch>
                       <a:fillRect/>
                     </a:stretch>
@@ -1416,7 +2999,7 @@
                   <pic:spPr bwMode="auto">
                     <a:xfrm>
                       <a:off x="0" y="0"/>
-                      <a:ext cx="1693512" cy="952500"/>
+                      <a:ext cx="801905" cy="952500"/>
                     </a:xfrm>
                     <a:prstGeom prst="rect">
                       <a:avLst/>
@@ -1425,6 +3008,11 @@
                     <a:ln>
                       <a:noFill/>
                     </a:ln>
+                    <a:extLst>
+                      <a:ext uri="{53640926-AAD7-44D8-BBD7-CCE9431645EC}">
+                        <a14:shadowObscured xmlns:a14="http://schemas.microsoft.com/office/drawing/2010/main"/>
+                      </a:ext>
+                    </a:extLst>
                   </pic:spPr>
                 </pic:pic>
               </a:graphicData>
@@ -1444,7 +3032,7 @@
           <w:sz w:val="56"/>
           <w:szCs w:val="56"/>
         </w:rPr>
-        <w:t>8</w:t>
+        <w:t>t</w:t>
       </w:r>
       <w:r>
         <w:rPr>
@@ -1453,35 +3041,6 @@
           <w:szCs w:val="56"/>
         </w:rPr>
         <w:tab/>
-      </w:r>
-      <w:r>
-        <w:rPr>
-          <w:rFonts w:ascii="Preeti" w:hAnsi="Preeti"/>
-          <w:sz w:val="56"/>
-          <w:szCs w:val="56"/>
-        </w:rPr>
-        <w:tab/>
-      </w:r>
-    </w:p>
-    <w:p>
-      <w:pPr>
-        <w:tabs>
-          <w:tab w:val="left" w:pos="4320"/>
-        </w:tabs>
-        <w:spacing w:line="600" w:lineRule="auto"/>
-        <w:rPr>
-          <w:rFonts w:ascii="Preeti" w:hAnsi="Preeti"/>
-          <w:sz w:val="56"/>
-          <w:szCs w:val="56"/>
-        </w:rPr>
-      </w:pPr>
-      <w:r>
-        <w:rPr>
-          <w:rFonts w:ascii="Preeti" w:hAnsi="Preeti"/>
-          <w:sz w:val="56"/>
-          <w:szCs w:val="56"/>
-        </w:rPr>
-        <w:t>t</w:t>
       </w:r>
     </w:p>
     <w:p>
@@ -1492,88 +3051,175 @@
         <w:spacing w:line="240" w:lineRule="auto"/>
         <w:rPr>
           <w:rFonts w:ascii="Preeti" w:hAnsi="Preeti"/>
-          <w:sz w:val="36"/>
-        </w:rPr>
-      </w:pPr>
-    </w:p>
-    <w:p>
-      <w:pPr>
-        <w:tabs>
-          <w:tab w:val="left" w:pos="4320"/>
-        </w:tabs>
-        <w:spacing w:line="240" w:lineRule="auto"/>
-        <w:rPr>
-          <w:rFonts w:ascii="Preeti" w:hAnsi="Preeti"/>
-          <w:sz w:val="36"/>
-        </w:rPr>
-      </w:pPr>
-    </w:p>
-    <w:p>
-      <w:pPr>
-        <w:tabs>
-          <w:tab w:val="left" w:pos="4320"/>
-        </w:tabs>
-        <w:spacing w:line="240" w:lineRule="auto"/>
-        <w:rPr>
-          <w:rFonts w:ascii="Preeti" w:hAnsi="Preeti"/>
-          <w:sz w:val="36"/>
-        </w:rPr>
-      </w:pPr>
-    </w:p>
-    <w:p>
-      <w:pPr>
-        <w:tabs>
-          <w:tab w:val="left" w:pos="4320"/>
-        </w:tabs>
-        <w:spacing w:line="240" w:lineRule="auto"/>
-        <w:rPr>
-          <w:rFonts w:ascii="Preeti" w:hAnsi="Preeti"/>
-          <w:sz w:val="36"/>
-        </w:rPr>
-      </w:pPr>
-    </w:p>
-    <w:p>
-      <w:pPr>
-        <w:tabs>
-          <w:tab w:val="left" w:pos="4320"/>
-        </w:tabs>
-        <w:spacing w:line="240" w:lineRule="auto"/>
-        <w:rPr>
-          <w:rFonts w:ascii="Preeti" w:hAnsi="Preeti"/>
-          <w:sz w:val="36"/>
-        </w:rPr>
-      </w:pPr>
-      <w:r>
-        <w:rPr>
-          <w:rFonts w:ascii="Preeti" w:hAnsi="Preeti"/>
-          <w:sz w:val="36"/>
-        </w:rPr>
+          <w:b/>
+          <w:bCs/>
+          <w:sz w:val="36"/>
+        </w:rPr>
+      </w:pPr>
+      <w:r>
+        <w:rPr>
+          <w:rFonts w:ascii="Preeti" w:hAnsi="Preeti"/>
+          <w:b/>
+          <w:bCs/>
+          <w:sz w:val="36"/>
+        </w:rPr>
+        <w:lastRenderedPageBreak/>
         <w:t>$</w:t>
       </w:r>
       <w:r>
         <w:rPr>
           <w:rFonts w:ascii="Preeti" w:hAnsi="Preeti"/>
-          <w:sz w:val="36"/>
-        </w:rPr>
-        <w:t>=_</w:t>
+          <w:b/>
+          <w:bCs/>
+          <w:sz w:val="36"/>
+        </w:rPr>
+        <w:t>_</w:t>
       </w:r>
       <w:r>
         <w:rPr>
           <w:rFonts w:ascii="Times New Roman" w:hAnsi="Times New Roman" w:cs="Times New Roman"/>
+          <w:b/>
+          <w:bCs/>
           <w:sz w:val="36"/>
         </w:rPr>
         <w:t xml:space="preserve"> </w:t>
       </w:r>
-      <w:r>
-        <w:rPr>
-          <w:rFonts w:ascii="Preeti" w:hAnsi="Preeti" w:cs="Times New Roman"/>
-          <w:sz w:val="36"/>
-        </w:rPr>
-        <w:t xml:space="preserve">lrq x]/]/ ;xL cIf/df uf]nf] </w:t>
-      </w:r>
-      <w:r>
-        <w:rPr>
-          <w:rFonts w:ascii="Preeti" w:hAnsi="Preeti"/>
+      <w:proofErr w:type="spellStart"/>
+      <w:r>
+        <w:rPr>
+          <w:rFonts w:ascii="Preeti" w:hAnsi="Preeti" w:cs="Times New Roman"/>
+          <w:b/>
+          <w:bCs/>
+          <w:sz w:val="36"/>
+        </w:rPr>
+        <w:t>lrq</w:t>
+      </w:r>
+      <w:proofErr w:type="spellEnd"/>
+      <w:r>
+        <w:rPr>
+          <w:rFonts w:ascii="Preeti" w:hAnsi="Preeti" w:cs="Times New Roman"/>
+          <w:b/>
+          <w:bCs/>
+          <w:sz w:val="36"/>
+        </w:rPr>
+        <w:t xml:space="preserve"> x]/]</w:t>
+      </w:r>
+      <w:proofErr w:type="gramStart"/>
+      <w:r>
+        <w:rPr>
+          <w:rFonts w:ascii="Preeti" w:hAnsi="Preeti" w:cs="Times New Roman"/>
+          <w:b/>
+          <w:bCs/>
+          <w:sz w:val="36"/>
+        </w:rPr>
+        <w:t>/ ;</w:t>
+      </w:r>
+      <w:proofErr w:type="spellStart"/>
+      <w:r>
+        <w:rPr>
+          <w:rFonts w:ascii="Preeti" w:hAnsi="Preeti" w:cs="Times New Roman"/>
+          <w:b/>
+          <w:bCs/>
+          <w:sz w:val="36"/>
+        </w:rPr>
+        <w:t>xL</w:t>
+      </w:r>
+      <w:proofErr w:type="spellEnd"/>
+      <w:proofErr w:type="gramEnd"/>
+      <w:r>
+        <w:rPr>
+          <w:rFonts w:ascii="Preeti" w:hAnsi="Preeti" w:cs="Times New Roman"/>
+          <w:b/>
+          <w:bCs/>
+          <w:sz w:val="36"/>
+        </w:rPr>
+        <w:t xml:space="preserve"> </w:t>
+      </w:r>
+      <w:proofErr w:type="spellStart"/>
+      <w:r>
+        <w:rPr>
+          <w:rFonts w:ascii="Preeti" w:hAnsi="Preeti" w:cs="Times New Roman"/>
+          <w:b/>
+          <w:bCs/>
+          <w:sz w:val="36"/>
+        </w:rPr>
+        <w:t>cIf</w:t>
+      </w:r>
+      <w:proofErr w:type="spellEnd"/>
+      <w:r>
+        <w:rPr>
+          <w:rFonts w:ascii="Preeti" w:hAnsi="Preeti" w:cs="Times New Roman"/>
+          <w:b/>
+          <w:bCs/>
+          <w:sz w:val="36"/>
+        </w:rPr>
+        <w:t>/</w:t>
+      </w:r>
+      <w:proofErr w:type="spellStart"/>
+      <w:r>
+        <w:rPr>
+          <w:rFonts w:ascii="Preeti" w:hAnsi="Preeti" w:cs="Times New Roman"/>
+          <w:b/>
+          <w:bCs/>
+          <w:sz w:val="36"/>
+        </w:rPr>
+        <w:t>df</w:t>
+      </w:r>
+      <w:proofErr w:type="spellEnd"/>
+      <w:r>
+        <w:rPr>
+          <w:rFonts w:ascii="Preeti" w:hAnsi="Preeti" w:cs="Times New Roman"/>
+          <w:b/>
+          <w:bCs/>
+          <w:sz w:val="36"/>
+        </w:rPr>
+        <w:t xml:space="preserve"> </w:t>
+      </w:r>
+      <w:proofErr w:type="spellStart"/>
+      <w:r>
+        <w:rPr>
+          <w:rFonts w:ascii="Preeti" w:hAnsi="Preeti" w:cs="Times New Roman"/>
+          <w:b/>
+          <w:bCs/>
+          <w:sz w:val="36"/>
+        </w:rPr>
+        <w:t>uf</w:t>
+      </w:r>
+      <w:proofErr w:type="spellEnd"/>
+      <w:r>
+        <w:rPr>
+          <w:rFonts w:ascii="Preeti" w:hAnsi="Preeti" w:cs="Times New Roman"/>
+          <w:b/>
+          <w:bCs/>
+          <w:sz w:val="36"/>
+        </w:rPr>
+        <w:t>]</w:t>
+      </w:r>
+      <w:proofErr w:type="spellStart"/>
+      <w:r>
+        <w:rPr>
+          <w:rFonts w:ascii="Preeti" w:hAnsi="Preeti" w:cs="Times New Roman"/>
+          <w:b/>
+          <w:bCs/>
+          <w:sz w:val="36"/>
+        </w:rPr>
+        <w:t>nf</w:t>
+      </w:r>
+      <w:proofErr w:type="spellEnd"/>
+      <w:r>
+        <w:rPr>
+          <w:rFonts w:ascii="Preeti" w:hAnsi="Preeti" w:cs="Times New Roman"/>
+          <w:b/>
+          <w:bCs/>
+          <w:sz w:val="36"/>
+        </w:rPr>
+        <w:t xml:space="preserve">] </w:t>
+      </w:r>
+      <w:r>
+        <w:rPr>
+          <w:rFonts w:ascii="Preeti" w:hAnsi="Preeti"/>
+          <w:b/>
+          <w:bCs/>
           <w:sz w:val="36"/>
         </w:rPr>
         <w:t>-</w:t>
@@ -1581,6 +3227,8 @@
       <w:r>
         <w:rPr>
           <w:rFonts w:ascii="Times New Roman" w:hAnsi="Times New Roman" w:cs="Times New Roman"/>
+          <w:b/>
+          <w:bCs/>
           <w:sz w:val="36"/>
         </w:rPr>
         <w:t>○</w:t>
@@ -1588,6 +3236,8 @@
       <w:r>
         <w:rPr>
           <w:rFonts w:ascii="Preeti" w:hAnsi="Preeti"/>
+          <w:b/>
+          <w:bCs/>
           <w:sz w:val="36"/>
         </w:rPr>
         <w:t>_</w:t>
@@ -1595,13 +3245,39 @@
       <w:r>
         <w:rPr>
           <w:rFonts w:ascii="Preeti" w:hAnsi="Preeti" w:cs="Times New Roman"/>
-          <w:sz w:val="36"/>
-        </w:rPr>
-        <w:t xml:space="preserve"> 3]/f nufpg'xf];\</w:t>
-      </w:r>
-      <w:r>
-        <w:rPr>
-          <w:rFonts w:ascii="Preeti" w:hAnsi="Preeti"/>
+          <w:b/>
+          <w:bCs/>
+          <w:sz w:val="36"/>
+        </w:rPr>
+        <w:t xml:space="preserve"> 3]/f </w:t>
+      </w:r>
+      <w:proofErr w:type="spellStart"/>
+      <w:r>
+        <w:rPr>
+          <w:rFonts w:ascii="Preeti" w:hAnsi="Preeti" w:cs="Times New Roman"/>
+          <w:b/>
+          <w:bCs/>
+          <w:sz w:val="36"/>
+        </w:rPr>
+        <w:t>nufpg'xf</w:t>
+      </w:r>
+      <w:proofErr w:type="spellEnd"/>
+      <w:proofErr w:type="gramStart"/>
+      <w:r>
+        <w:rPr>
+          <w:rFonts w:ascii="Preeti" w:hAnsi="Preeti" w:cs="Times New Roman"/>
+          <w:b/>
+          <w:bCs/>
+          <w:sz w:val="36"/>
+        </w:rPr>
+        <w:t>];\</w:t>
+      </w:r>
+      <w:proofErr w:type="gramEnd"/>
+      <w:r>
+        <w:rPr>
+          <w:rFonts w:ascii="Preeti" w:hAnsi="Preeti"/>
+          <w:b/>
+          <w:bCs/>
           <w:sz w:val="36"/>
         </w:rPr>
         <w:t xml:space="preserve"> .</w:t>
@@ -1609,27 +3285,35 @@
       <w:r>
         <w:rPr>
           <w:rFonts w:ascii="Preeti" w:hAnsi="Preeti"/>
-          <w:sz w:val="36"/>
-        </w:rPr>
-        <w:tab/>
-      </w:r>
-      <w:r>
-        <w:rPr>
-          <w:rFonts w:ascii="Preeti" w:hAnsi="Preeti"/>
-          <w:sz w:val="36"/>
-        </w:rPr>
-        <w:tab/>
-      </w:r>
-      <w:r>
-        <w:rPr>
-          <w:rFonts w:ascii="Preeti" w:hAnsi="Preeti"/>
-          <w:sz w:val="36"/>
-        </w:rPr>
-        <w:tab/>
-      </w:r>
-      <w:r>
-        <w:rPr>
-          <w:rFonts w:ascii="Preeti" w:hAnsi="Preeti"/>
+          <w:b/>
+          <w:bCs/>
+          <w:sz w:val="36"/>
+        </w:rPr>
+        <w:tab/>
+      </w:r>
+      <w:r>
+        <w:rPr>
+          <w:rFonts w:ascii="Preeti" w:hAnsi="Preeti"/>
+          <w:b/>
+          <w:bCs/>
+          <w:sz w:val="36"/>
+        </w:rPr>
+        <w:tab/>
+      </w:r>
+      <w:r>
+        <w:rPr>
+          <w:rFonts w:ascii="Preeti" w:hAnsi="Preeti"/>
+          <w:b/>
+          <w:bCs/>
+          <w:sz w:val="36"/>
+        </w:rPr>
+        <w:tab/>
+      </w:r>
+      <w:r>
+        <w:rPr>
+          <w:rFonts w:ascii="Preeti" w:hAnsi="Preeti"/>
+          <w:b/>
+          <w:bCs/>
           <w:sz w:val="36"/>
         </w:rPr>
         <w:tab/>
@@ -1638,6 +3322,8 @@
       <w:r>
         <w:rPr>
           <w:rFonts w:ascii="Preeti" w:hAnsi="Preeti"/>
+          <w:b/>
+          <w:bCs/>
           <w:sz w:val="36"/>
         </w:rPr>
         <w:t>%</w:t>
@@ -1645,6 +3331,8 @@
       <w:r>
         <w:rPr>
           <w:rFonts w:ascii="Preeti" w:hAnsi="Preeti"/>
+          <w:b/>
+          <w:bCs/>
           <w:sz w:val="36"/>
         </w:rPr>
         <w:t>_</w:t>
@@ -1668,7 +3356,7 @@
           <w:sz w:val="36"/>
         </w:rPr>
         <w:drawing>
-          <wp:anchor distT="0" distB="0" distL="114300" distR="114300" simplePos="0" relativeHeight="251649536" behindDoc="1" locked="0" layoutInCell="1" allowOverlap="1" wp14:anchorId="3942D113" wp14:editId="4AFAAB75">
+          <wp:anchor distT="0" distB="0" distL="114300" distR="114300" simplePos="0" relativeHeight="251651584" behindDoc="1" locked="0" layoutInCell="1" allowOverlap="1" wp14:anchorId="3942D113" wp14:editId="3A74E0C6">
             <wp:simplePos x="0" y="0"/>
             <wp:positionH relativeFrom="column">
               <wp:posOffset>100208</wp:posOffset>
@@ -1693,7 +3381,7 @@
                     </pic:cNvPicPr>
                   </pic:nvPicPr>
                   <pic:blipFill>
-                    <a:blip r:embed="rId15" cstate="print">
+                    <a:blip r:embed="rId16" cstate="print">
                       <a:extLst>
                         <a:ext uri="{28A0092B-C50C-407E-A947-70E740481C1C}">
                           <a14:useLocalDpi xmlns:a14="http://schemas.microsoft.com/office/drawing/2010/main" val="0"/>
@@ -1761,7 +3449,7 @@
           <w:szCs w:val="40"/>
         </w:rPr>
         <w:drawing>
-          <wp:anchor distT="0" distB="0" distL="114300" distR="114300" simplePos="0" relativeHeight="251650560" behindDoc="1" locked="0" layoutInCell="1" allowOverlap="1" wp14:anchorId="0E7A6AA7" wp14:editId="41EEFDD1">
+          <wp:anchor distT="0" distB="0" distL="114300" distR="114300" simplePos="0" relativeHeight="251652608" behindDoc="1" locked="0" layoutInCell="1" allowOverlap="1" wp14:anchorId="0E7A6AA7" wp14:editId="30DFD609">
             <wp:simplePos x="0" y="0"/>
             <wp:positionH relativeFrom="column">
               <wp:posOffset>240030</wp:posOffset>
@@ -1786,7 +3474,7 @@
                     </pic:cNvPicPr>
                   </pic:nvPicPr>
                   <pic:blipFill>
-                    <a:blip r:embed="rId11" cstate="print">
+                    <a:blip r:embed="rId12" cstate="print">
                       <a:extLst>
                         <a:ext uri="{28A0092B-C50C-407E-A947-70E740481C1C}">
                           <a14:useLocalDpi xmlns:a14="http://schemas.microsoft.com/office/drawing/2010/main" val="0"/>
@@ -1883,7 +3571,7 @@
           <w:szCs w:val="40"/>
         </w:rPr>
         <w:drawing>
-          <wp:anchor distT="0" distB="0" distL="114300" distR="114300" simplePos="0" relativeHeight="251651584" behindDoc="1" locked="0" layoutInCell="1" allowOverlap="1" wp14:anchorId="3EFEC4A3" wp14:editId="32AEC165">
+          <wp:anchor distT="0" distB="0" distL="114300" distR="114300" simplePos="0" relativeHeight="251654656" behindDoc="1" locked="0" layoutInCell="1" allowOverlap="1" wp14:anchorId="3EFEC4A3" wp14:editId="537A8882">
             <wp:simplePos x="0" y="0"/>
             <wp:positionH relativeFrom="column">
               <wp:posOffset>-79410</wp:posOffset>
@@ -1908,7 +3596,7 @@
                     </pic:cNvPicPr>
                   </pic:nvPicPr>
                   <pic:blipFill>
-                    <a:blip r:embed="rId16" cstate="print">
+                    <a:blip r:embed="rId17" cstate="print">
                       <a:extLst>
                         <a:ext uri="{28A0092B-C50C-407E-A947-70E740481C1C}">
                           <a14:useLocalDpi xmlns:a14="http://schemas.microsoft.com/office/drawing/2010/main" val="0"/>
@@ -1970,8 +3658,17 @@
           <w:szCs w:val="40"/>
         </w:rPr>
         <w:tab/>
+      </w:r>
+      <w:proofErr w:type="spellStart"/>
+      <w:r>
+        <w:rPr>
+          <w:rFonts w:ascii="Preeti" w:hAnsi="Preeti"/>
+          <w:sz w:val="40"/>
+          <w:szCs w:val="40"/>
+        </w:rPr>
         <w:t>em</w:t>
       </w:r>
+      <w:proofErr w:type="spellEnd"/>
       <w:r>
         <w:rPr>
           <w:rFonts w:ascii="Preeti" w:hAnsi="Preeti"/>
@@ -2013,7 +3710,7 @@
           <w:szCs w:val="40"/>
         </w:rPr>
         <w:drawing>
-          <wp:anchor distT="0" distB="0" distL="114300" distR="114300" simplePos="0" relativeHeight="251652608" behindDoc="1" locked="0" layoutInCell="1" allowOverlap="1" wp14:anchorId="1210E465" wp14:editId="4FD119DA">
+          <wp:anchor distT="0" distB="0" distL="114300" distR="114300" simplePos="0" relativeHeight="251655680" behindDoc="1" locked="0" layoutInCell="1" allowOverlap="1" wp14:anchorId="1210E465" wp14:editId="1ED3D5DF">
             <wp:simplePos x="0" y="0"/>
             <wp:positionH relativeFrom="column">
               <wp:posOffset>114300</wp:posOffset>
@@ -2038,7 +3735,7 @@
                     </pic:cNvPicPr>
                   </pic:nvPicPr>
                   <pic:blipFill>
-                    <a:blip r:embed="rId17" cstate="print">
+                    <a:blip r:embed="rId18" cstate="print">
                       <a:extLst>
                         <a:ext uri="{28A0092B-C50C-407E-A947-70E740481C1C}">
                           <a14:useLocalDpi xmlns:a14="http://schemas.microsoft.com/office/drawing/2010/main" val="0"/>
@@ -2135,7 +3832,7 @@
           <w:szCs w:val="40"/>
         </w:rPr>
         <w:drawing>
-          <wp:anchor distT="0" distB="0" distL="114300" distR="114300" simplePos="0" relativeHeight="251656704" behindDoc="1" locked="0" layoutInCell="1" allowOverlap="1" wp14:anchorId="4DD7EB31" wp14:editId="463721FD">
+          <wp:anchor distT="0" distB="0" distL="114300" distR="114300" simplePos="0" relativeHeight="251658752" behindDoc="1" locked="0" layoutInCell="1" allowOverlap="1" wp14:anchorId="4DD7EB31" wp14:editId="40B3E80C">
             <wp:simplePos x="0" y="0"/>
             <wp:positionH relativeFrom="column">
               <wp:posOffset>173355</wp:posOffset>
@@ -2160,7 +3857,7 @@
                     </pic:cNvPicPr>
                   </pic:nvPicPr>
                   <pic:blipFill>
-                    <a:blip r:embed="rId18" cstate="print">
+                    <a:blip r:embed="rId19" cstate="print">
                       <a:extLst>
                         <a:ext uri="{28A0092B-C50C-407E-A947-70E740481C1C}">
                           <a14:useLocalDpi xmlns:a14="http://schemas.microsoft.com/office/drawing/2010/main" val="0"/>
@@ -2297,25 +3994,29 @@
         <w:spacing w:line="480" w:lineRule="auto"/>
         <w:rPr>
           <w:rFonts w:ascii="Preeti" w:hAnsi="Preeti" w:cs="Times New Roman"/>
-          <w:sz w:val="36"/>
-        </w:rPr>
-      </w:pPr>
-      <w:r>
-        <w:rPr>
-          <w:rFonts w:ascii="Preeti" w:hAnsi="Preeti" w:cs="Times New Roman"/>
+          <w:b/>
+          <w:bCs/>
+          <w:sz w:val="36"/>
+        </w:rPr>
+      </w:pPr>
+      <w:r>
+        <w:rPr>
+          <w:rFonts w:ascii="Preeti" w:hAnsi="Preeti" w:cs="Times New Roman"/>
+          <w:b/>
+          <w:bCs/>
           <w:noProof/>
           <w:sz w:val="36"/>
         </w:rPr>
         <w:drawing>
-          <wp:anchor distT="0" distB="0" distL="114300" distR="114300" simplePos="0" relativeHeight="251665920" behindDoc="1" locked="0" layoutInCell="1" allowOverlap="1" wp14:anchorId="0A205DD7" wp14:editId="3683876A">
+          <wp:anchor distT="0" distB="0" distL="114300" distR="114300" simplePos="0" relativeHeight="251664384" behindDoc="1" locked="0" layoutInCell="1" allowOverlap="1" wp14:anchorId="0A205DD7" wp14:editId="5500FBC6">
             <wp:simplePos x="0" y="0"/>
             <wp:positionH relativeFrom="column">
-              <wp:posOffset>1123950</wp:posOffset>
+              <wp:posOffset>499730</wp:posOffset>
             </wp:positionH>
             <wp:positionV relativeFrom="paragraph">
-              <wp:posOffset>2540</wp:posOffset>
+              <wp:posOffset>328295</wp:posOffset>
             </wp:positionV>
-            <wp:extent cx="5356860" cy="5548787"/>
+            <wp:extent cx="5808995" cy="5229225"/>
             <wp:effectExtent l="0" t="0" r="0" b="0"/>
             <wp:wrapNone/>
             <wp:docPr id="797808323" name="Picture 1"/>
@@ -2331,15 +4032,15 @@
                       <a:picLocks noChangeAspect="1" noChangeArrowheads="1"/>
                     </pic:cNvPicPr>
                   </pic:nvPicPr>
-                  <pic:blipFill>
-                    <a:blip r:embed="rId19">
+                  <pic:blipFill rotWithShape="1">
+                    <a:blip r:embed="rId20">
                       <a:extLst>
                         <a:ext uri="{28A0092B-C50C-407E-A947-70E740481C1C}">
                           <a14:useLocalDpi xmlns:a14="http://schemas.microsoft.com/office/drawing/2010/main" val="0"/>
                         </a:ext>
                       </a:extLst>
                     </a:blip>
-                    <a:srcRect/>
+                    <a:srcRect t="2252" b="10837"/>
                     <a:stretch>
                       <a:fillRect/>
                     </a:stretch>
@@ -2347,7 +4048,7 @@
                   <pic:spPr bwMode="auto">
                     <a:xfrm>
                       <a:off x="0" y="0"/>
-                      <a:ext cx="5378150" cy="5570840"/>
+                      <a:ext cx="5814048" cy="5233774"/>
                     </a:xfrm>
                     <a:prstGeom prst="rect">
                       <a:avLst/>
@@ -2356,6 +4057,11 @@
                     <a:ln>
                       <a:noFill/>
                     </a:ln>
+                    <a:extLst>
+                      <a:ext uri="{53640926-AAD7-44D8-BBD7-CCE9431645EC}">
+                        <a14:shadowObscured xmlns:a14="http://schemas.microsoft.com/office/drawing/2010/main"/>
+                      </a:ext>
+                    </a:extLst>
                   </pic:spPr>
                 </pic:pic>
               </a:graphicData>
@@ -2372,6 +4078,8 @@
       <w:r>
         <w:rPr>
           <w:rFonts w:ascii="Preeti" w:hAnsi="Preeti" w:cs="Times New Roman"/>
+          <w:b/>
+          <w:bCs/>
           <w:sz w:val="36"/>
         </w:rPr>
         <w:t>%</w:t>
@@ -2379,13 +4087,17 @@
       <w:r>
         <w:rPr>
           <w:rFonts w:ascii="Preeti" w:hAnsi="Preeti" w:cs="Times New Roman"/>
-          <w:sz w:val="36"/>
-        </w:rPr>
-        <w:t xml:space="preserve">=_ </w:t>
+          <w:b/>
+          <w:bCs/>
+          <w:sz w:val="36"/>
+        </w:rPr>
+        <w:t xml:space="preserve">_ </w:t>
       </w:r>
       <w:r>
         <w:rPr>
           <w:rFonts w:ascii="Times New Roman" w:hAnsi="Times New Roman" w:cs="Times New Roman"/>
+          <w:b/>
+          <w:bCs/>
           <w:sz w:val="36"/>
         </w:rPr>
         <w:t>‘</w:t>
@@ -2393,6 +4105,8 @@
       <w:r>
         <w:rPr>
           <w:rFonts w:ascii="Preeti" w:hAnsi="Preeti"/>
+          <w:b/>
+          <w:bCs/>
           <w:sz w:val="36"/>
         </w:rPr>
         <w:t>5</w:t>
@@ -2400,6 +4114,8 @@
       <w:r>
         <w:rPr>
           <w:rFonts w:ascii="Times New Roman" w:hAnsi="Times New Roman" w:cs="Times New Roman"/>
+          <w:b/>
+          <w:bCs/>
           <w:sz w:val="36"/>
         </w:rPr>
         <w:t>’</w:t>
@@ -2407,13 +4123,97 @@
       <w:r>
         <w:rPr>
           <w:rFonts w:ascii="Preeti" w:hAnsi="Preeti"/>
-          <w:sz w:val="36"/>
-        </w:rPr>
-        <w:t xml:space="preserve"> cIf/df uf]nf] </w:t>
+          <w:b/>
+          <w:bCs/>
+          <w:sz w:val="36"/>
+        </w:rPr>
+        <w:t xml:space="preserve"> </w:t>
+      </w:r>
+      <w:proofErr w:type="spellStart"/>
+      <w:r>
+        <w:rPr>
+          <w:rFonts w:ascii="Preeti" w:hAnsi="Preeti"/>
+          <w:b/>
+          <w:bCs/>
+          <w:sz w:val="36"/>
+        </w:rPr>
+        <w:t>cIf</w:t>
+      </w:r>
+      <w:proofErr w:type="spellEnd"/>
+      <w:r>
+        <w:rPr>
+          <w:rFonts w:ascii="Preeti" w:hAnsi="Preeti"/>
+          <w:b/>
+          <w:bCs/>
+          <w:sz w:val="36"/>
+        </w:rPr>
+        <w:t>/</w:t>
+      </w:r>
+      <w:proofErr w:type="spellStart"/>
+      <w:r>
+        <w:rPr>
+          <w:rFonts w:ascii="Preeti" w:hAnsi="Preeti"/>
+          <w:b/>
+          <w:bCs/>
+          <w:sz w:val="36"/>
+        </w:rPr>
+        <w:t>df</w:t>
+      </w:r>
+      <w:proofErr w:type="spellEnd"/>
+      <w:r>
+        <w:rPr>
+          <w:rFonts w:ascii="Preeti" w:hAnsi="Preeti"/>
+          <w:b/>
+          <w:bCs/>
+          <w:sz w:val="36"/>
+        </w:rPr>
+        <w:t xml:space="preserve"> </w:t>
+      </w:r>
+      <w:proofErr w:type="spellStart"/>
+      <w:r>
+        <w:rPr>
+          <w:rFonts w:ascii="Preeti" w:hAnsi="Preeti"/>
+          <w:b/>
+          <w:bCs/>
+          <w:sz w:val="36"/>
+        </w:rPr>
+        <w:t>uf</w:t>
+      </w:r>
+      <w:proofErr w:type="spellEnd"/>
+      <w:r>
+        <w:rPr>
+          <w:rFonts w:ascii="Preeti" w:hAnsi="Preeti"/>
+          <w:b/>
+          <w:bCs/>
+          <w:sz w:val="36"/>
+        </w:rPr>
+        <w:t>]</w:t>
+      </w:r>
+      <w:proofErr w:type="spellStart"/>
+      <w:r>
+        <w:rPr>
+          <w:rFonts w:ascii="Preeti" w:hAnsi="Preeti"/>
+          <w:b/>
+          <w:bCs/>
+          <w:sz w:val="36"/>
+        </w:rPr>
+        <w:t>nf</w:t>
+      </w:r>
+      <w:proofErr w:type="spellEnd"/>
+      <w:r>
+        <w:rPr>
+          <w:rFonts w:ascii="Preeti" w:hAnsi="Preeti"/>
+          <w:b/>
+          <w:bCs/>
+          <w:sz w:val="36"/>
+        </w:rPr>
+        <w:t xml:space="preserve">] </w:t>
       </w:r>
       <w:r>
         <w:rPr>
           <w:rFonts w:ascii="Times New Roman" w:hAnsi="Times New Roman" w:cs="Times New Roman"/>
+          <w:b/>
+          <w:bCs/>
           <w:sz w:val="36"/>
         </w:rPr>
         <w:t>(O)</w:t>
@@ -2421,20 +4221,48 @@
       <w:r>
         <w:rPr>
           <w:rFonts w:ascii="Preeti" w:hAnsi="Preeti" w:cs="Times New Roman"/>
+          <w:b/>
+          <w:bCs/>
           <w:sz w:val="36"/>
         </w:rPr>
         <w:t xml:space="preserve"> 3]/f </w:t>
       </w:r>
-      <w:r>
-        <w:rPr>
-          <w:rFonts w:ascii="Preeti" w:hAnsi="Preeti" w:cs="Times New Roman"/>
-          <w:sz w:val="36"/>
-        </w:rPr>
-        <w:t>nufpg'xf];\ .</w:t>
-      </w:r>
-      <w:r>
-        <w:rPr>
-          <w:rFonts w:ascii="Preeti" w:hAnsi="Preeti" w:cs="Times New Roman"/>
+      <w:proofErr w:type="spellStart"/>
+      <w:r>
+        <w:rPr>
+          <w:rFonts w:ascii="Preeti" w:hAnsi="Preeti" w:cs="Times New Roman"/>
+          <w:b/>
+          <w:bCs/>
+          <w:sz w:val="36"/>
+        </w:rPr>
+        <w:t>nufpg'xf</w:t>
+      </w:r>
+      <w:proofErr w:type="spellEnd"/>
+      <w:proofErr w:type="gramStart"/>
+      <w:r>
+        <w:rPr>
+          <w:rFonts w:ascii="Preeti" w:hAnsi="Preeti" w:cs="Times New Roman"/>
+          <w:b/>
+          <w:bCs/>
+          <w:sz w:val="36"/>
+        </w:rPr>
+        <w:t>];\</w:t>
+      </w:r>
+      <w:proofErr w:type="gramEnd"/>
+      <w:r>
+        <w:rPr>
+          <w:rFonts w:ascii="Preeti" w:hAnsi="Preeti" w:cs="Times New Roman"/>
+          <w:b/>
+          <w:bCs/>
+          <w:sz w:val="36"/>
+        </w:rPr>
+        <w:t xml:space="preserve"> .</w:t>
+      </w:r>
+      <w:r>
+        <w:rPr>
+          <w:rFonts w:ascii="Preeti" w:hAnsi="Preeti" w:cs="Times New Roman"/>
+          <w:b/>
+          <w:bCs/>
           <w:sz w:val="36"/>
         </w:rPr>
         <w:t xml:space="preserve"> </w:t>
@@ -2442,41 +4270,53 @@
       <w:r>
         <w:rPr>
           <w:rFonts w:ascii="Preeti" w:hAnsi="Preeti" w:cs="Times New Roman"/>
-          <w:sz w:val="36"/>
-        </w:rPr>
-        <w:tab/>
-      </w:r>
-      <w:r>
-        <w:rPr>
-          <w:rFonts w:ascii="Preeti" w:hAnsi="Preeti" w:cs="Times New Roman"/>
-          <w:sz w:val="36"/>
-        </w:rPr>
-        <w:tab/>
-      </w:r>
-      <w:r>
-        <w:rPr>
-          <w:rFonts w:ascii="Preeti" w:hAnsi="Preeti" w:cs="Times New Roman"/>
-          <w:sz w:val="36"/>
-        </w:rPr>
-        <w:tab/>
-      </w:r>
-      <w:r>
-        <w:rPr>
-          <w:rFonts w:ascii="Preeti" w:hAnsi="Preeti" w:cs="Times New Roman"/>
-          <w:sz w:val="36"/>
-        </w:rPr>
-        <w:tab/>
-      </w:r>
-      <w:r>
-        <w:rPr>
-          <w:rFonts w:ascii="Preeti" w:hAnsi="Preeti" w:cs="Times New Roman"/>
-          <w:sz w:val="36"/>
-        </w:rPr>
-        <w:tab/>
-      </w:r>
-      <w:r>
-        <w:rPr>
-          <w:rFonts w:ascii="Preeti" w:hAnsi="Preeti" w:cs="Times New Roman"/>
+          <w:b/>
+          <w:bCs/>
+          <w:sz w:val="36"/>
+        </w:rPr>
+        <w:tab/>
+      </w:r>
+      <w:r>
+        <w:rPr>
+          <w:rFonts w:ascii="Preeti" w:hAnsi="Preeti" w:cs="Times New Roman"/>
+          <w:b/>
+          <w:bCs/>
+          <w:sz w:val="36"/>
+        </w:rPr>
+        <w:tab/>
+      </w:r>
+      <w:r>
+        <w:rPr>
+          <w:rFonts w:ascii="Preeti" w:hAnsi="Preeti" w:cs="Times New Roman"/>
+          <w:b/>
+          <w:bCs/>
+          <w:sz w:val="36"/>
+        </w:rPr>
+        <w:tab/>
+      </w:r>
+      <w:r>
+        <w:rPr>
+          <w:rFonts w:ascii="Preeti" w:hAnsi="Preeti" w:cs="Times New Roman"/>
+          <w:b/>
+          <w:bCs/>
+          <w:sz w:val="36"/>
+        </w:rPr>
+        <w:tab/>
+      </w:r>
+      <w:r>
+        <w:rPr>
+          <w:rFonts w:ascii="Preeti" w:hAnsi="Preeti" w:cs="Times New Roman"/>
+          <w:b/>
+          <w:bCs/>
+          <w:sz w:val="36"/>
+        </w:rPr>
+        <w:tab/>
+      </w:r>
+      <w:r>
+        <w:rPr>
+          <w:rFonts w:ascii="Preeti" w:hAnsi="Preeti" w:cs="Times New Roman"/>
+          <w:b/>
+          <w:bCs/>
           <w:sz w:val="36"/>
         </w:rPr>
         <w:t xml:space="preserve">   </w:t>
@@ -2484,6 +4324,8 @@
       <w:r>
         <w:rPr>
           <w:rFonts w:ascii="Preeti" w:hAnsi="Preeti" w:cs="Times New Roman"/>
+          <w:b/>
+          <w:bCs/>
           <w:sz w:val="36"/>
         </w:rPr>
         <w:t>-</w:t>
@@ -2491,6 +4333,8 @@
       <w:r>
         <w:rPr>
           <w:rFonts w:ascii="Preeti" w:hAnsi="Preeti" w:cs="Times New Roman"/>
+          <w:b/>
+          <w:bCs/>
           <w:sz w:val="36"/>
         </w:rPr>
         <w:t>&amp;</w:t>
@@ -2498,6 +4342,8 @@
       <w:r>
         <w:rPr>
           <w:rFonts w:ascii="Preeti" w:hAnsi="Preeti" w:cs="Times New Roman"/>
+          <w:b/>
+          <w:bCs/>
           <w:sz w:val="36"/>
         </w:rPr>
         <w:t>_</w:t>
@@ -2548,12 +4394,22 @@
     </w:p>
     <w:p>
       <w:pPr>
+        <w:tabs>
+          <w:tab w:val="left" w:pos="7305"/>
+        </w:tabs>
         <w:spacing w:line="240" w:lineRule="auto"/>
         <w:rPr>
           <w:rFonts w:ascii="Preeti" w:hAnsi="Preeti" w:cs="Times New Roman"/>
           <w:sz w:val="36"/>
         </w:rPr>
       </w:pPr>
+      <w:r>
+        <w:rPr>
+          <w:rFonts w:ascii="Preeti" w:hAnsi="Preeti" w:cs="Times New Roman"/>
+          <w:sz w:val="36"/>
+        </w:rPr>
+        <w:tab/>
+      </w:r>
     </w:p>
     <w:p>
       <w:pPr>
@@ -2614,12 +4470,38 @@
         <w:spacing w:line="480" w:lineRule="auto"/>
         <w:rPr>
           <w:rFonts w:ascii="Preeti" w:hAnsi="Preeti" w:cs="Times New Roman"/>
-          <w:sz w:val="36"/>
-        </w:rPr>
-      </w:pPr>
-      <w:r>
-        <w:rPr>
-          <w:rFonts w:ascii="Preeti" w:hAnsi="Preeti" w:cs="Times New Roman"/>
+          <w:b/>
+          <w:bCs/>
+          <w:sz w:val="36"/>
+        </w:rPr>
+      </w:pPr>
+    </w:p>
+    <w:p>
+      <w:pPr>
+        <w:spacing w:line="480" w:lineRule="auto"/>
+        <w:rPr>
+          <w:rFonts w:ascii="Preeti" w:hAnsi="Preeti" w:cs="Times New Roman"/>
+          <w:b/>
+          <w:bCs/>
+          <w:sz w:val="36"/>
+        </w:rPr>
+      </w:pPr>
+    </w:p>
+    <w:p>
+      <w:pPr>
+        <w:spacing w:line="720" w:lineRule="auto"/>
+        <w:rPr>
+          <w:rFonts w:ascii="Preeti" w:hAnsi="Preeti" w:cs="Times New Roman"/>
+          <w:b/>
+          <w:bCs/>
+          <w:sz w:val="36"/>
+        </w:rPr>
+      </w:pPr>
+      <w:r>
+        <w:rPr>
+          <w:rFonts w:ascii="Preeti" w:hAnsi="Preeti" w:cs="Times New Roman"/>
+          <w:b/>
+          <w:bCs/>
           <w:sz w:val="36"/>
         </w:rPr>
         <w:lastRenderedPageBreak/>
@@ -2628,27 +4510,117 @@
       <w:r>
         <w:rPr>
           <w:rFonts w:ascii="Preeti" w:hAnsi="Preeti" w:cs="Times New Roman"/>
-          <w:sz w:val="36"/>
-        </w:rPr>
-        <w:t xml:space="preserve">=_ </w:t>
-      </w:r>
-      <w:r>
-        <w:rPr>
-          <w:rFonts w:ascii="Preeti" w:hAnsi="Preeti" w:cs="Times New Roman"/>
-          <w:sz w:val="36"/>
-        </w:rPr>
-        <w:t>p:t} p:t} b]lvg] cIf/</w:t>
-      </w:r>
-      <w:r>
-        <w:rPr>
-          <w:rFonts w:ascii="Preeti" w:hAnsi="Preeti" w:cs="Times New Roman"/>
-          <w:sz w:val="36"/>
-        </w:rPr>
-        <w:t xml:space="preserve"> lar hf]8f ldnfpg'xf];\ .</w:t>
-      </w:r>
-      <w:r>
-        <w:rPr>
-          <w:rFonts w:ascii="Preeti" w:hAnsi="Preeti" w:cs="Times New Roman"/>
+          <w:b/>
+          <w:bCs/>
+          <w:sz w:val="36"/>
+        </w:rPr>
+        <w:t xml:space="preserve">_ </w:t>
+      </w:r>
+      <w:r>
+        <w:rPr>
+          <w:rFonts w:ascii="Preeti" w:hAnsi="Preeti" w:cs="Times New Roman"/>
+          <w:b/>
+          <w:bCs/>
+          <w:sz w:val="36"/>
+        </w:rPr>
+        <w:t xml:space="preserve">p:t} p:t} </w:t>
+      </w:r>
+      <w:proofErr w:type="gramStart"/>
+      <w:r>
+        <w:rPr>
+          <w:rFonts w:ascii="Preeti" w:hAnsi="Preeti" w:cs="Times New Roman"/>
+          <w:b/>
+          <w:bCs/>
+          <w:sz w:val="36"/>
+        </w:rPr>
+        <w:t>b]</w:t>
+      </w:r>
+      <w:proofErr w:type="spellStart"/>
+      <w:r>
+        <w:rPr>
+          <w:rFonts w:ascii="Preeti" w:hAnsi="Preeti" w:cs="Times New Roman"/>
+          <w:b/>
+          <w:bCs/>
+          <w:sz w:val="36"/>
+        </w:rPr>
+        <w:t>lvg</w:t>
+      </w:r>
+      <w:proofErr w:type="spellEnd"/>
+      <w:proofErr w:type="gramEnd"/>
+      <w:r>
+        <w:rPr>
+          <w:rFonts w:ascii="Preeti" w:hAnsi="Preeti" w:cs="Times New Roman"/>
+          <w:b/>
+          <w:bCs/>
+          <w:sz w:val="36"/>
+        </w:rPr>
+        <w:t xml:space="preserve">] </w:t>
+      </w:r>
+      <w:proofErr w:type="spellStart"/>
+      <w:r>
+        <w:rPr>
+          <w:rFonts w:ascii="Preeti" w:hAnsi="Preeti" w:cs="Times New Roman"/>
+          <w:b/>
+          <w:bCs/>
+          <w:sz w:val="36"/>
+        </w:rPr>
+        <w:t>cIf</w:t>
+      </w:r>
+      <w:proofErr w:type="spellEnd"/>
+      <w:r>
+        <w:rPr>
+          <w:rFonts w:ascii="Preeti" w:hAnsi="Preeti" w:cs="Times New Roman"/>
+          <w:b/>
+          <w:bCs/>
+          <w:sz w:val="36"/>
+        </w:rPr>
+        <w:t>/</w:t>
+      </w:r>
+      <w:r>
+        <w:rPr>
+          <w:rFonts w:ascii="Preeti" w:hAnsi="Preeti" w:cs="Times New Roman"/>
+          <w:b/>
+          <w:bCs/>
+          <w:sz w:val="36"/>
+        </w:rPr>
+        <w:t xml:space="preserve"> lar hf]8f </w:t>
+      </w:r>
+      <w:proofErr w:type="spellStart"/>
+      <w:r>
+        <w:rPr>
+          <w:rFonts w:ascii="Preeti" w:hAnsi="Preeti" w:cs="Times New Roman"/>
+          <w:b/>
+          <w:bCs/>
+          <w:sz w:val="36"/>
+        </w:rPr>
+        <w:t>ldnfpg'xf</w:t>
+      </w:r>
+      <w:proofErr w:type="spellEnd"/>
+      <w:proofErr w:type="gramStart"/>
+      <w:r>
+        <w:rPr>
+          <w:rFonts w:ascii="Preeti" w:hAnsi="Preeti" w:cs="Times New Roman"/>
+          <w:b/>
+          <w:bCs/>
+          <w:sz w:val="36"/>
+        </w:rPr>
+        <w:t>];\</w:t>
+      </w:r>
+      <w:proofErr w:type="gramEnd"/>
+      <w:r>
+        <w:rPr>
+          <w:rFonts w:ascii="Preeti" w:hAnsi="Preeti" w:cs="Times New Roman"/>
+          <w:b/>
+          <w:bCs/>
+          <w:sz w:val="36"/>
+        </w:rPr>
+        <w:t xml:space="preserve"> .</w:t>
+      </w:r>
+      <w:r>
+        <w:rPr>
+          <w:rFonts w:ascii="Preeti" w:hAnsi="Preeti" w:cs="Times New Roman"/>
+          <w:b/>
+          <w:bCs/>
           <w:sz w:val="36"/>
         </w:rPr>
         <w:t xml:space="preserve">       </w:t>
@@ -2656,34 +4628,44 @@
       <w:r>
         <w:rPr>
           <w:rFonts w:ascii="Preeti" w:hAnsi="Preeti" w:cs="Times New Roman"/>
-          <w:sz w:val="36"/>
-        </w:rPr>
-        <w:tab/>
-      </w:r>
-      <w:r>
-        <w:rPr>
-          <w:rFonts w:ascii="Preeti" w:hAnsi="Preeti" w:cs="Times New Roman"/>
-          <w:sz w:val="36"/>
-        </w:rPr>
-        <w:tab/>
-      </w:r>
-      <w:r>
-        <w:rPr>
-          <w:rFonts w:ascii="Preeti" w:hAnsi="Preeti" w:cs="Times New Roman"/>
-          <w:sz w:val="36"/>
-        </w:rPr>
-        <w:tab/>
-      </w:r>
-      <w:r>
-        <w:rPr>
-          <w:rFonts w:ascii="Preeti" w:hAnsi="Preeti" w:cs="Times New Roman"/>
-          <w:sz w:val="36"/>
-        </w:rPr>
-        <w:tab/>
-      </w:r>
-      <w:r>
-        <w:rPr>
-          <w:rFonts w:ascii="Preeti" w:hAnsi="Preeti" w:cs="Times New Roman"/>
+          <w:b/>
+          <w:bCs/>
+          <w:sz w:val="36"/>
+        </w:rPr>
+        <w:tab/>
+      </w:r>
+      <w:r>
+        <w:rPr>
+          <w:rFonts w:ascii="Preeti" w:hAnsi="Preeti" w:cs="Times New Roman"/>
+          <w:b/>
+          <w:bCs/>
+          <w:sz w:val="36"/>
+        </w:rPr>
+        <w:tab/>
+      </w:r>
+      <w:r>
+        <w:rPr>
+          <w:rFonts w:ascii="Preeti" w:hAnsi="Preeti" w:cs="Times New Roman"/>
+          <w:b/>
+          <w:bCs/>
+          <w:sz w:val="36"/>
+        </w:rPr>
+        <w:tab/>
+      </w:r>
+      <w:r>
+        <w:rPr>
+          <w:rFonts w:ascii="Preeti" w:hAnsi="Preeti" w:cs="Times New Roman"/>
+          <w:b/>
+          <w:bCs/>
+          <w:sz w:val="36"/>
+        </w:rPr>
+        <w:tab/>
+      </w:r>
+      <w:r>
+        <w:rPr>
+          <w:rFonts w:ascii="Preeti" w:hAnsi="Preeti" w:cs="Times New Roman"/>
+          <w:b/>
+          <w:bCs/>
           <w:sz w:val="36"/>
         </w:rPr>
         <w:t xml:space="preserve">   </w:t>
@@ -2691,6 +4673,8 @@
       <w:r>
         <w:rPr>
           <w:rFonts w:ascii="Preeti" w:hAnsi="Preeti" w:cs="Times New Roman"/>
+          <w:b/>
+          <w:bCs/>
           <w:sz w:val="36"/>
         </w:rPr>
         <w:t>-%_</w:t>
@@ -2876,152 +4860,256 @@
     </w:p>
     <w:p>
       <w:pPr>
-        <w:spacing w:line="480" w:lineRule="auto"/>
-        <w:rPr>
-          <w:rFonts w:ascii="Preeti" w:hAnsi="Preeti" w:cs="Times New Roman"/>
-          <w:sz w:val="36"/>
-        </w:rPr>
-      </w:pPr>
-      <w:r>
-        <w:rPr>
-          <w:rFonts w:ascii="Preeti" w:hAnsi="Preeti" w:cs="Times New Roman"/>
-          <w:sz w:val="36"/>
-        </w:rPr>
-        <w:t>&amp;</w:t>
-      </w:r>
-      <w:r>
-        <w:rPr>
-          <w:rFonts w:ascii="Preeti" w:hAnsi="Preeti" w:cs="Times New Roman"/>
-          <w:sz w:val="36"/>
-        </w:rPr>
-        <w:t>=_</w:t>
-      </w:r>
-      <w:r>
-        <w:rPr>
-          <w:rFonts w:ascii="Preeti" w:hAnsi="Preeti" w:cs="Times New Roman"/>
+        <w:spacing w:line="720" w:lineRule="auto"/>
+        <w:rPr>
+          <w:rFonts w:ascii="Preeti" w:hAnsi="Preeti" w:cs="Times New Roman"/>
+          <w:b/>
+          <w:bCs/>
+          <w:sz w:val="36"/>
+        </w:rPr>
+      </w:pPr>
+      <w:r>
+        <w:rPr>
+          <w:rFonts w:ascii="Preeti" w:hAnsi="Preeti" w:cs="Times New Roman"/>
+          <w:b/>
+          <w:bCs/>
+          <w:sz w:val="36"/>
+        </w:rPr>
+        <w:t xml:space="preserve">&amp;=_ </w:t>
+      </w:r>
+      <w:r>
+        <w:rPr>
+          <w:rFonts w:ascii="Times New Roman" w:hAnsi="Times New Roman" w:cs="Times New Roman"/>
+          <w:b/>
+          <w:bCs/>
+          <w:sz w:val="36"/>
+        </w:rPr>
+        <w:t>‘</w:t>
+      </w:r>
+      <w:r>
+        <w:rPr>
+          <w:rFonts w:ascii="Preeti" w:hAnsi="Preeti" w:cs="Times New Roman"/>
+          <w:b/>
+          <w:bCs/>
+          <w:sz w:val="36"/>
+        </w:rPr>
+        <w:t xml:space="preserve">s </w:t>
+      </w:r>
+      <w:proofErr w:type="gramStart"/>
+      <w:r>
+        <w:rPr>
+          <w:rFonts w:ascii="Preeti" w:hAnsi="Preeti" w:cs="Times New Roman"/>
+          <w:b/>
+          <w:bCs/>
+          <w:sz w:val="36"/>
+        </w:rPr>
+        <w:t>b]</w:t>
+      </w:r>
+      <w:proofErr w:type="spellStart"/>
+      <w:r>
+        <w:rPr>
+          <w:rFonts w:ascii="Preeti" w:hAnsi="Preeti" w:cs="Times New Roman"/>
+          <w:b/>
+          <w:bCs/>
+          <w:sz w:val="36"/>
+        </w:rPr>
+        <w:t>vL</w:t>
+      </w:r>
+      <w:proofErr w:type="spellEnd"/>
+      <w:proofErr w:type="gramEnd"/>
+      <w:r>
+        <w:rPr>
+          <w:rFonts w:ascii="Preeti" w:hAnsi="Preeti" w:cs="Times New Roman"/>
+          <w:b/>
+          <w:bCs/>
+          <w:sz w:val="36"/>
+        </w:rPr>
+        <w:t xml:space="preserve"> ª</w:t>
+      </w:r>
+      <w:proofErr w:type="gramStart"/>
+      <w:r>
+        <w:rPr>
+          <w:rFonts w:ascii="Times New Roman" w:hAnsi="Times New Roman" w:cs="Times New Roman"/>
+          <w:b/>
+          <w:bCs/>
+          <w:sz w:val="36"/>
+        </w:rPr>
+        <w:t>’</w:t>
+      </w:r>
+      <w:r>
+        <w:rPr>
+          <w:rFonts w:ascii="Preeti" w:hAnsi="Preeti" w:cs="Times New Roman"/>
+          <w:b/>
+          <w:bCs/>
+          <w:sz w:val="36"/>
+        </w:rPr>
+        <w:t xml:space="preserve"> ;Dd</w:t>
+      </w:r>
+      <w:proofErr w:type="gramEnd"/>
+      <w:r>
+        <w:rPr>
+          <w:rFonts w:ascii="Preeti" w:hAnsi="Preeti" w:cs="Times New Roman"/>
+          <w:b/>
+          <w:bCs/>
           <w:sz w:val="36"/>
         </w:rPr>
         <w:t xml:space="preserve"> </w:t>
       </w:r>
-      <w:r>
+      <w:proofErr w:type="gramStart"/>
+      <w:r>
+        <w:rPr>
+          <w:rFonts w:ascii="Preeti" w:hAnsi="Preeti" w:cs="Times New Roman"/>
+          <w:b/>
+          <w:bCs/>
+          <w:sz w:val="36"/>
+        </w:rPr>
+        <w:t>n]</w:t>
+      </w:r>
+      <w:proofErr w:type="spellStart"/>
+      <w:r>
+        <w:rPr>
+          <w:rFonts w:ascii="Preeti" w:hAnsi="Preeti" w:cs="Times New Roman"/>
+          <w:b/>
+          <w:bCs/>
+          <w:sz w:val="36"/>
+        </w:rPr>
+        <w:t>Vg'xf</w:t>
+      </w:r>
+      <w:proofErr w:type="spellEnd"/>
+      <w:r>
+        <w:rPr>
+          <w:rFonts w:ascii="Preeti" w:hAnsi="Preeti" w:cs="Times New Roman"/>
+          <w:b/>
+          <w:bCs/>
+          <w:sz w:val="36"/>
+        </w:rPr>
+        <w:t>];\</w:t>
+      </w:r>
+      <w:proofErr w:type="gramEnd"/>
+      <w:r>
+        <w:rPr>
+          <w:rFonts w:ascii="Preeti" w:hAnsi="Preeti" w:cs="Times New Roman"/>
+          <w:b/>
+          <w:bCs/>
+          <w:sz w:val="36"/>
+        </w:rPr>
+        <w:t xml:space="preserve"> .       </w:t>
+      </w:r>
+      <w:r>
+        <w:rPr>
+          <w:rFonts w:ascii="Preeti" w:hAnsi="Preeti" w:cs="Times New Roman"/>
+          <w:b/>
+          <w:bCs/>
+          <w:sz w:val="36"/>
+        </w:rPr>
+        <w:tab/>
+      </w:r>
+      <w:r>
+        <w:rPr>
+          <w:rFonts w:ascii="Preeti" w:hAnsi="Preeti" w:cs="Times New Roman"/>
+          <w:b/>
+          <w:bCs/>
+          <w:sz w:val="36"/>
+        </w:rPr>
+        <w:tab/>
+      </w:r>
+      <w:r>
+        <w:rPr>
+          <w:rFonts w:ascii="Preeti" w:hAnsi="Preeti" w:cs="Times New Roman"/>
+          <w:b/>
+          <w:bCs/>
+          <w:sz w:val="36"/>
+        </w:rPr>
+        <w:tab/>
+      </w:r>
+      <w:r>
+        <w:rPr>
+          <w:rFonts w:ascii="Preeti" w:hAnsi="Preeti" w:cs="Times New Roman"/>
+          <w:b/>
+          <w:bCs/>
+          <w:sz w:val="36"/>
+        </w:rPr>
+        <w:tab/>
+      </w:r>
+      <w:r>
+        <w:rPr>
+          <w:rFonts w:ascii="Preeti" w:hAnsi="Preeti" w:cs="Times New Roman"/>
+          <w:b/>
+          <w:bCs/>
+          <w:sz w:val="36"/>
+        </w:rPr>
+        <w:t xml:space="preserve">              </w:t>
+      </w:r>
+      <w:r>
+        <w:rPr>
+          <w:rFonts w:ascii="Preeti" w:hAnsi="Preeti" w:cs="Times New Roman"/>
+          <w:b/>
+          <w:bCs/>
+          <w:sz w:val="36"/>
+        </w:rPr>
+        <w:t>-</w:t>
+      </w:r>
+      <w:r>
+        <w:rPr>
+          <w:rFonts w:ascii="Preeti" w:hAnsi="Preeti" w:cs="Times New Roman"/>
+          <w:b/>
+          <w:bCs/>
+          <w:sz w:val="36"/>
+        </w:rPr>
+        <w:t>!)</w:t>
+      </w:r>
+      <w:r>
+        <w:rPr>
+          <w:rFonts w:ascii="Preeti" w:hAnsi="Preeti" w:cs="Times New Roman"/>
+          <w:b/>
+          <w:bCs/>
+          <w:sz w:val="36"/>
+        </w:rPr>
+        <w:t>_</w:t>
+      </w:r>
+    </w:p>
+    <w:p>
+      <w:pPr>
+        <w:spacing w:line="720" w:lineRule="auto"/>
         <w:rPr>
           <w:rFonts w:ascii="Times New Roman" w:hAnsi="Times New Roman" w:cs="Times New Roman"/>
-          <w:sz w:val="36"/>
-        </w:rPr>
-        <w:t>‘</w:t>
-      </w:r>
-      <w:r>
-        <w:rPr>
-          <w:rFonts w:ascii="Preeti" w:hAnsi="Preeti" w:cs="Times New Roman"/>
-          <w:sz w:val="36"/>
-        </w:rPr>
-        <w:t xml:space="preserve">s </w:t>
-      </w:r>
-      <w:r>
-        <w:rPr>
-          <w:rFonts w:ascii="Preeti" w:hAnsi="Preeti" w:cs="Times New Roman"/>
-          <w:sz w:val="36"/>
-        </w:rPr>
-        <w:t>b]vL</w:t>
-      </w:r>
-      <w:r>
-        <w:rPr>
-          <w:rFonts w:ascii="Preeti" w:hAnsi="Preeti" w:cs="Times New Roman"/>
-          <w:sz w:val="36"/>
-        </w:rPr>
-        <w:t xml:space="preserve"> ª</w:t>
-      </w:r>
+          <w:sz w:val="46"/>
+        </w:rPr>
+      </w:pPr>
       <w:r>
         <w:rPr>
           <w:rFonts w:ascii="Times New Roman" w:hAnsi="Times New Roman" w:cs="Times New Roman"/>
-          <w:sz w:val="36"/>
-        </w:rPr>
-        <w:t>’</w:t>
-      </w:r>
-      <w:r>
-        <w:rPr>
-          <w:rFonts w:ascii="Preeti" w:hAnsi="Preeti" w:cs="Times New Roman"/>
-          <w:sz w:val="36"/>
-        </w:rPr>
-        <w:t xml:space="preserve"> ;Dd n]Vg'xf];\</w:t>
-      </w:r>
-      <w:r>
-        <w:rPr>
-          <w:rFonts w:ascii="Preeti" w:hAnsi="Preeti" w:cs="Times New Roman"/>
-          <w:sz w:val="36"/>
-        </w:rPr>
-        <w:t xml:space="preserve"> .       </w:t>
-      </w:r>
-      <w:r>
-        <w:rPr>
-          <w:rFonts w:ascii="Preeti" w:hAnsi="Preeti" w:cs="Times New Roman"/>
-          <w:sz w:val="36"/>
-        </w:rPr>
-        <w:tab/>
-      </w:r>
-      <w:r>
-        <w:rPr>
-          <w:rFonts w:ascii="Preeti" w:hAnsi="Preeti" w:cs="Times New Roman"/>
-          <w:sz w:val="36"/>
-        </w:rPr>
-        <w:tab/>
-      </w:r>
-      <w:r>
-        <w:rPr>
-          <w:rFonts w:ascii="Preeti" w:hAnsi="Preeti" w:cs="Times New Roman"/>
-          <w:sz w:val="36"/>
-        </w:rPr>
-        <w:tab/>
-      </w:r>
-      <w:r>
-        <w:rPr>
-          <w:rFonts w:ascii="Preeti" w:hAnsi="Preeti" w:cs="Times New Roman"/>
-          <w:sz w:val="36"/>
-        </w:rPr>
-        <w:tab/>
-      </w:r>
-      <w:r>
-        <w:rPr>
-          <w:rFonts w:ascii="Preeti" w:hAnsi="Preeti" w:cs="Times New Roman"/>
-          <w:sz w:val="36"/>
-        </w:rPr>
-        <w:t xml:space="preserve">              </w:t>
-      </w:r>
-      <w:r>
-        <w:rPr>
-          <w:rFonts w:ascii="Preeti" w:hAnsi="Preeti" w:cs="Times New Roman"/>
-          <w:sz w:val="36"/>
-        </w:rPr>
-        <w:t>-</w:t>
-      </w:r>
-      <w:r>
-        <w:rPr>
-          <w:rFonts w:ascii="Preeti" w:hAnsi="Preeti" w:cs="Times New Roman"/>
-          <w:sz w:val="36"/>
-        </w:rPr>
-        <w:t>!)</w:t>
-      </w:r>
-      <w:r>
-        <w:rPr>
-          <w:rFonts w:ascii="Preeti" w:hAnsi="Preeti" w:cs="Times New Roman"/>
-          <w:sz w:val="36"/>
-        </w:rPr>
-        <w:t>_</w:t>
-      </w:r>
-    </w:p>
-    <w:p>
-      <w:pPr>
-        <w:spacing w:line="600" w:lineRule="auto"/>
+          <w:sz w:val="46"/>
+        </w:rPr>
+        <w:t>______</w:t>
+      </w:r>
+      <w:r>
         <w:rPr>
           <w:rFonts w:ascii="Times New Roman" w:hAnsi="Times New Roman" w:cs="Times New Roman"/>
           <w:sz w:val="46"/>
         </w:rPr>
-      </w:pPr>
+        <w:t>__</w:t>
+      </w:r>
       <w:r>
         <w:rPr>
           <w:rFonts w:ascii="Times New Roman" w:hAnsi="Times New Roman" w:cs="Times New Roman"/>
           <w:sz w:val="46"/>
         </w:rPr>
+        <w:tab/>
+      </w:r>
+      <w:r>
+        <w:rPr>
+          <w:rFonts w:ascii="Times New Roman" w:hAnsi="Times New Roman" w:cs="Times New Roman"/>
+          <w:sz w:val="46"/>
+        </w:rPr>
+        <w:tab/>
+        <w:t>__</w:t>
+      </w:r>
+      <w:r>
+        <w:rPr>
+          <w:rFonts w:ascii="Times New Roman" w:hAnsi="Times New Roman" w:cs="Times New Roman"/>
+          <w:sz w:val="46"/>
+        </w:rPr>
         <w:t>______</w:t>
       </w:r>
       <w:r>
@@ -3029,7 +5117,7 @@
           <w:rFonts w:ascii="Times New Roman" w:hAnsi="Times New Roman" w:cs="Times New Roman"/>
           <w:sz w:val="46"/>
         </w:rPr>
-        <w:t>__</w:t>
+        <w:tab/>
       </w:r>
       <w:r>
         <w:rPr>
@@ -3037,21 +5125,23 @@
           <w:sz w:val="46"/>
         </w:rPr>
         <w:tab/>
-      </w:r>
-      <w:r>
+        <w:t xml:space="preserve">________ </w:t>
+      </w:r>
+    </w:p>
+    <w:p>
+      <w:pPr>
+        <w:spacing w:line="720" w:lineRule="auto"/>
         <w:rPr>
           <w:rFonts w:ascii="Times New Roman" w:hAnsi="Times New Roman" w:cs="Times New Roman"/>
           <w:sz w:val="46"/>
         </w:rPr>
-        <w:tab/>
-        <w:t>__</w:t>
-      </w:r>
+      </w:pPr>
       <w:r>
         <w:rPr>
           <w:rFonts w:ascii="Times New Roman" w:hAnsi="Times New Roman" w:cs="Times New Roman"/>
           <w:sz w:val="46"/>
         </w:rPr>
-        <w:t>______</w:t>
+        <w:t>_______</w:t>
       </w:r>
       <w:r>
         <w:rPr>
@@ -3066,37 +5156,6 @@
           <w:sz w:val="46"/>
         </w:rPr>
         <w:tab/>
-        <w:t xml:space="preserve">________ </w:t>
-      </w:r>
-    </w:p>
-    <w:p>
-      <w:pPr>
-        <w:spacing w:line="600" w:lineRule="auto"/>
-        <w:rPr>
-          <w:rFonts w:ascii="Times New Roman" w:hAnsi="Times New Roman" w:cs="Times New Roman"/>
-          <w:sz w:val="46"/>
-        </w:rPr>
-      </w:pPr>
-      <w:r>
-        <w:rPr>
-          <w:rFonts w:ascii="Times New Roman" w:hAnsi="Times New Roman" w:cs="Times New Roman"/>
-          <w:sz w:val="46"/>
-        </w:rPr>
-        <w:t>_______</w:t>
-      </w:r>
-      <w:r>
-        <w:rPr>
-          <w:rFonts w:ascii="Times New Roman" w:hAnsi="Times New Roman" w:cs="Times New Roman"/>
-          <w:sz w:val="46"/>
-        </w:rPr>
-        <w:tab/>
-      </w:r>
-      <w:r>
-        <w:rPr>
-          <w:rFonts w:ascii="Times New Roman" w:hAnsi="Times New Roman" w:cs="Times New Roman"/>
-          <w:sz w:val="46"/>
-        </w:rPr>
-        <w:tab/>
         <w:t>________</w:t>
       </w:r>
     </w:p>
@@ -3108,6 +5167,21 @@
           <w:sz w:val="46"/>
         </w:rPr>
       </w:pPr>
+    </w:p>
+    <w:p>
+      <w:pPr>
+        <w:rPr>
+          <w:rFonts w:ascii="Preeti" w:hAnsi="Preeti" w:cs="Times New Roman"/>
+          <w:sz w:val="46"/>
+        </w:rPr>
+      </w:pPr>
+      <w:r>
+        <w:rPr>
+          <w:rFonts w:ascii="Preeti" w:hAnsi="Preeti" w:cs="Times New Roman"/>
+          <w:sz w:val="46"/>
+        </w:rPr>
+        <w:br w:type="page"/>
+      </w:r>
     </w:p>
     <w:p>
       <w:pPr>
@@ -3117,18 +5191,8 @@
         <w:spacing w:line="480" w:lineRule="auto"/>
         <w:rPr>
           <w:rFonts w:ascii="Preeti" w:hAnsi="Preeti" w:cs="Times New Roman"/>
-          <w:sz w:val="46"/>
-        </w:rPr>
-      </w:pPr>
-    </w:p>
-    <w:p>
-      <w:pPr>
-        <w:tabs>
-          <w:tab w:val="left" w:pos="8352"/>
-        </w:tabs>
-        <w:spacing w:line="480" w:lineRule="auto"/>
-        <w:rPr>
-          <w:rFonts w:ascii="Preeti" w:hAnsi="Preeti" w:cs="Times New Roman"/>
+          <w:b/>
+          <w:bCs/>
           <w:sz w:val="36"/>
           <w:szCs w:val="36"/>
         </w:rPr>
@@ -3136,13 +5200,15 @@
       <w:r>
         <w:rPr>
           <w:rFonts w:ascii="Preeti" w:hAnsi="Preeti" w:cs="Times New Roman"/>
+          <w:b/>
+          <w:bCs/>
           <w:noProof/>
           <w:sz w:val="36"/>
           <w:szCs w:val="36"/>
         </w:rPr>
         <w:lastRenderedPageBreak/>
         <w:drawing>
-          <wp:anchor distT="0" distB="0" distL="114300" distR="114300" simplePos="0" relativeHeight="251730944" behindDoc="1" locked="0" layoutInCell="1" allowOverlap="1" wp14:anchorId="672305AB" wp14:editId="2829E56F">
+          <wp:anchor distT="0" distB="0" distL="114300" distR="114300" simplePos="0" relativeHeight="251670528" behindDoc="1" locked="0" layoutInCell="1" allowOverlap="1" wp14:anchorId="672305AB" wp14:editId="06701F57">
             <wp:simplePos x="0" y="0"/>
             <wp:positionH relativeFrom="column">
               <wp:posOffset>833438</wp:posOffset>
@@ -3167,7 +5233,7 @@
                     </pic:cNvPicPr>
                   </pic:nvPicPr>
                   <pic:blipFill>
-                    <a:blip r:embed="rId11" cstate="print">
+                    <a:blip r:embed="rId12" cstate="print">
                       <a:extLst>
                         <a:ext uri="{28A0092B-C50C-407E-A947-70E740481C1C}">
                           <a14:useLocalDpi xmlns:a14="http://schemas.microsoft.com/office/drawing/2010/main" val="0"/>
@@ -3207,70 +5273,168 @@
       <w:r>
         <w:rPr>
           <w:rFonts w:ascii="Preeti" w:hAnsi="Preeti" w:cs="Times New Roman"/>
+          <w:b/>
+          <w:bCs/>
           <w:sz w:val="36"/>
           <w:szCs w:val="36"/>
         </w:rPr>
         <w:t xml:space="preserve">*=_ </w:t>
       </w:r>
-      <w:r>
-        <w:rPr>
-          <w:rFonts w:ascii="Preeti" w:hAnsi="Preeti" w:cs="Times New Roman"/>
+      <w:proofErr w:type="spellStart"/>
+      <w:r>
+        <w:rPr>
+          <w:rFonts w:ascii="Preeti" w:hAnsi="Preeti" w:cs="Times New Roman"/>
+          <w:b/>
+          <w:bCs/>
           <w:sz w:val="36"/>
           <w:szCs w:val="36"/>
         </w:rPr>
-        <w:t xml:space="preserve">tnsf] lrqdf </w:t>
-      </w:r>
-      <w:r>
-        <w:rPr>
-          <w:rFonts w:ascii="Preeti" w:hAnsi="Preeti" w:cs="Times New Roman"/>
+        <w:t>tnsf</w:t>
+      </w:r>
+      <w:proofErr w:type="spellEnd"/>
+      <w:r>
+        <w:rPr>
+          <w:rFonts w:ascii="Preeti" w:hAnsi="Preeti" w:cs="Times New Roman"/>
+          <w:b/>
+          <w:bCs/>
           <w:sz w:val="36"/>
           <w:szCs w:val="36"/>
         </w:rPr>
-        <w:t>/ª eg'{xf];\ .</w:t>
-      </w:r>
-      <w:r>
-        <w:rPr>
-          <w:rFonts w:ascii="Preeti" w:hAnsi="Preeti" w:cs="Times New Roman"/>
+        <w:t xml:space="preserve">] </w:t>
+      </w:r>
+      <w:proofErr w:type="spellStart"/>
+      <w:r>
+        <w:rPr>
+          <w:rFonts w:ascii="Preeti" w:hAnsi="Preeti" w:cs="Times New Roman"/>
+          <w:b/>
+          <w:bCs/>
           <w:sz w:val="36"/>
           <w:szCs w:val="36"/>
         </w:rPr>
+        <w:t>lrqdf</w:t>
+      </w:r>
+      <w:proofErr w:type="spellEnd"/>
+      <w:r>
+        <w:rPr>
+          <w:rFonts w:ascii="Preeti" w:hAnsi="Preeti" w:cs="Times New Roman"/>
+          <w:b/>
+          <w:bCs/>
+          <w:sz w:val="36"/>
+          <w:szCs w:val="36"/>
+        </w:rPr>
         <w:t xml:space="preserve"> </w:t>
       </w:r>
       <w:r>
         <w:rPr>
           <w:rFonts w:ascii="Preeti" w:hAnsi="Preeti" w:cs="Times New Roman"/>
+          <w:b/>
+          <w:bCs/>
           <w:sz w:val="36"/>
           <w:szCs w:val="36"/>
         </w:rPr>
-        <w:tab/>
-      </w:r>
-      <w:r>
-        <w:rPr>
-          <w:rFonts w:ascii="Preeti" w:hAnsi="Preeti" w:cs="Times New Roman"/>
+        <w:t xml:space="preserve">/ª </w:t>
+      </w:r>
+      <w:proofErr w:type="spellStart"/>
+      <w:r>
+        <w:rPr>
+          <w:rFonts w:ascii="Preeti" w:hAnsi="Preeti" w:cs="Times New Roman"/>
+          <w:b/>
+          <w:bCs/>
           <w:sz w:val="36"/>
           <w:szCs w:val="36"/>
         </w:rPr>
-        <w:tab/>
-      </w:r>
-      <w:r>
-        <w:rPr>
-          <w:rFonts w:ascii="Preeti" w:hAnsi="Preeti" w:cs="Times New Roman"/>
+        <w:t>eg</w:t>
+      </w:r>
+      <w:proofErr w:type="spellEnd"/>
+      <w:r>
+        <w:rPr>
+          <w:rFonts w:ascii="Preeti" w:hAnsi="Preeti" w:cs="Times New Roman"/>
+          <w:b/>
+          <w:bCs/>
           <w:sz w:val="36"/>
           <w:szCs w:val="36"/>
         </w:rPr>
+        <w:t>'{</w:t>
+      </w:r>
+      <w:proofErr w:type="spellStart"/>
+      <w:r>
+        <w:rPr>
+          <w:rFonts w:ascii="Preeti" w:hAnsi="Preeti" w:cs="Times New Roman"/>
+          <w:b/>
+          <w:bCs/>
+          <w:sz w:val="36"/>
+          <w:szCs w:val="36"/>
+        </w:rPr>
+        <w:t>xf</w:t>
+      </w:r>
+      <w:proofErr w:type="spellEnd"/>
+      <w:proofErr w:type="gramStart"/>
+      <w:r>
+        <w:rPr>
+          <w:rFonts w:ascii="Preeti" w:hAnsi="Preeti" w:cs="Times New Roman"/>
+          <w:b/>
+          <w:bCs/>
+          <w:sz w:val="36"/>
+          <w:szCs w:val="36"/>
+        </w:rPr>
+        <w:t>];\</w:t>
+      </w:r>
+      <w:proofErr w:type="gramEnd"/>
+      <w:r>
+        <w:rPr>
+          <w:rFonts w:ascii="Preeti" w:hAnsi="Preeti" w:cs="Times New Roman"/>
+          <w:b/>
+          <w:bCs/>
+          <w:sz w:val="36"/>
+          <w:szCs w:val="36"/>
+        </w:rPr>
+        <w:t xml:space="preserve"> .</w:t>
+      </w:r>
+      <w:r>
+        <w:rPr>
+          <w:rFonts w:ascii="Preeti" w:hAnsi="Preeti" w:cs="Times New Roman"/>
+          <w:b/>
+          <w:bCs/>
+          <w:sz w:val="36"/>
+          <w:szCs w:val="36"/>
+        </w:rPr>
         <w:t xml:space="preserve"> </w:t>
       </w:r>
       <w:r>
         <w:rPr>
           <w:rFonts w:ascii="Preeti" w:hAnsi="Preeti" w:cs="Times New Roman"/>
+          <w:b/>
+          <w:bCs/>
           <w:sz w:val="36"/>
           <w:szCs w:val="36"/>
         </w:rPr>
-        <w:t xml:space="preserve">  </w:t>
-      </w:r>
-      <w:r>
-        <w:rPr>
-          <w:rFonts w:ascii="Preeti" w:hAnsi="Preeti" w:cs="Times New Roman"/>
+        <w:tab/>
+      </w:r>
+      <w:r>
+        <w:rPr>
+          <w:rFonts w:ascii="Preeti" w:hAnsi="Preeti" w:cs="Times New Roman"/>
+          <w:b/>
+          <w:bCs/>
+          <w:sz w:val="36"/>
+          <w:szCs w:val="36"/>
+        </w:rPr>
+        <w:tab/>
+      </w:r>
+      <w:r>
+        <w:rPr>
+          <w:rFonts w:ascii="Preeti" w:hAnsi="Preeti" w:cs="Times New Roman"/>
+          <w:b/>
+          <w:bCs/>
+          <w:sz w:val="36"/>
+          <w:szCs w:val="36"/>
+        </w:rPr>
+        <w:t xml:space="preserve">   </w:t>
+      </w:r>
+      <w:r>
+        <w:rPr>
+          <w:rFonts w:ascii="Preeti" w:hAnsi="Preeti" w:cs="Times New Roman"/>
+          <w:b/>
+          <w:bCs/>
           <w:sz w:val="36"/>
           <w:szCs w:val="36"/>
         </w:rPr>
@@ -3449,20 +5613,46 @@
         <w:jc w:val="center"/>
         <w:rPr>
           <w:rFonts w:ascii="Preeti" w:hAnsi="Preeti" w:cs="Times New Roman"/>
-          <w:sz w:val="46"/>
-        </w:rPr>
-      </w:pPr>
-      <w:r>
-        <w:rPr>
-          <w:rFonts w:ascii="Preeti" w:hAnsi="Preeti" w:cs="Times New Roman"/>
-          <w:sz w:val="46"/>
-        </w:rPr>
-        <w:t>;dfKt .</w:t>
+          <w:b/>
+          <w:bCs/>
+          <w:sz w:val="46"/>
+        </w:rPr>
+      </w:pPr>
+      <w:proofErr w:type="gramStart"/>
+      <w:r>
+        <w:rPr>
+          <w:rFonts w:ascii="Preeti" w:hAnsi="Preeti" w:cs="Times New Roman"/>
+          <w:b/>
+          <w:bCs/>
+          <w:sz w:val="46"/>
+        </w:rPr>
+        <w:t>;</w:t>
+      </w:r>
+      <w:proofErr w:type="spellStart"/>
+      <w:r>
+        <w:rPr>
+          <w:rFonts w:ascii="Preeti" w:hAnsi="Preeti" w:cs="Times New Roman"/>
+          <w:b/>
+          <w:bCs/>
+          <w:sz w:val="46"/>
+        </w:rPr>
+        <w:t>dfKt</w:t>
+      </w:r>
+      <w:proofErr w:type="spellEnd"/>
+      <w:proofErr w:type="gramEnd"/>
+      <w:r>
+        <w:rPr>
+          <w:rFonts w:ascii="Preeti" w:hAnsi="Preeti" w:cs="Times New Roman"/>
+          <w:b/>
+          <w:bCs/>
+          <w:sz w:val="46"/>
+        </w:rPr>
+        <w:t xml:space="preserve"> .</w:t>
       </w:r>
     </w:p>
     <w:sectPr>
-      <w:pgSz w:w="12240" w:h="15840"/>
-      <w:pgMar w:top="540" w:right="1440" w:bottom="990" w:left="1440" w:header="720" w:footer="720" w:gutter="0"/>
+      <w:pgSz w:w="11906" w:h="16838" w:code="9"/>
+      <w:pgMar w:top="720" w:right="720" w:bottom="720" w:left="720" w:header="720" w:footer="720" w:gutter="0"/>
       <w:cols w:space="720"/>
       <w:docGrid w:linePitch="360"/>
     </w:sectPr>
@@ -4026,6 +6216,25 @@
     <w:semiHidden/>
     <w:rsid w:val="00110551"/>
   </w:style>
+  <w:style w:type="table" w:styleId="TableGrid">
+    <w:name w:val="Table Grid"/>
+    <w:basedOn w:val="TableNormal"/>
+    <w:uiPriority w:val="39"/>
+    <w:rsid w:val="008B7A07"/>
+    <w:pPr>
+      <w:spacing w:after="0" w:line="240" w:lineRule="auto"/>
+    </w:pPr>
+    <w:tblPr>
+      <w:tblBorders>
+        <w:top w:val="single" w:sz="4" w:space="0" w:color="auto"/>
+        <w:left w:val="single" w:sz="4" w:space="0" w:color="auto"/>
+        <w:bottom w:val="single" w:sz="4" w:space="0" w:color="auto"/>
+        <w:right w:val="single" w:sz="4" w:space="0" w:color="auto"/>
+        <w:insideH w:val="single" w:sz="4" w:space="0" w:color="auto"/>
+        <w:insideV w:val="single" w:sz="4" w:space="0" w:color="auto"/>
+      </w:tblBorders>
+    </w:tblPr>
+  </w:style>
 </w:styles>
 </file>
 

--- a/Received/Nusery/NURSERY NEPALI(W) QUESTION PAPER Umisha 2082-06.docx
+++ b/Received/Nusery/NURSERY NEPALI(W) QUESTION PAPER Umisha 2082-06.docx
@@ -21,6 +21,47 @@
       <w:bookmarkEnd w:id="0"/>
       <w:r>
         <w:rPr>
+          <w:rFonts w:ascii="Times New Roman" w:hAnsi="Times New Roman" w:cs="Times New Roman"/>
+          <w:sz w:val="24"/>
+          <w:szCs w:val="24"/>
+        </w:rPr>
+        <w:pict w14:anchorId="229315B3">
+          <v:shapetype id="_x0000_t202" coordsize="21600,21600" o:spt="202" path="m,l,21600r21600,l21600,xe">
+            <v:stroke joinstyle="miter"/>
+            <v:path gradientshapeok="t" o:connecttype="rect"/>
+          </v:shapetype>
+          <v:shape id="Text Box 2" o:spid="_x0000_s1027" type="#_x0000_t202" style="position:absolute;left:0;text-align:left;margin-left:476pt;margin-top:-2.15pt;width:70.65pt;height:35.05pt;z-index:251672576;visibility:visible;mso-wrap-style:square;mso-width-percent:0;mso-height-percent:200;mso-wrap-distance-left:9pt;mso-wrap-distance-top:3.6pt;mso-wrap-distance-right:9pt;mso-wrap-distance-bottom:3.6pt;mso-position-horizontal-relative:text;mso-position-vertical-relative:text;mso-width-percent:0;mso-height-percent:200;mso-width-relative:margin;mso-height-relative:margin;v-text-anchor:top" o:gfxdata="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" filled="f" stroked="f">
+            <v:textbox style="mso-fit-shape-to-text:t">
+              <w:txbxContent>
+                <w:p>
+                  <w:r>
+                    <w:rPr>
+                      <w:rFonts w:ascii="Times New Roman" w:hAnsi="Times New Roman" w:cs="Times New Roman"/>
+                      <w:b/>
+                      <w:bCs/>
+                      <w:sz w:val="32"/>
+                      <w:szCs w:val="32"/>
+                    </w:rPr>
+                    <w:t>D-</w:t>
+                  </w:r>
+                  <w:r>
+                    <w:rPr>
+                      <w:rFonts w:ascii="Times New Roman" w:hAnsi="Times New Roman" w:cs="Times New Roman"/>
+                      <w:b/>
+                      <w:bCs/>
+                      <w:sz w:val="32"/>
+                      <w:szCs w:val="32"/>
+                    </w:rPr>
+                    <w:t>01</w:t>
+                  </w:r>
+                </w:p>
+              </w:txbxContent>
+            </v:textbox>
+          </v:shape>
+        </w:pict>
+      </w:r>
+      <w:r>
+        <w:rPr>
           <w:rFonts w:ascii="Preeti" w:hAnsi="Preeti"/>
           <w:b/>
           <w:bCs/>
@@ -28,7 +69,7 @@
           <w:sz w:val="36"/>
         </w:rPr>
         <w:drawing>
-          <wp:anchor distT="0" distB="0" distL="114300" distR="114300" simplePos="0" relativeHeight="251669504" behindDoc="0" locked="0" layoutInCell="1" allowOverlap="1" wp14:anchorId="0C3457D7" wp14:editId="42C12332">
+          <wp:anchor distT="0" distB="0" distL="114300" distR="114300" simplePos="0" relativeHeight="251659776" behindDoc="0" locked="0" layoutInCell="1" allowOverlap="1" wp14:anchorId="0C3457D7" wp14:editId="42C12332">
             <wp:simplePos x="0" y="0"/>
             <wp:positionH relativeFrom="column">
               <wp:posOffset>-84</wp:posOffset>
@@ -1143,20 +1184,8 @@
                 <w:sz w:val="32"/>
                 <w:szCs w:val="32"/>
               </w:rPr>
-              <w:t>] ;</w:t>
+              <w:t>] ;xL</w:t>
             </w:r>
-            <w:proofErr w:type="spellStart"/>
-            <w:r>
-              <w:rPr>
-                <w:rFonts w:ascii="Preeti" w:hAnsi="Preeti"/>
-                <w:b/>
-                <w:bCs/>
-                <w:sz w:val="32"/>
-                <w:szCs w:val="32"/>
-              </w:rPr>
-              <w:t>xL</w:t>
-            </w:r>
-            <w:proofErr w:type="spellEnd"/>
             <w:proofErr w:type="gramEnd"/>
             <w:r>
               <w:rPr>
@@ -2115,15 +2144,15 @@
         </w:rPr>
         <w:lastRenderedPageBreak/>
         <w:drawing>
-          <wp:anchor distT="0" distB="0" distL="114300" distR="114300" simplePos="0" relativeHeight="251666432" behindDoc="1" locked="0" layoutInCell="1" allowOverlap="1" wp14:anchorId="5CC9E32E" wp14:editId="21C7C208">
+          <wp:anchor distT="0" distB="0" distL="114300" distR="114300" simplePos="0" relativeHeight="251657728" behindDoc="1" locked="0" layoutInCell="1" allowOverlap="1" wp14:anchorId="5CC9E32E" wp14:editId="1F0B65F2">
             <wp:simplePos x="0" y="0"/>
             <wp:positionH relativeFrom="column">
-              <wp:posOffset>3914775</wp:posOffset>
+              <wp:posOffset>3916426</wp:posOffset>
             </wp:positionH>
             <wp:positionV relativeFrom="paragraph">
-              <wp:posOffset>314325</wp:posOffset>
+              <wp:posOffset>413792</wp:posOffset>
             </wp:positionV>
-            <wp:extent cx="990600" cy="990600"/>
+            <wp:extent cx="922436" cy="707366"/>
             <wp:effectExtent l="0" t="0" r="0" b="0"/>
             <wp:wrapNone/>
             <wp:docPr id="980587883" name="Picture 2"/>
@@ -2139,7 +2168,7 @@
                       <a:picLocks noChangeAspect="1" noChangeArrowheads="1"/>
                     </pic:cNvPicPr>
                   </pic:nvPicPr>
-                  <pic:blipFill>
+                  <pic:blipFill rotWithShape="1">
                     <a:blip r:embed="rId9" cstate="print">
                       <a:extLst>
                         <a:ext uri="{28A0092B-C50C-407E-A947-70E740481C1C}">
@@ -2147,7 +2176,7 @@
                         </a:ext>
                       </a:extLst>
                     </a:blip>
-                    <a:srcRect/>
+                    <a:srcRect t="7479" b="15836"/>
                     <a:stretch>
                       <a:fillRect/>
                     </a:stretch>
@@ -2155,7 +2184,7 @@
                   <pic:spPr bwMode="auto">
                     <a:xfrm>
                       <a:off x="0" y="0"/>
-                      <a:ext cx="990600" cy="990600"/>
+                      <a:ext cx="922436" cy="707366"/>
                     </a:xfrm>
                     <a:prstGeom prst="rect">
                       <a:avLst/>
@@ -2164,6 +2193,11 @@
                     <a:ln>
                       <a:noFill/>
                     </a:ln>
+                    <a:extLst>
+                      <a:ext uri="{53640926-AAD7-44D8-BBD7-CCE9431645EC}">
+                        <a14:shadowObscured xmlns:a14="http://schemas.microsoft.com/office/drawing/2010/main"/>
+                      </a:ext>
+                    </a:extLst>
                   </pic:spPr>
                 </pic:pic>
               </a:graphicData>
@@ -2367,12 +2401,22 @@
     </w:p>
     <w:p>
       <w:pPr>
+        <w:tabs>
+          <w:tab w:val="left" w:pos="7200"/>
+        </w:tabs>
         <w:spacing w:line="720" w:lineRule="auto"/>
         <w:rPr>
           <w:rFonts w:ascii="Preeti" w:hAnsi="Preeti"/>
           <w:sz w:val="36"/>
         </w:rPr>
       </w:pPr>
+      <w:r>
+        <w:rPr>
+          <w:rFonts w:ascii="Preeti" w:hAnsi="Preeti"/>
+          <w:sz w:val="36"/>
+        </w:rPr>
+        <w:tab/>
+      </w:r>
     </w:p>
     <w:p>
       <w:pPr>
@@ -2394,15 +2438,15 @@
           <w:sz w:val="36"/>
         </w:rPr>
         <w:drawing>
-          <wp:anchor distT="0" distB="0" distL="114300" distR="114300" simplePos="0" relativeHeight="251668480" behindDoc="1" locked="0" layoutInCell="1" allowOverlap="1" wp14:anchorId="12F89A84" wp14:editId="076B845A">
+          <wp:anchor distT="0" distB="0" distL="114300" distR="114300" simplePos="0" relativeHeight="251658752" behindDoc="1" locked="0" layoutInCell="1" allowOverlap="1" wp14:anchorId="12F89A84" wp14:editId="0C0971D7">
             <wp:simplePos x="0" y="0"/>
             <wp:positionH relativeFrom="column">
-              <wp:posOffset>4010025</wp:posOffset>
+              <wp:posOffset>4114117</wp:posOffset>
             </wp:positionH>
             <wp:positionV relativeFrom="paragraph">
-              <wp:posOffset>173990</wp:posOffset>
+              <wp:posOffset>377765</wp:posOffset>
             </wp:positionV>
-            <wp:extent cx="895210" cy="1054735"/>
+            <wp:extent cx="695179" cy="819509"/>
             <wp:effectExtent l="0" t="0" r="0" b="0"/>
             <wp:wrapNone/>
             <wp:docPr id="863195908" name="Picture 3"/>
@@ -2434,7 +2478,7 @@
                   <pic:spPr bwMode="auto">
                     <a:xfrm>
                       <a:off x="0" y="0"/>
-                      <a:ext cx="895350" cy="1054900"/>
+                      <a:ext cx="695179" cy="819509"/>
                     </a:xfrm>
                     <a:prstGeom prst="rect">
                       <a:avLst/>
@@ -2511,13 +2555,13 @@
           <w:szCs w:val="56"/>
         </w:rPr>
         <w:drawing>
-          <wp:anchor distT="0" distB="0" distL="114300" distR="114300" simplePos="0" relativeHeight="251643904" behindDoc="1" locked="0" layoutInCell="1" allowOverlap="1" wp14:anchorId="12F6AA41" wp14:editId="56B4BDD8">
+          <wp:anchor distT="0" distB="0" distL="114300" distR="114300" simplePos="0" relativeHeight="251643904" behindDoc="1" locked="0" layoutInCell="1" allowOverlap="1" wp14:anchorId="12F6AA41" wp14:editId="43D8262A">
             <wp:simplePos x="0" y="0"/>
             <wp:positionH relativeFrom="column">
               <wp:posOffset>4011295</wp:posOffset>
             </wp:positionH>
             <wp:positionV relativeFrom="paragraph">
-              <wp:posOffset>732790</wp:posOffset>
+              <wp:posOffset>560262</wp:posOffset>
             </wp:positionV>
             <wp:extent cx="988397" cy="731385"/>
             <wp:effectExtent l="0" t="0" r="0" b="0"/>
@@ -2601,15 +2645,15 @@
           <w:sz w:val="36"/>
         </w:rPr>
         <w:drawing>
-          <wp:anchor distT="0" distB="0" distL="114300" distR="114300" simplePos="0" relativeHeight="251644928" behindDoc="1" locked="0" layoutInCell="1" allowOverlap="1" wp14:anchorId="3914642B" wp14:editId="6EE3F683">
+          <wp:anchor distT="0" distB="0" distL="114300" distR="114300" simplePos="0" relativeHeight="251644928" behindDoc="1" locked="0" layoutInCell="1" allowOverlap="1" wp14:anchorId="3914642B" wp14:editId="09C47F19">
             <wp:simplePos x="0" y="0"/>
             <wp:positionH relativeFrom="column">
-              <wp:posOffset>4291330</wp:posOffset>
+              <wp:posOffset>4210050</wp:posOffset>
             </wp:positionH>
             <wp:positionV relativeFrom="paragraph">
-              <wp:posOffset>798563</wp:posOffset>
+              <wp:posOffset>712135</wp:posOffset>
             </wp:positionV>
-            <wp:extent cx="706393" cy="952500"/>
+            <wp:extent cx="792156" cy="1068142"/>
             <wp:effectExtent l="0" t="0" r="0" b="0"/>
             <wp:wrapNone/>
             <wp:docPr id="519332978" name="Picture 5"/>
@@ -2641,7 +2685,7 @@
                   <pic:spPr bwMode="auto">
                     <a:xfrm>
                       <a:off x="0" y="0"/>
-                      <a:ext cx="706393" cy="952500"/>
+                      <a:ext cx="792156" cy="1068142"/>
                     </a:xfrm>
                     <a:prstGeom prst="rect">
                       <a:avLst/>
@@ -2695,49 +2739,20 @@
       <w:r>
         <w:rPr>
           <w:rFonts w:ascii="Preeti" w:hAnsi="Preeti"/>
-          <w:sz w:val="56"/>
-          <w:szCs w:val="56"/>
-        </w:rPr>
-        <w:t>6</w:t>
-      </w:r>
-      <w:r>
-        <w:rPr>
-          <w:rFonts w:ascii="Preeti" w:hAnsi="Preeti"/>
-          <w:sz w:val="56"/>
-          <w:szCs w:val="56"/>
-        </w:rPr>
-        <w:tab/>
-      </w:r>
-    </w:p>
-    <w:p>
-      <w:pPr>
-        <w:tabs>
-          <w:tab w:val="left" w:pos="4320"/>
-          <w:tab w:val="center" w:pos="5233"/>
-        </w:tabs>
-        <w:spacing w:line="720" w:lineRule="auto"/>
-        <w:rPr>
-          <w:rFonts w:ascii="Preeti" w:hAnsi="Preeti"/>
-          <w:sz w:val="36"/>
-        </w:rPr>
-      </w:pPr>
-      <w:r>
-        <w:rPr>
-          <w:rFonts w:ascii="Preeti" w:hAnsi="Preeti"/>
           <w:noProof/>
           <w:sz w:val="56"/>
           <w:szCs w:val="56"/>
         </w:rPr>
         <w:drawing>
-          <wp:anchor distT="0" distB="0" distL="114300" distR="114300" simplePos="0" relativeHeight="251656192" behindDoc="1" locked="0" layoutInCell="1" allowOverlap="1" wp14:anchorId="7068A912" wp14:editId="56637608">
+          <wp:anchor distT="0" distB="0" distL="114300" distR="114300" simplePos="0" relativeHeight="251655680" behindDoc="1" locked="0" layoutInCell="1" allowOverlap="1" wp14:anchorId="7068A912" wp14:editId="5E4A5387">
             <wp:simplePos x="0" y="0"/>
             <wp:positionH relativeFrom="column">
-              <wp:posOffset>4342765</wp:posOffset>
+              <wp:posOffset>4338955</wp:posOffset>
             </wp:positionH>
             <wp:positionV relativeFrom="paragraph">
-              <wp:posOffset>92783</wp:posOffset>
+              <wp:posOffset>1134769</wp:posOffset>
             </wp:positionV>
-            <wp:extent cx="715714" cy="756285"/>
+            <wp:extent cx="707366" cy="747465"/>
             <wp:effectExtent l="0" t="0" r="0" b="0"/>
             <wp:wrapNone/>
             <wp:docPr id="2102024225" name="Picture 6"/>
@@ -2769,7 +2784,7 @@
                   <pic:spPr bwMode="auto">
                     <a:xfrm>
                       <a:off x="0" y="0"/>
-                      <a:ext cx="715714" cy="756285"/>
+                      <a:ext cx="707366" cy="747465"/>
                     </a:xfrm>
                     <a:prstGeom prst="rect">
                       <a:avLst/>
@@ -2791,6 +2806,35 @@
           </wp:anchor>
         </w:drawing>
       </w:r>
+      <w:r>
+        <w:rPr>
+          <w:rFonts w:ascii="Preeti" w:hAnsi="Preeti"/>
+          <w:sz w:val="56"/>
+          <w:szCs w:val="56"/>
+        </w:rPr>
+        <w:t>6</w:t>
+      </w:r>
+      <w:r>
+        <w:rPr>
+          <w:rFonts w:ascii="Preeti" w:hAnsi="Preeti"/>
+          <w:sz w:val="56"/>
+          <w:szCs w:val="56"/>
+        </w:rPr>
+        <w:tab/>
+      </w:r>
+    </w:p>
+    <w:p>
+      <w:pPr>
+        <w:tabs>
+          <w:tab w:val="left" w:pos="4320"/>
+          <w:tab w:val="center" w:pos="5233"/>
+        </w:tabs>
+        <w:spacing w:line="720" w:lineRule="auto"/>
+        <w:rPr>
+          <w:rFonts w:ascii="Preeti" w:hAnsi="Preeti"/>
+          <w:sz w:val="36"/>
+        </w:rPr>
+      </w:pPr>
       <w:proofErr w:type="spellStart"/>
       <w:r>
         <w:rPr>
@@ -2839,15 +2883,15 @@
           <w:sz w:val="36"/>
         </w:rPr>
         <w:drawing>
-          <wp:anchor distT="0" distB="0" distL="114300" distR="114300" simplePos="0" relativeHeight="251660288" behindDoc="1" locked="0" layoutInCell="1" allowOverlap="1" wp14:anchorId="19B55387" wp14:editId="50D9F7B7">
+          <wp:anchor distT="0" distB="0" distL="114300" distR="114300" simplePos="0" relativeHeight="251660288" behindDoc="1" locked="0" layoutInCell="1" allowOverlap="1" wp14:anchorId="19B55387" wp14:editId="31C34D8E">
             <wp:simplePos x="0" y="0"/>
             <wp:positionH relativeFrom="column">
-              <wp:posOffset>4010025</wp:posOffset>
+              <wp:posOffset>4115184</wp:posOffset>
             </wp:positionH>
             <wp:positionV relativeFrom="paragraph">
-              <wp:posOffset>190500</wp:posOffset>
+              <wp:posOffset>232973</wp:posOffset>
             </wp:positionV>
-            <wp:extent cx="1152417" cy="619125"/>
+            <wp:extent cx="1071606" cy="575710"/>
             <wp:effectExtent l="0" t="0" r="0" b="0"/>
             <wp:wrapNone/>
             <wp:docPr id="838968230" name="Picture 7"/>
@@ -2879,7 +2923,7 @@
                   <pic:spPr bwMode="auto">
                     <a:xfrm>
                       <a:off x="0" y="0"/>
-                      <a:ext cx="1152525" cy="619183"/>
+                      <a:ext cx="1071606" cy="575710"/>
                     </a:xfrm>
                     <a:prstGeom prst="rect">
                       <a:avLst/>
@@ -2959,15 +3003,15 @@
           <w:szCs w:val="56"/>
         </w:rPr>
         <w:drawing>
-          <wp:anchor distT="0" distB="0" distL="114300" distR="114300" simplePos="0" relativeHeight="251653120" behindDoc="1" locked="0" layoutInCell="1" allowOverlap="1" wp14:anchorId="04CEDCED" wp14:editId="3FC07C0B">
+          <wp:anchor distT="0" distB="0" distL="114300" distR="114300" simplePos="0" relativeHeight="251653120" behindDoc="1" locked="0" layoutInCell="1" allowOverlap="1" wp14:anchorId="04CEDCED" wp14:editId="6160EBFE">
             <wp:simplePos x="0" y="0"/>
             <wp:positionH relativeFrom="column">
-              <wp:posOffset>4200526</wp:posOffset>
+              <wp:posOffset>4200525</wp:posOffset>
             </wp:positionH>
             <wp:positionV relativeFrom="paragraph">
-              <wp:posOffset>227965</wp:posOffset>
+              <wp:posOffset>234950</wp:posOffset>
             </wp:positionV>
-            <wp:extent cx="801370" cy="951865"/>
+            <wp:extent cx="798279" cy="948194"/>
             <wp:effectExtent l="0" t="0" r="0" b="0"/>
             <wp:wrapNone/>
             <wp:docPr id="283832269" name="Picture 8"/>
@@ -2999,7 +3043,7 @@
                   <pic:spPr bwMode="auto">
                     <a:xfrm>
                       <a:off x="0" y="0"/>
-                      <a:ext cx="801905" cy="952500"/>
+                      <a:ext cx="798279" cy="948194"/>
                     </a:xfrm>
                     <a:prstGeom prst="rect">
                       <a:avLst/>

--- a/Received/Nusery/NURSERY NEPALI(W) QUESTION PAPER Umisha 2082-06.docx
+++ b/Received/Nusery/NURSERY NEPALI(W) QUESTION PAPER Umisha 2082-06.docx
@@ -17,8 +17,6 @@
           <w:szCs w:val="32"/>
         </w:rPr>
       </w:pPr>
-      <w:bookmarkStart w:id="0" w:name="_Hlk207398349"/>
-      <w:bookmarkEnd w:id="0"/>
       <w:r>
         <w:rPr>
           <w:rFonts w:ascii="Times New Roman" w:hAnsi="Times New Roman" w:cs="Times New Roman"/>
@@ -30,7 +28,7 @@
             <v:stroke joinstyle="miter"/>
             <v:path gradientshapeok="t" o:connecttype="rect"/>
           </v:shapetype>
-          <v:shape id="Text Box 2" o:spid="_x0000_s1027" type="#_x0000_t202" style="position:absolute;left:0;text-align:left;margin-left:476pt;margin-top:-2.15pt;width:70.65pt;height:35.05pt;z-index:251672576;visibility:visible;mso-wrap-style:square;mso-width-percent:0;mso-height-percent:200;mso-wrap-distance-left:9pt;mso-wrap-distance-top:3.6pt;mso-wrap-distance-right:9pt;mso-wrap-distance-bottom:3.6pt;mso-position-horizontal-relative:text;mso-position-vertical-relative:text;mso-width-percent:0;mso-height-percent:200;mso-width-relative:margin;mso-height-relative:margin;v-text-anchor:top" o:gfxdata="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" filled="f" stroked="f">
+          <v:shape id="Text Box 2" o:spid="_x0000_s1027" type="#_x0000_t202" style="position:absolute;left:0;text-align:left;margin-left:476pt;margin-top:-2.15pt;width:70.65pt;height:35.05pt;z-index:251666432;visibility:visible;mso-wrap-style:square;mso-width-percent:0;mso-height-percent:200;mso-wrap-distance-left:9pt;mso-wrap-distance-top:3.6pt;mso-wrap-distance-right:9pt;mso-wrap-distance-bottom:3.6pt;mso-position-horizontal-relative:text;mso-position-vertical-relative:text;mso-width-percent:0;mso-height-percent:200;mso-width-relative:margin;mso-height-relative:margin;v-text-anchor:top" o:gfxdata="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" filled="f" stroked="f">
             <v:textbox style="mso-fit-shape-to-text:t">
               <w:txbxContent>
                 <w:p>
@@ -42,7 +40,7 @@
                       <w:sz w:val="32"/>
                       <w:szCs w:val="32"/>
                     </w:rPr>
-                    <w:t>D-</w:t>
+                    <w:t>D-0</w:t>
                   </w:r>
                   <w:r>
                     <w:rPr>
@@ -52,7 +50,7 @@
                       <w:sz w:val="32"/>
                       <w:szCs w:val="32"/>
                     </w:rPr>
-                    <w:t>01</w:t>
+                    <w:t>4</w:t>
                   </w:r>
                 </w:p>
               </w:txbxContent>
@@ -69,7 +67,7 @@
           <w:sz w:val="36"/>
         </w:rPr>
         <w:drawing>
-          <wp:anchor distT="0" distB="0" distL="114300" distR="114300" simplePos="0" relativeHeight="251659776" behindDoc="0" locked="0" layoutInCell="1" allowOverlap="1" wp14:anchorId="0C3457D7" wp14:editId="42C12332">
+          <wp:anchor distT="0" distB="0" distL="114300" distR="114300" simplePos="0" relativeHeight="251661312" behindDoc="0" locked="0" layoutInCell="1" allowOverlap="1" wp14:anchorId="0C3457D7" wp14:editId="42C12332">
             <wp:simplePos x="0" y="0"/>
             <wp:positionH relativeFrom="column">
               <wp:posOffset>-84</wp:posOffset>
@@ -124,7 +122,6 @@
           </wp:anchor>
         </w:drawing>
       </w:r>
-      <w:proofErr w:type="spellStart"/>
       <w:r>
         <w:rPr>
           <w:rFonts w:ascii="Preeti" w:hAnsi="Preeti"/>
@@ -133,77 +130,8 @@
           <w:sz w:val="40"/>
           <w:szCs w:val="40"/>
         </w:rPr>
-        <w:t>u|</w:t>
-      </w:r>
-      <w:proofErr w:type="gramStart"/>
-      <w:r>
-        <w:rPr>
-          <w:rFonts w:ascii="Preeti" w:hAnsi="Preeti"/>
-          <w:b/>
-          <w:bCs/>
-          <w:sz w:val="40"/>
-          <w:szCs w:val="40"/>
-        </w:rPr>
-        <w:t>Lg</w:t>
-      </w:r>
-      <w:proofErr w:type="spellEnd"/>
-      <w:r>
-        <w:rPr>
-          <w:rFonts w:ascii="Preeti" w:hAnsi="Preeti"/>
-          <w:b/>
-          <w:bCs/>
-          <w:sz w:val="40"/>
-          <w:szCs w:val="40"/>
-        </w:rPr>
-        <w:t xml:space="preserve"> ;f];fO</w:t>
-      </w:r>
-      <w:proofErr w:type="gramEnd"/>
-      <w:r>
-        <w:rPr>
-          <w:rFonts w:ascii="Preeti" w:hAnsi="Preeti"/>
-          <w:b/>
-          <w:bCs/>
-          <w:sz w:val="40"/>
-          <w:szCs w:val="40"/>
-        </w:rPr>
-        <w:t xml:space="preserve">6L </w:t>
-      </w:r>
-      <w:proofErr w:type="spellStart"/>
-      <w:proofErr w:type="gramStart"/>
-      <w:r>
-        <w:rPr>
-          <w:rFonts w:ascii="Preeti" w:hAnsi="Preeti"/>
-          <w:b/>
-          <w:bCs/>
-          <w:sz w:val="40"/>
-          <w:szCs w:val="40"/>
-        </w:rPr>
-        <w:t>klAns</w:t>
-      </w:r>
-      <w:proofErr w:type="spellEnd"/>
-      <w:r>
-        <w:rPr>
-          <w:rFonts w:ascii="Preeti" w:hAnsi="Preeti"/>
-          <w:b/>
-          <w:bCs/>
-          <w:sz w:val="40"/>
-          <w:szCs w:val="40"/>
-        </w:rPr>
-        <w:t xml:space="preserve"> :</w:t>
-      </w:r>
-      <w:proofErr w:type="spellStart"/>
-      <w:r>
-        <w:rPr>
-          <w:rFonts w:ascii="Preeti" w:hAnsi="Preeti"/>
-          <w:b/>
-          <w:bCs/>
-          <w:sz w:val="40"/>
-          <w:szCs w:val="40"/>
-        </w:rPr>
-        <w:t>s'n</w:t>
-      </w:r>
-      <w:proofErr w:type="spellEnd"/>
-      <w:proofErr w:type="gramEnd"/>
+        <w:t>u|Lg ;f];fO6L klAns :s'n</w:t>
+      </w:r>
     </w:p>
     <w:p>
       <w:pPr>
@@ -220,79 +148,8 @@
           <w:sz w:val="28"/>
           <w:szCs w:val="28"/>
         </w:rPr>
-        <w:t>/</w:t>
-      </w:r>
-      <w:proofErr w:type="spellStart"/>
-      <w:r>
-        <w:rPr>
-          <w:rFonts w:ascii="Preeti" w:hAnsi="Preeti"/>
-          <w:b/>
-          <w:sz w:val="28"/>
-          <w:szCs w:val="28"/>
-        </w:rPr>
-        <w:t>Tggu</w:t>
-      </w:r>
-      <w:proofErr w:type="spellEnd"/>
-      <w:r>
-        <w:rPr>
-          <w:rFonts w:ascii="Preeti" w:hAnsi="Preeti"/>
-          <w:b/>
-          <w:sz w:val="28"/>
-          <w:szCs w:val="28"/>
-        </w:rPr>
-        <w:t>/–&amp;</w:t>
-      </w:r>
-      <w:proofErr w:type="gramStart"/>
-      <w:r>
-        <w:rPr>
-          <w:rFonts w:ascii="Preeti" w:hAnsi="Preeti"/>
-          <w:b/>
-          <w:sz w:val="28"/>
-          <w:szCs w:val="28"/>
-        </w:rPr>
-        <w:t>, ;f</w:t>
-      </w:r>
-      <w:proofErr w:type="gramEnd"/>
-      <w:r>
-        <w:rPr>
-          <w:rFonts w:ascii="Preeti" w:hAnsi="Preeti"/>
-          <w:b/>
-          <w:sz w:val="28"/>
-          <w:szCs w:val="28"/>
-        </w:rPr>
-        <w:t>}/</w:t>
-      </w:r>
-      <w:proofErr w:type="spellStart"/>
-      <w:r>
-        <w:rPr>
-          <w:rFonts w:ascii="Preeti" w:hAnsi="Preeti"/>
-          <w:b/>
-          <w:sz w:val="28"/>
-          <w:szCs w:val="28"/>
-        </w:rPr>
-        <w:t>fxf</w:t>
-      </w:r>
-      <w:proofErr w:type="spellEnd"/>
-      <w:r>
-        <w:rPr>
-          <w:rFonts w:ascii="Preeti" w:hAnsi="Preeti"/>
-          <w:b/>
-          <w:sz w:val="28"/>
-          <w:szCs w:val="28"/>
-        </w:rPr>
-        <w:t xml:space="preserve"> </w:t>
-      </w:r>
-      <w:proofErr w:type="spellStart"/>
-      <w:r>
-        <w:rPr>
-          <w:rFonts w:ascii="Preeti" w:hAnsi="Preeti"/>
-          <w:b/>
-          <w:sz w:val="28"/>
-          <w:szCs w:val="28"/>
-        </w:rPr>
-        <w:t>lrtjg</w:t>
-      </w:r>
-      <w:proofErr w:type="spellEnd"/>
+        <w:t>/Tggu/–&amp;, ;f}/fxf lrtjg</w:t>
+      </w:r>
     </w:p>
     <w:p>
       <w:pPr>
@@ -302,7 +159,6 @@
         <w:spacing w:after="0" w:line="240" w:lineRule="auto"/>
         <w:jc w:val="center"/>
       </w:pPr>
-      <w:proofErr w:type="gramStart"/>
       <w:r>
         <w:rPr>
           <w:rFonts w:ascii="Preeti" w:hAnsi="Preeti"/>
@@ -311,9 +167,8 @@
           <w:szCs w:val="36"/>
           <w:u w:val="single"/>
         </w:rPr>
-        <w:t>bf];|</w:t>
-      </w:r>
-      <w:proofErr w:type="gramEnd"/>
+        <w:t>bf];|f]</w:t>
+      </w:r>
       <w:r>
         <w:rPr>
           <w:rFonts w:ascii="Preeti" w:hAnsi="Preeti"/>
@@ -322,52 +177,8 @@
           <w:szCs w:val="36"/>
           <w:u w:val="single"/>
         </w:rPr>
-        <w:t>f]</w:t>
-      </w:r>
-      <w:r>
-        <w:rPr>
-          <w:rFonts w:ascii="Preeti" w:hAnsi="Preeti"/>
-          <w:b/>
-          <w:sz w:val="36"/>
-          <w:szCs w:val="36"/>
-          <w:u w:val="single"/>
-        </w:rPr>
-        <w:t xml:space="preserve"> </w:t>
-      </w:r>
-      <w:proofErr w:type="gramStart"/>
-      <w:r>
-        <w:rPr>
-          <w:rFonts w:ascii="Preeti" w:hAnsi="Preeti"/>
-          <w:b/>
-          <w:sz w:val="36"/>
-          <w:szCs w:val="36"/>
-          <w:u w:val="single"/>
-        </w:rPr>
-        <w:t>q}</w:t>
-      </w:r>
-      <w:proofErr w:type="spellStart"/>
-      <w:r>
-        <w:rPr>
-          <w:rFonts w:ascii="Preeti" w:hAnsi="Preeti"/>
-          <w:b/>
-          <w:sz w:val="36"/>
-          <w:szCs w:val="36"/>
-          <w:u w:val="single"/>
-        </w:rPr>
-        <w:t>dfl</w:t>
-      </w:r>
-      <w:proofErr w:type="gramEnd"/>
-      <w:r>
-        <w:rPr>
-          <w:rFonts w:ascii="Preeti" w:hAnsi="Preeti"/>
-          <w:b/>
-          <w:sz w:val="36"/>
-          <w:szCs w:val="36"/>
-          <w:u w:val="single"/>
-        </w:rPr>
-        <w:t>;s</w:t>
-      </w:r>
-      <w:proofErr w:type="spellEnd"/>
+        <w:t xml:space="preserve"> q}dfl;s</w:t>
+      </w:r>
       <w:r>
         <w:rPr>
           <w:rFonts w:ascii="Preeti" w:hAnsi="Preeti" w:cs="Times New Roman"/>
@@ -430,25 +241,14 @@
           <w:lang w:eastAsia="zh-CN" w:bidi="hi-IN"/>
         </w:rPr>
       </w:pPr>
-      <w:proofErr w:type="spellStart"/>
-      <w:r>
-        <w:rPr>
-          <w:rFonts w:ascii="Preeti" w:hAnsi="Preeti"/>
-          <w:b/>
-          <w:bCs/>
-          <w:sz w:val="36"/>
-        </w:rPr>
-        <w:t>sIff</w:t>
-      </w:r>
-      <w:proofErr w:type="spellEnd"/>
-      <w:r>
-        <w:rPr>
-          <w:rFonts w:ascii="Preeti" w:hAnsi="Preeti"/>
-          <w:b/>
-          <w:bCs/>
-          <w:sz w:val="36"/>
-        </w:rPr>
-        <w:t xml:space="preserve"> M–</w:t>
+      <w:r>
+        <w:rPr>
+          <w:rFonts w:ascii="Preeti" w:hAnsi="Preeti"/>
+          <w:b/>
+          <w:bCs/>
+          <w:sz w:val="36"/>
+        </w:rPr>
+        <w:t>sIff M–</w:t>
       </w:r>
       <w:r>
         <w:rPr>
@@ -458,21 +258,12 @@
         </w:rPr>
         <w:t xml:space="preserve"> </w:t>
       </w:r>
-      <w:proofErr w:type="gramStart"/>
-      <w:r>
-        <w:rPr>
-          <w:rFonts w:ascii="Preeti" w:hAnsi="Preeti"/>
-          <w:sz w:val="36"/>
-        </w:rPr>
-        <w:t>g;{</w:t>
-      </w:r>
-      <w:proofErr w:type="gramEnd"/>
-      <w:r>
-        <w:rPr>
-          <w:rFonts w:ascii="Preeti" w:hAnsi="Preeti"/>
-          <w:sz w:val="36"/>
-        </w:rPr>
-        <w:t xml:space="preserve">/L </w:t>
+      <w:r>
+        <w:rPr>
+          <w:rFonts w:ascii="Preeti" w:hAnsi="Preeti"/>
+          <w:sz w:val="36"/>
+        </w:rPr>
+        <w:t xml:space="preserve">g;{/L </w:t>
       </w:r>
       <w:r>
         <w:rPr>
@@ -536,7 +327,6 @@
         </w:rPr>
         <w:t xml:space="preserve">समय </w:t>
       </w:r>
-      <w:proofErr w:type="gramStart"/>
       <w:r>
         <w:rPr>
           <w:rFonts w:ascii="Preeti" w:hAnsi="Preeti"/>
@@ -553,16 +343,7 @@
           <w:b/>
           <w:lang w:eastAsia="zh-CN"/>
         </w:rPr>
-        <w:t xml:space="preserve"> @</w:t>
-      </w:r>
-      <w:proofErr w:type="gramEnd"/>
-      <w:r>
-        <w:rPr>
-          <w:rFonts w:ascii="Preeti" w:hAnsi="Preeti"/>
-          <w:b/>
-          <w:lang w:eastAsia="zh-CN"/>
-        </w:rPr>
-        <w:t xml:space="preserve"> </w:t>
+        <w:t xml:space="preserve"> @ </w:t>
       </w:r>
       <w:r>
         <w:rPr>
@@ -641,28 +422,7 @@
           <w:sz w:val="32"/>
           <w:szCs w:val="32"/>
         </w:rPr>
-        <w:t>k"0</w:t>
-      </w:r>
-      <w:proofErr w:type="gramStart"/>
-      <w:r>
-        <w:rPr>
-          <w:rFonts w:ascii="Preeti" w:hAnsi="Preeti"/>
-          <w:b/>
-          <w:sz w:val="32"/>
-          <w:szCs w:val="32"/>
-        </w:rPr>
-        <w:t>f{</w:t>
-      </w:r>
-      <w:proofErr w:type="spellStart"/>
-      <w:proofErr w:type="gramEnd"/>
-      <w:r>
-        <w:rPr>
-          <w:rFonts w:ascii="Preeti" w:hAnsi="Preeti"/>
-          <w:b/>
-          <w:sz w:val="32"/>
-          <w:szCs w:val="32"/>
-        </w:rPr>
-        <w:t>f</w:t>
+        <w:t>k"0f{f</w:t>
       </w:r>
       <w:r>
         <w:rPr>
@@ -672,29 +432,7 @@
           <w:szCs w:val="32"/>
           <w:lang w:eastAsia="zh-CN"/>
         </w:rPr>
-        <w:t>ÍM</w:t>
-      </w:r>
-      <w:proofErr w:type="spellEnd"/>
-      <w:r>
-        <w:rPr>
-          <w:rFonts w:ascii="Preeti" w:hAnsi="Preeti" w:cs="Times New Roman"/>
-          <w:b/>
-          <w:sz w:val="32"/>
-          <w:szCs w:val="32"/>
-          <w:lang w:eastAsia="zh-CN"/>
-        </w:rPr>
-        <w:t xml:space="preserve">– </w:t>
-      </w:r>
-      <w:proofErr w:type="gramStart"/>
-      <w:r>
-        <w:rPr>
-          <w:rFonts w:ascii="Preeti" w:hAnsi="Preeti" w:cs="Times New Roman"/>
-          <w:b/>
-          <w:sz w:val="32"/>
-          <w:szCs w:val="32"/>
-          <w:lang w:eastAsia="zh-CN"/>
-        </w:rPr>
-        <w:t>%)</w:t>
+        <w:t>ÍM– %)</w:t>
       </w:r>
       <w:r>
         <w:rPr>
@@ -704,20 +442,8 @@
           <w:szCs w:val="24"/>
           <w:lang w:eastAsia="zh-CN" w:bidi="hi-IN"/>
         </w:rPr>
-        <w:t xml:space="preserve">   </w:t>
-      </w:r>
-      <w:proofErr w:type="gramEnd"/>
-      <w:r>
-        <w:rPr>
-          <w:rFonts w:ascii="Preeti" w:hAnsi="Preeti"/>
-          <w:bCs/>
-          <w:sz w:val="24"/>
-          <w:szCs w:val="24"/>
-          <w:lang w:eastAsia="zh-CN" w:bidi="hi-IN"/>
-        </w:rPr>
-        <w:t xml:space="preserve">   </w:t>
-      </w:r>
-      <w:proofErr w:type="spellStart"/>
+        <w:t xml:space="preserve">      </w:t>
+      </w:r>
       <w:r>
         <w:rPr>
           <w:rFonts w:ascii="Preeti" w:hAnsi="Preeti" w:cs="Times New Roman"/>
@@ -726,20 +452,8 @@
           <w:szCs w:val="36"/>
           <w:lang w:eastAsia="zh-CN"/>
         </w:rPr>
-        <w:t>ljifoM</w:t>
-      </w:r>
-      <w:proofErr w:type="spellEnd"/>
-      <w:r>
-        <w:rPr>
-          <w:rFonts w:ascii="Preeti" w:hAnsi="Preeti" w:cs="Times New Roman"/>
-          <w:b/>
-          <w:sz w:val="36"/>
-          <w:szCs w:val="36"/>
-          <w:lang w:eastAsia="zh-CN"/>
-        </w:rPr>
-        <w:t xml:space="preserve">– </w:t>
-      </w:r>
-      <w:proofErr w:type="gramStart"/>
+        <w:t xml:space="preserve">ljifoM– </w:t>
+      </w:r>
       <w:r>
         <w:rPr>
           <w:rFonts w:ascii="Preeti" w:hAnsi="Preeti" w:cs="Sumod Acharya"/>
@@ -749,29 +463,12 @@
         </w:rPr>
         <w:t>g]kfnL</w:t>
       </w:r>
-      <w:proofErr w:type="gramEnd"/>
-      <w:r>
-        <w:rPr>
-          <w:rFonts w:ascii="Preeti" w:hAnsi="Preeti"/>
-          <w:sz w:val="36"/>
-        </w:rPr>
-        <w:t>-</w:t>
-      </w:r>
-      <w:proofErr w:type="spellStart"/>
-      <w:r>
-        <w:rPr>
-          <w:rFonts w:ascii="Preeti" w:hAnsi="Preeti"/>
-          <w:sz w:val="36"/>
-        </w:rPr>
-        <w:t>lnlvt</w:t>
-      </w:r>
-      <w:proofErr w:type="spellEnd"/>
-      <w:r>
-        <w:rPr>
-          <w:rFonts w:ascii="Preeti" w:hAnsi="Preeti"/>
-          <w:sz w:val="36"/>
-        </w:rPr>
-        <w:t>_</w:t>
+      <w:r>
+        <w:rPr>
+          <w:rFonts w:ascii="Preeti" w:hAnsi="Preeti"/>
+          <w:sz w:val="36"/>
+        </w:rPr>
+        <w:t>-lnlvt_</w:t>
       </w:r>
     </w:p>
     <w:tbl>
@@ -821,8 +518,6 @@
                 <w:szCs w:val="40"/>
               </w:rPr>
             </w:pPr>
-            <w:proofErr w:type="spellStart"/>
-            <w:proofErr w:type="gramStart"/>
             <w:r>
               <w:rPr>
                 <w:rFonts w:ascii="Preeti" w:hAnsi="Preeti"/>
@@ -831,18 +526,7 @@
                 <w:sz w:val="40"/>
                 <w:szCs w:val="40"/>
               </w:rPr>
-              <w:t>gfd</w:t>
-            </w:r>
-            <w:proofErr w:type="spellEnd"/>
-            <w:r>
-              <w:rPr>
-                <w:rFonts w:ascii="Preeti" w:hAnsi="Preeti"/>
-                <w:b/>
-                <w:bCs/>
-                <w:sz w:val="40"/>
-                <w:szCs w:val="40"/>
-              </w:rPr>
-              <w:t xml:space="preserve"> </w:t>
+              <w:t xml:space="preserve">gfd </w:t>
             </w:r>
             <w:r>
               <w:rPr>
@@ -852,18 +536,7 @@
                 <w:sz w:val="40"/>
                 <w:szCs w:val="40"/>
               </w:rPr>
-              <w:t>:</w:t>
-            </w:r>
-            <w:proofErr w:type="gramEnd"/>
-            <w:r>
-              <w:rPr>
-                <w:rFonts w:ascii="Times New Roman" w:hAnsi="Times New Roman"/>
-                <w:b/>
-                <w:bCs/>
-                <w:sz w:val="40"/>
-                <w:szCs w:val="40"/>
-              </w:rPr>
-              <w:t xml:space="preserve"> </w:t>
+              <w:t xml:space="preserve">: </w:t>
             </w:r>
             <w:r>
               <w:rPr>
@@ -873,84 +546,7 @@
                 <w:sz w:val="40"/>
                 <w:szCs w:val="40"/>
               </w:rPr>
-              <w:t>====================================================/</w:t>
-            </w:r>
-            <w:proofErr w:type="gramStart"/>
-            <w:r>
-              <w:rPr>
-                <w:rFonts w:ascii="Preeti" w:hAnsi="Preeti"/>
-                <w:b/>
-                <w:bCs/>
-                <w:sz w:val="40"/>
-                <w:szCs w:val="40"/>
-              </w:rPr>
-              <w:t>f]n</w:t>
-            </w:r>
-            <w:proofErr w:type="gramEnd"/>
-            <w:r>
-              <w:rPr>
-                <w:rFonts w:ascii="Preeti" w:hAnsi="Preeti"/>
-                <w:b/>
-                <w:bCs/>
-                <w:sz w:val="40"/>
-                <w:szCs w:val="40"/>
-              </w:rPr>
-              <w:t xml:space="preserve"> g+=============</w:t>
-            </w:r>
-            <w:proofErr w:type="gramStart"/>
-            <w:r>
-              <w:rPr>
-                <w:rFonts w:ascii="Preeti" w:hAnsi="Preeti"/>
-                <w:b/>
-                <w:bCs/>
-                <w:sz w:val="40"/>
-                <w:szCs w:val="40"/>
-              </w:rPr>
-              <w:t>;]</w:t>
-            </w:r>
-            <w:proofErr w:type="spellStart"/>
-            <w:r>
-              <w:rPr>
-                <w:rFonts w:ascii="Preeti" w:hAnsi="Preeti"/>
-                <w:b/>
-                <w:bCs/>
-                <w:sz w:val="40"/>
-                <w:szCs w:val="40"/>
-              </w:rPr>
-              <w:t>S</w:t>
-            </w:r>
-            <w:proofErr w:type="gramEnd"/>
-            <w:r>
-              <w:rPr>
-                <w:rFonts w:ascii="Preeti" w:hAnsi="Preeti"/>
-                <w:b/>
-                <w:bCs/>
-                <w:sz w:val="40"/>
-                <w:szCs w:val="40"/>
-              </w:rPr>
-              <w:t>;g</w:t>
-            </w:r>
-            <w:proofErr w:type="spellEnd"/>
-            <w:r>
-              <w:rPr>
-                <w:rFonts w:ascii="Preeti" w:hAnsi="Preeti"/>
-                <w:b/>
-                <w:bCs/>
-                <w:sz w:val="40"/>
-                <w:szCs w:val="40"/>
-              </w:rPr>
-              <w:t xml:space="preserve"> </w:t>
-            </w:r>
-            <w:proofErr w:type="gramStart"/>
-            <w:r>
-              <w:rPr>
-                <w:rFonts w:ascii="Preeti" w:hAnsi="Preeti"/>
-                <w:b/>
-                <w:bCs/>
-                <w:sz w:val="40"/>
-                <w:szCs w:val="40"/>
-              </w:rPr>
-              <w:t>M</w:t>
+              <w:t>====================================================/f]n g+=============;]S;g M</w:t>
             </w:r>
             <w:r>
               <w:rPr>
@@ -970,18 +566,7 @@
                 <w:sz w:val="40"/>
                 <w:szCs w:val="40"/>
               </w:rPr>
-              <w:t>=</w:t>
-            </w:r>
-            <w:proofErr w:type="gramEnd"/>
-            <w:r>
-              <w:rPr>
-                <w:rFonts w:ascii="Preeti" w:hAnsi="Preeti"/>
-                <w:b/>
-                <w:bCs/>
-                <w:sz w:val="40"/>
-                <w:szCs w:val="40"/>
-              </w:rPr>
-              <w:t>===============</w:t>
+              <w:t>================</w:t>
             </w:r>
             <w:r>
               <w:rPr>
@@ -1026,7 +611,7 @@
                 <w:noProof/>
               </w:rPr>
               <w:pict w14:anchorId="622A3D8E">
-                <v:rect id="Rectangle 2" o:spid="_x0000_s1026" style="position:absolute;margin-left:450pt;margin-top:4.95pt;width:81pt;height:36.75pt;z-index:251665920;visibility:visible;mso-wrap-style:square;mso-width-percent:0;mso-height-percent:0;mso-wrap-distance-left:9pt;mso-wrap-distance-top:0;mso-wrap-distance-right:9pt;mso-wrap-distance-bottom:0;mso-position-horizontal:absolute;mso-position-horizontal-relative:text;mso-position-vertical:absolute;mso-position-vertical-relative:text;mso-width-percent:0;mso-height-percent:0;mso-width-relative:page;mso-height-relative:page;v-text-anchor:top" o:gfxdata="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" strokeweight="1.5pt"/>
+                <v:rect id="Rectangle 2" o:spid="_x0000_s1026" style="position:absolute;margin-left:450pt;margin-top:4.95pt;width:81pt;height:36.75pt;z-index:251665408;visibility:visible;mso-wrap-style:square;mso-width-percent:0;mso-height-percent:0;mso-wrap-distance-left:9pt;mso-wrap-distance-top:0;mso-wrap-distance-right:9pt;mso-wrap-distance-bottom:0;mso-position-horizontal:absolute;mso-position-horizontal-relative:text;mso-position-vertical:absolute;mso-position-vertical-relative:text;mso-width-percent:0;mso-height-percent:0;mso-width-relative:page;mso-height-relative:page;v-text-anchor:top" o:gfxdata="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" strokeweight="1.5pt"/>
               </w:pict>
             </w:r>
           </w:p>
@@ -1055,7 +640,6 @@
               </w:rPr>
               <w:t xml:space="preserve">              _________________________         ______________________        </w:t>
             </w:r>
-            <w:proofErr w:type="spellStart"/>
             <w:r>
               <w:rPr>
                 <w:rFonts w:ascii="Preeti" w:hAnsi="Preeti"/>
@@ -1064,40 +648,7 @@
                 <w:sz w:val="36"/>
                 <w:szCs w:val="36"/>
               </w:rPr>
-              <w:t>s'n</w:t>
-            </w:r>
-            <w:proofErr w:type="spellEnd"/>
-            <w:r>
-              <w:rPr>
-                <w:rFonts w:ascii="Preeti" w:hAnsi="Preeti"/>
-                <w:b/>
-                <w:bCs/>
-                <w:sz w:val="36"/>
-                <w:szCs w:val="36"/>
-              </w:rPr>
-              <w:t xml:space="preserve"> </w:t>
-            </w:r>
-            <w:proofErr w:type="spellStart"/>
-            <w:r>
-              <w:rPr>
-                <w:rFonts w:ascii="Preeti" w:hAnsi="Preeti"/>
-                <w:b/>
-                <w:bCs/>
-                <w:sz w:val="36"/>
-                <w:szCs w:val="36"/>
-              </w:rPr>
-              <w:t>k|</w:t>
-            </w:r>
-            <w:proofErr w:type="gramStart"/>
-            <w:r>
-              <w:rPr>
-                <w:rFonts w:ascii="Preeti" w:hAnsi="Preeti"/>
-                <w:b/>
-                <w:bCs/>
-                <w:sz w:val="36"/>
-                <w:szCs w:val="36"/>
-              </w:rPr>
-              <w:t>fKtf</w:t>
+              <w:t>s'n k|fKtf</w:t>
             </w:r>
             <w:r>
               <w:rPr>
@@ -1106,17 +657,7 @@
                 <w:szCs w:val="36"/>
                 <w:lang w:bidi="hi-IN"/>
               </w:rPr>
-              <w:t>Í</w:t>
-            </w:r>
-            <w:proofErr w:type="spellEnd"/>
-            <w:r>
-              <w:rPr>
-                <w:rFonts w:ascii="Preeti" w:hAnsi="Preeti" w:cs="Preeti"/>
-                <w:sz w:val="36"/>
-                <w:szCs w:val="36"/>
-                <w:lang w:bidi="hi-IN"/>
-              </w:rPr>
-              <w:t xml:space="preserve"> </w:t>
+              <w:t xml:space="preserve">Í </w:t>
             </w:r>
             <w:r>
               <w:rPr>
@@ -1128,7 +669,6 @@
               </w:rPr>
               <w:t>:</w:t>
             </w:r>
-            <w:proofErr w:type="gramEnd"/>
           </w:p>
           <w:p>
             <w:pPr>
@@ -1161,32 +701,8 @@
                 <w:sz w:val="32"/>
                 <w:szCs w:val="32"/>
               </w:rPr>
-              <w:t>lg/</w:t>
+              <w:t>lg/LIfssf] ;xL</w:t>
             </w:r>
-            <w:proofErr w:type="spellStart"/>
-            <w:r>
-              <w:rPr>
-                <w:rFonts w:ascii="Preeti" w:hAnsi="Preeti"/>
-                <w:b/>
-                <w:bCs/>
-                <w:sz w:val="32"/>
-                <w:szCs w:val="32"/>
-              </w:rPr>
-              <w:t>LIfssf</w:t>
-            </w:r>
-            <w:proofErr w:type="spellEnd"/>
-            <w:proofErr w:type="gramStart"/>
-            <w:r>
-              <w:rPr>
-                <w:rFonts w:ascii="Preeti" w:hAnsi="Preeti"/>
-                <w:b/>
-                <w:bCs/>
-                <w:sz w:val="32"/>
-                <w:szCs w:val="32"/>
-              </w:rPr>
-              <w:t>] ;xL</w:t>
-            </w:r>
-            <w:proofErr w:type="gramEnd"/>
             <w:r>
               <w:rPr>
                 <w:rFonts w:ascii="Times New Roman" w:hAnsi="Times New Roman"/>
@@ -1205,44 +721,8 @@
                 <w:sz w:val="32"/>
                 <w:szCs w:val="32"/>
               </w:rPr>
-              <w:t>k/</w:t>
+              <w:t>k/LIfssf] ;xL</w:t>
             </w:r>
-            <w:proofErr w:type="spellStart"/>
-            <w:r>
-              <w:rPr>
-                <w:rFonts w:ascii="Preeti" w:hAnsi="Preeti"/>
-                <w:b/>
-                <w:bCs/>
-                <w:sz w:val="32"/>
-                <w:szCs w:val="32"/>
-              </w:rPr>
-              <w:t>LIfssf</w:t>
-            </w:r>
-            <w:proofErr w:type="spellEnd"/>
-            <w:proofErr w:type="gramStart"/>
-            <w:r>
-              <w:rPr>
-                <w:rFonts w:ascii="Preeti" w:hAnsi="Preeti"/>
-                <w:b/>
-                <w:bCs/>
-                <w:sz w:val="32"/>
-                <w:szCs w:val="32"/>
-              </w:rPr>
-              <w:t>] ;</w:t>
-            </w:r>
-            <w:proofErr w:type="spellStart"/>
-            <w:r>
-              <w:rPr>
-                <w:rFonts w:ascii="Preeti" w:hAnsi="Preeti"/>
-                <w:b/>
-                <w:bCs/>
-                <w:sz w:val="32"/>
-                <w:szCs w:val="32"/>
-              </w:rPr>
-              <w:t>xL</w:t>
-            </w:r>
-            <w:proofErr w:type="spellEnd"/>
-            <w:proofErr w:type="gramEnd"/>
             <w:r>
               <w:rPr>
                 <w:rFonts w:ascii="Times New Roman" w:hAnsi="Times New Roman"/>
@@ -1278,7 +758,7 @@
           <w:u w:val="single"/>
         </w:rPr>
         <w:drawing>
-          <wp:anchor distT="0" distB="0" distL="114300" distR="114300" simplePos="0" relativeHeight="251649024" behindDoc="1" locked="0" layoutInCell="1" allowOverlap="1" wp14:anchorId="4C24E295" wp14:editId="1622E366">
+          <wp:anchor distT="0" distB="0" distL="114300" distR="114300" simplePos="0" relativeHeight="251651072" behindDoc="1" locked="0" layoutInCell="1" allowOverlap="1" wp14:anchorId="4C24E295" wp14:editId="1622E366">
             <wp:simplePos x="0" y="0"/>
             <wp:positionH relativeFrom="column">
               <wp:posOffset>0</wp:posOffset>
@@ -1340,7 +820,6 @@
           </wp:anchor>
         </w:drawing>
       </w:r>
-      <w:proofErr w:type="gramStart"/>
       <w:r>
         <w:rPr>
           <w:rFonts w:ascii="Preeti" w:hAnsi="Preeti"/>
@@ -1349,9 +828,8 @@
           <w:sz w:val="46"/>
           <w:szCs w:val="46"/>
         </w:rPr>
-        <w:t>!_</w:t>
-      </w:r>
-      <w:proofErr w:type="gramEnd"/>
+        <w:t xml:space="preserve">!_ </w:t>
+      </w:r>
       <w:r>
         <w:rPr>
           <w:rFonts w:ascii="Preeti" w:hAnsi="Preeti"/>
@@ -1360,131 +838,7 @@
           <w:sz w:val="46"/>
           <w:szCs w:val="46"/>
         </w:rPr>
-        <w:t xml:space="preserve"> </w:t>
-      </w:r>
-      <w:proofErr w:type="spellStart"/>
-      <w:r>
-        <w:rPr>
-          <w:rFonts w:ascii="Preeti" w:hAnsi="Preeti"/>
-          <w:b/>
-          <w:bCs/>
-          <w:sz w:val="46"/>
-          <w:szCs w:val="46"/>
-        </w:rPr>
-        <w:t>cIf</w:t>
-      </w:r>
-      <w:proofErr w:type="spellEnd"/>
-      <w:r>
-        <w:rPr>
-          <w:rFonts w:ascii="Preeti" w:hAnsi="Preeti"/>
-          <w:b/>
-          <w:bCs/>
-          <w:sz w:val="46"/>
-          <w:szCs w:val="46"/>
-        </w:rPr>
-        <w:t>/</w:t>
-      </w:r>
-      <w:proofErr w:type="spellStart"/>
-      <w:proofErr w:type="gramStart"/>
-      <w:r>
-        <w:rPr>
-          <w:rFonts w:ascii="Preeti" w:hAnsi="Preeti"/>
-          <w:b/>
-          <w:bCs/>
-          <w:sz w:val="46"/>
-          <w:szCs w:val="46"/>
-        </w:rPr>
-        <w:t>x?nfO</w:t>
-      </w:r>
-      <w:proofErr w:type="spellEnd"/>
-      <w:r>
-        <w:rPr>
-          <w:rFonts w:ascii="Preeti" w:hAnsi="Preeti"/>
-          <w:b/>
-          <w:bCs/>
-          <w:sz w:val="46"/>
-          <w:szCs w:val="46"/>
-        </w:rPr>
-        <w:t xml:space="preserve">{ </w:t>
-      </w:r>
-      <w:proofErr w:type="spellStart"/>
-      <w:r>
-        <w:rPr>
-          <w:rFonts w:ascii="Preeti" w:hAnsi="Preeti"/>
-          <w:b/>
-          <w:bCs/>
-          <w:sz w:val="46"/>
-          <w:szCs w:val="46"/>
-        </w:rPr>
-        <w:t>qmd</w:t>
-      </w:r>
-      <w:proofErr w:type="spellEnd"/>
-      <w:proofErr w:type="gramEnd"/>
-      <w:r>
-        <w:rPr>
-          <w:rFonts w:ascii="Preeti" w:hAnsi="Preeti"/>
-          <w:b/>
-          <w:bCs/>
-          <w:sz w:val="46"/>
-          <w:szCs w:val="46"/>
-        </w:rPr>
-        <w:t xml:space="preserve"> </w:t>
-      </w:r>
-      <w:proofErr w:type="spellStart"/>
-      <w:r>
-        <w:rPr>
-          <w:rFonts w:ascii="Preeti" w:hAnsi="Preeti"/>
-          <w:b/>
-          <w:bCs/>
-          <w:sz w:val="46"/>
-          <w:szCs w:val="46"/>
-        </w:rPr>
-        <w:t>ldnfP</w:t>
-      </w:r>
-      <w:proofErr w:type="spellEnd"/>
-      <w:r>
-        <w:rPr>
-          <w:rFonts w:ascii="Preeti" w:hAnsi="Preeti"/>
-          <w:b/>
-          <w:bCs/>
-          <w:sz w:val="46"/>
-          <w:szCs w:val="46"/>
-        </w:rPr>
-        <w:t>/ hf]8\</w:t>
-      </w:r>
-      <w:proofErr w:type="spellStart"/>
-      <w:r>
-        <w:rPr>
-          <w:rFonts w:ascii="Preeti" w:hAnsi="Preeti"/>
-          <w:b/>
-          <w:bCs/>
-          <w:sz w:val="46"/>
-          <w:szCs w:val="46"/>
-        </w:rPr>
-        <w:t>g'xf</w:t>
-      </w:r>
-      <w:proofErr w:type="spellEnd"/>
-      <w:proofErr w:type="gramStart"/>
-      <w:r>
-        <w:rPr>
-          <w:rFonts w:ascii="Preeti" w:hAnsi="Preeti"/>
-          <w:b/>
-          <w:bCs/>
-          <w:sz w:val="46"/>
-          <w:szCs w:val="46"/>
-        </w:rPr>
-        <w:t>];\</w:t>
-      </w:r>
-      <w:proofErr w:type="gramEnd"/>
-      <w:r>
-        <w:rPr>
-          <w:rFonts w:ascii="Preeti" w:hAnsi="Preeti"/>
-          <w:b/>
-          <w:bCs/>
-          <w:sz w:val="46"/>
-          <w:szCs w:val="46"/>
-        </w:rPr>
-        <w:t xml:space="preserve"> .</w:t>
+        <w:t>cIf/x?nfO{ qmd ldnfP/ hf]8\g'xf];\ .</w:t>
       </w:r>
       <w:r>
         <w:rPr>
@@ -1691,78 +1045,7 @@
           <w:bCs/>
           <w:sz w:val="46"/>
         </w:rPr>
-        <w:t xml:space="preserve">_ </w:t>
-      </w:r>
-      <w:proofErr w:type="spellStart"/>
-      <w:r>
-        <w:rPr>
-          <w:rFonts w:ascii="Preeti" w:hAnsi="Preeti" w:cs="Times New Roman"/>
-          <w:b/>
-          <w:bCs/>
-          <w:sz w:val="46"/>
-        </w:rPr>
-        <w:t>vfnL</w:t>
-      </w:r>
-      <w:proofErr w:type="spellEnd"/>
-      <w:r>
-        <w:rPr>
-          <w:rFonts w:ascii="Preeti" w:hAnsi="Preeti" w:cs="Times New Roman"/>
-          <w:b/>
-          <w:bCs/>
-          <w:sz w:val="46"/>
-        </w:rPr>
-        <w:t xml:space="preserve"> 7f+p </w:t>
-      </w:r>
-      <w:proofErr w:type="spellStart"/>
-      <w:r>
-        <w:rPr>
-          <w:rFonts w:ascii="Preeti" w:hAnsi="Preeti" w:cs="Times New Roman"/>
-          <w:b/>
-          <w:bCs/>
-          <w:sz w:val="46"/>
-        </w:rPr>
-        <w:t>eg</w:t>
-      </w:r>
-      <w:proofErr w:type="spellEnd"/>
-      <w:r>
-        <w:rPr>
-          <w:rFonts w:ascii="Preeti" w:hAnsi="Preeti" w:cs="Times New Roman"/>
-          <w:b/>
-          <w:bCs/>
-          <w:sz w:val="46"/>
-        </w:rPr>
-        <w:t>'{</w:t>
-      </w:r>
-      <w:proofErr w:type="spellStart"/>
-      <w:r>
-        <w:rPr>
-          <w:rFonts w:ascii="Preeti" w:hAnsi="Preeti" w:cs="Times New Roman"/>
-          <w:b/>
-          <w:bCs/>
-          <w:sz w:val="46"/>
-        </w:rPr>
-        <w:t>xf</w:t>
-      </w:r>
-      <w:proofErr w:type="spellEnd"/>
-      <w:proofErr w:type="gramStart"/>
-      <w:r>
-        <w:rPr>
-          <w:rFonts w:ascii="Preeti" w:hAnsi="Preeti" w:cs="Times New Roman"/>
-          <w:b/>
-          <w:bCs/>
-          <w:sz w:val="46"/>
-        </w:rPr>
-        <w:t>];\</w:t>
-      </w:r>
-      <w:proofErr w:type="gramEnd"/>
-      <w:r>
-        <w:rPr>
-          <w:rFonts w:ascii="Preeti" w:hAnsi="Preeti" w:cs="Times New Roman"/>
-          <w:b/>
-          <w:bCs/>
-          <w:sz w:val="46"/>
-        </w:rPr>
-        <w:t xml:space="preserve"> .</w:t>
+        <w:t>_ vfnL 7f+p eg'{xf];\ .</w:t>
       </w:r>
       <w:r>
         <w:rPr>
@@ -1859,7 +1142,6 @@
         </w:rPr>
         <w:t xml:space="preserve">   </w:t>
       </w:r>
-      <w:proofErr w:type="gramStart"/>
       <w:r>
         <w:rPr>
           <w:rFonts w:ascii="Preeti" w:hAnsi="Preeti" w:cs="Times New Roman"/>
@@ -1874,16 +1156,47 @@
           <w:sz w:val="52"/>
           <w:szCs w:val="28"/>
         </w:rPr>
-        <w:t>_</w:t>
-      </w:r>
-      <w:proofErr w:type="gramEnd"/>
+        <w:t>_____</w:t>
+      </w:r>
       <w:r>
         <w:rPr>
           <w:rFonts w:ascii="Times New Roman" w:hAnsi="Times New Roman" w:cs="Times New Roman"/>
           <w:sz w:val="52"/>
           <w:szCs w:val="28"/>
         </w:rPr>
-        <w:t>____</w:t>
+        <w:t>___</w:t>
+      </w:r>
+      <w:r>
+        <w:rPr>
+          <w:rFonts w:ascii="Preeti" w:hAnsi="Preeti" w:cs="Times New Roman"/>
+          <w:sz w:val="52"/>
+          <w:szCs w:val="28"/>
+        </w:rPr>
+        <w:t xml:space="preserve">   </w:t>
+      </w:r>
+      <w:r>
+        <w:rPr>
+          <w:rFonts w:ascii="Preeti" w:hAnsi="Preeti" w:cs="Times New Roman"/>
+          <w:sz w:val="52"/>
+          <w:szCs w:val="28"/>
+        </w:rPr>
+        <w:t>3</w:t>
+      </w:r>
+      <w:r>
+        <w:rPr>
+          <w:rFonts w:ascii="Preeti" w:hAnsi="Preeti" w:cs="Times New Roman"/>
+          <w:sz w:val="52"/>
+          <w:szCs w:val="28"/>
+        </w:rPr>
+        <w:t xml:space="preserve">     </w:t>
+      </w:r>
+      <w:r>
+        <w:rPr>
+          <w:rFonts w:ascii="Preeti" w:hAnsi="Preeti" w:cs="Times New Roman"/>
+          <w:sz w:val="52"/>
+          <w:szCs w:val="28"/>
+        </w:rPr>
+        <w:t>ª</w:t>
       </w:r>
       <w:r>
         <w:rPr>
@@ -1891,39 +1204,7 @@
           <w:sz w:val="52"/>
           <w:szCs w:val="28"/>
         </w:rPr>
-        <w:t>___</w:t>
-      </w:r>
-      <w:r>
-        <w:rPr>
-          <w:rFonts w:ascii="Preeti" w:hAnsi="Preeti" w:cs="Times New Roman"/>
-          <w:sz w:val="52"/>
-          <w:szCs w:val="28"/>
-        </w:rPr>
-        <w:t xml:space="preserve">   </w:t>
-      </w:r>
-      <w:r>
-        <w:rPr>
-          <w:rFonts w:ascii="Preeti" w:hAnsi="Preeti" w:cs="Times New Roman"/>
-          <w:sz w:val="52"/>
-          <w:szCs w:val="28"/>
-        </w:rPr>
-        <w:t>3</w:t>
-      </w:r>
-      <w:r>
-        <w:rPr>
-          <w:rFonts w:ascii="Preeti" w:hAnsi="Preeti" w:cs="Times New Roman"/>
-          <w:sz w:val="52"/>
-          <w:szCs w:val="28"/>
-        </w:rPr>
-        <w:t xml:space="preserve">     </w:t>
-      </w:r>
-      <w:r>
-        <w:rPr>
-          <w:rFonts w:ascii="Preeti" w:hAnsi="Preeti" w:cs="Times New Roman"/>
-          <w:sz w:val="52"/>
-          <w:szCs w:val="28"/>
-        </w:rPr>
-        <w:t>ª</w:t>
+        <w:t xml:space="preserve"> _____</w:t>
       </w:r>
       <w:r>
         <w:rPr>
@@ -1931,7 +1212,23 @@
           <w:sz w:val="52"/>
           <w:szCs w:val="28"/>
         </w:rPr>
-        <w:t xml:space="preserve"> _____</w:t>
+        <w:t>___</w:t>
+      </w:r>
+      <w:r>
+        <w:rPr>
+          <w:rFonts w:ascii="Preeti" w:hAnsi="Preeti" w:cs="Times New Roman"/>
+          <w:sz w:val="52"/>
+          <w:szCs w:val="28"/>
+        </w:rPr>
+        <w:t xml:space="preserve">  </w:t>
+      </w:r>
+      <w:r>
+        <w:rPr>
+          <w:rFonts w:ascii="Preeti" w:hAnsi="Preeti" w:cs="Times New Roman"/>
+          <w:sz w:val="52"/>
+          <w:szCs w:val="28"/>
+        </w:rPr>
+        <w:t xml:space="preserve"> </w:t>
       </w:r>
       <w:r>
         <w:rPr>
@@ -1939,23 +1236,7 @@
           <w:sz w:val="52"/>
           <w:szCs w:val="28"/>
         </w:rPr>
-        <w:t>___</w:t>
-      </w:r>
-      <w:r>
-        <w:rPr>
-          <w:rFonts w:ascii="Preeti" w:hAnsi="Preeti" w:cs="Times New Roman"/>
-          <w:sz w:val="52"/>
-          <w:szCs w:val="28"/>
-        </w:rPr>
-        <w:t xml:space="preserve">  </w:t>
-      </w:r>
-      <w:r>
-        <w:rPr>
-          <w:rFonts w:ascii="Preeti" w:hAnsi="Preeti" w:cs="Times New Roman"/>
-          <w:sz w:val="52"/>
-          <w:szCs w:val="28"/>
-        </w:rPr>
-        <w:t xml:space="preserve"> </w:t>
+        <w:t>_____</w:t>
       </w:r>
       <w:r>
         <w:rPr>
@@ -1963,7 +1244,39 @@
           <w:sz w:val="52"/>
           <w:szCs w:val="28"/>
         </w:rPr>
-        <w:t>_____</w:t>
+        <w:t xml:space="preserve">___ </w:t>
+      </w:r>
+      <w:r>
+        <w:rPr>
+          <w:rFonts w:ascii="Preeti" w:hAnsi="Preeti" w:cs="Times New Roman"/>
+          <w:sz w:val="52"/>
+          <w:szCs w:val="28"/>
+        </w:rPr>
+        <w:t>h</w:t>
+      </w:r>
+      <w:r>
+        <w:rPr>
+          <w:rFonts w:ascii="Preeti" w:hAnsi="Preeti" w:cs="Times New Roman"/>
+          <w:sz w:val="52"/>
+          <w:szCs w:val="28"/>
+        </w:rPr>
+        <w:t xml:space="preserve">     </w:t>
+      </w:r>
+      <w:r>
+        <w:rPr>
+          <w:rFonts w:ascii="Preeti" w:hAnsi="Preeti" w:cs="Times New Roman"/>
+          <w:sz w:val="52"/>
+          <w:szCs w:val="28"/>
+        </w:rPr>
+        <w:t>em</w:t>
+      </w:r>
+      <w:r>
+        <w:rPr>
+          <w:rFonts w:ascii="Preeti" w:hAnsi="Preeti" w:cs="Times New Roman"/>
+          <w:sz w:val="52"/>
+          <w:szCs w:val="28"/>
+        </w:rPr>
+        <w:t xml:space="preserve">  </w:t>
       </w:r>
       <w:r>
         <w:rPr>
@@ -1971,42 +1284,7 @@
           <w:sz w:val="52"/>
           <w:szCs w:val="28"/>
         </w:rPr>
-        <w:t xml:space="preserve">___ </w:t>
-      </w:r>
-      <w:r>
-        <w:rPr>
-          <w:rFonts w:ascii="Preeti" w:hAnsi="Preeti" w:cs="Times New Roman"/>
-          <w:sz w:val="52"/>
-          <w:szCs w:val="28"/>
-        </w:rPr>
-        <w:t>h</w:t>
-      </w:r>
-      <w:r>
-        <w:rPr>
-          <w:rFonts w:ascii="Preeti" w:hAnsi="Preeti" w:cs="Times New Roman"/>
-          <w:sz w:val="52"/>
-          <w:szCs w:val="28"/>
-        </w:rPr>
-        <w:t xml:space="preserve">     </w:t>
-      </w:r>
-      <w:proofErr w:type="spellStart"/>
-      <w:proofErr w:type="gramStart"/>
-      <w:r>
-        <w:rPr>
-          <w:rFonts w:ascii="Preeti" w:hAnsi="Preeti" w:cs="Times New Roman"/>
-          <w:sz w:val="52"/>
-          <w:szCs w:val="28"/>
-        </w:rPr>
-        <w:t>em</w:t>
-      </w:r>
-      <w:proofErr w:type="spellEnd"/>
-      <w:r>
-        <w:rPr>
-          <w:rFonts w:ascii="Preeti" w:hAnsi="Preeti" w:cs="Times New Roman"/>
-          <w:sz w:val="52"/>
-          <w:szCs w:val="28"/>
-        </w:rPr>
-        <w:t xml:space="preserve">  </w:t>
+        <w:t>__</w:t>
       </w:r>
       <w:r>
         <w:rPr>
@@ -2014,16 +1292,23 @@
           <w:sz w:val="52"/>
           <w:szCs w:val="28"/>
         </w:rPr>
-        <w:t>_</w:t>
-      </w:r>
-      <w:proofErr w:type="gramEnd"/>
+        <w:t>__</w:t>
+      </w:r>
       <w:r>
         <w:rPr>
           <w:rFonts w:ascii="Times New Roman" w:hAnsi="Times New Roman" w:cs="Times New Roman"/>
           <w:sz w:val="52"/>
           <w:szCs w:val="28"/>
         </w:rPr>
-        <w:t>_</w:t>
+        <w:t xml:space="preserve">___  </w:t>
+      </w:r>
+      <w:r>
+        <w:rPr>
+          <w:rFonts w:ascii="Preeti" w:hAnsi="Preeti" w:cs="Times New Roman"/>
+          <w:sz w:val="52"/>
+          <w:szCs w:val="28"/>
+        </w:rPr>
+        <w:t xml:space="preserve">6  </w:t>
       </w:r>
       <w:r>
         <w:rPr>
@@ -2031,7 +1316,7 @@
           <w:sz w:val="52"/>
           <w:szCs w:val="28"/>
         </w:rPr>
-        <w:t>__</w:t>
+        <w:t>_</w:t>
       </w:r>
       <w:r>
         <w:rPr>
@@ -2039,16 +1324,15 @@
           <w:sz w:val="52"/>
           <w:szCs w:val="28"/>
         </w:rPr>
-        <w:t>__</w:t>
-      </w:r>
-      <w:proofErr w:type="gramStart"/>
+        <w:t>___</w:t>
+      </w:r>
       <w:r>
         <w:rPr>
           <w:rFonts w:ascii="Times New Roman" w:hAnsi="Times New Roman" w:cs="Times New Roman"/>
           <w:sz w:val="52"/>
           <w:szCs w:val="28"/>
         </w:rPr>
-        <w:t xml:space="preserve">_  </w:t>
+        <w:t xml:space="preserve">____  </w:t>
       </w:r>
       <w:r>
         <w:rPr>
@@ -2056,65 +1340,14 @@
           <w:sz w:val="52"/>
           <w:szCs w:val="28"/>
         </w:rPr>
-        <w:t>6</w:t>
-      </w:r>
-      <w:proofErr w:type="gramEnd"/>
+        <w:t>.</w:t>
+      </w:r>
       <w:r>
         <w:rPr>
           <w:rFonts w:ascii="Preeti" w:hAnsi="Preeti" w:cs="Times New Roman"/>
           <w:sz w:val="52"/>
           <w:szCs w:val="28"/>
         </w:rPr>
-        <w:t xml:space="preserve">  </w:t>
-      </w:r>
-      <w:r>
-        <w:rPr>
-          <w:rFonts w:ascii="Times New Roman" w:hAnsi="Times New Roman" w:cs="Times New Roman"/>
-          <w:sz w:val="52"/>
-          <w:szCs w:val="28"/>
-        </w:rPr>
-        <w:t>_</w:t>
-      </w:r>
-      <w:r>
-        <w:rPr>
-          <w:rFonts w:ascii="Times New Roman" w:hAnsi="Times New Roman" w:cs="Times New Roman"/>
-          <w:sz w:val="52"/>
-          <w:szCs w:val="28"/>
-        </w:rPr>
-        <w:t>___</w:t>
-      </w:r>
-      <w:r>
-        <w:rPr>
-          <w:rFonts w:ascii="Times New Roman" w:hAnsi="Times New Roman" w:cs="Times New Roman"/>
-          <w:sz w:val="52"/>
-          <w:szCs w:val="28"/>
-        </w:rPr>
-        <w:t>___</w:t>
-      </w:r>
-      <w:proofErr w:type="gramStart"/>
-      <w:r>
-        <w:rPr>
-          <w:rFonts w:ascii="Times New Roman" w:hAnsi="Times New Roman" w:cs="Times New Roman"/>
-          <w:sz w:val="52"/>
-          <w:szCs w:val="28"/>
-        </w:rPr>
-        <w:t xml:space="preserve">_  </w:t>
-      </w:r>
-      <w:r>
-        <w:rPr>
-          <w:rFonts w:ascii="Preeti" w:hAnsi="Preeti" w:cs="Times New Roman"/>
-          <w:sz w:val="52"/>
-          <w:szCs w:val="28"/>
-        </w:rPr>
-        <w:t>.</w:t>
-      </w:r>
-      <w:proofErr w:type="gramEnd"/>
-      <w:r>
-        <w:rPr>
-          <w:rFonts w:ascii="Preeti" w:hAnsi="Preeti" w:cs="Times New Roman"/>
-          <w:sz w:val="52"/>
-          <w:szCs w:val="28"/>
-        </w:rPr>
         <w:t xml:space="preserve"> </w:t>
       </w:r>
     </w:p>
@@ -2144,7 +1377,7 @@
         </w:rPr>
         <w:lastRenderedPageBreak/>
         <w:drawing>
-          <wp:anchor distT="0" distB="0" distL="114300" distR="114300" simplePos="0" relativeHeight="251657728" behindDoc="1" locked="0" layoutInCell="1" allowOverlap="1" wp14:anchorId="5CC9E32E" wp14:editId="1F0B65F2">
+          <wp:anchor distT="0" distB="0" distL="114300" distR="114300" simplePos="0" relativeHeight="251658240" behindDoc="1" locked="0" layoutInCell="1" allowOverlap="1" wp14:anchorId="5CC9E32E" wp14:editId="1F0B65F2">
             <wp:simplePos x="0" y="0"/>
             <wp:positionH relativeFrom="column">
               <wp:posOffset>3916426</wp:posOffset>
@@ -2229,9 +1462,8 @@
           <w:sz w:val="46"/>
           <w:szCs w:val="46"/>
         </w:rPr>
-        <w:t xml:space="preserve">=_ </w:t>
-      </w:r>
-      <w:proofErr w:type="spellStart"/>
+        <w:t xml:space="preserve">=_ cIf/ / lrq lar </w:t>
+      </w:r>
       <w:r>
         <w:rPr>
           <w:rFonts w:ascii="Preeti" w:hAnsi="Preeti"/>
@@ -2240,85 +1472,8 @@
           <w:sz w:val="46"/>
           <w:szCs w:val="46"/>
         </w:rPr>
-        <w:t>cIf</w:t>
-      </w:r>
-      <w:proofErr w:type="spellEnd"/>
-      <w:r>
-        <w:rPr>
-          <w:rFonts w:ascii="Preeti" w:hAnsi="Preeti"/>
-          <w:b/>
-          <w:bCs/>
-          <w:sz w:val="46"/>
-          <w:szCs w:val="46"/>
-        </w:rPr>
-        <w:t xml:space="preserve">/ / </w:t>
-      </w:r>
-      <w:proofErr w:type="spellStart"/>
-      <w:r>
-        <w:rPr>
-          <w:rFonts w:ascii="Preeti" w:hAnsi="Preeti"/>
-          <w:b/>
-          <w:bCs/>
-          <w:sz w:val="46"/>
-          <w:szCs w:val="46"/>
-        </w:rPr>
-        <w:t>lrq</w:t>
-      </w:r>
-      <w:proofErr w:type="spellEnd"/>
-      <w:r>
-        <w:rPr>
-          <w:rFonts w:ascii="Preeti" w:hAnsi="Preeti"/>
-          <w:b/>
-          <w:bCs/>
-          <w:sz w:val="46"/>
-          <w:szCs w:val="46"/>
-        </w:rPr>
-        <w:t xml:space="preserve"> lar </w:t>
-      </w:r>
-      <w:r>
-        <w:rPr>
-          <w:rFonts w:ascii="Preeti" w:hAnsi="Preeti"/>
-          <w:b/>
-          <w:bCs/>
-          <w:sz w:val="46"/>
-          <w:szCs w:val="46"/>
-        </w:rPr>
-        <w:t xml:space="preserve">hf]8f </w:t>
-      </w:r>
-      <w:proofErr w:type="spellStart"/>
-      <w:r>
-        <w:rPr>
-          <w:rFonts w:ascii="Preeti" w:hAnsi="Preeti"/>
-          <w:b/>
-          <w:bCs/>
-          <w:sz w:val="46"/>
-          <w:szCs w:val="46"/>
-        </w:rPr>
-        <w:t>ldnfpg'xf</w:t>
-      </w:r>
-      <w:proofErr w:type="spellEnd"/>
-      <w:r>
-        <w:rPr>
-          <w:rFonts w:ascii="Preeti" w:hAnsi="Preeti"/>
-          <w:b/>
-          <w:bCs/>
-          <w:sz w:val="46"/>
-          <w:szCs w:val="46"/>
-        </w:rPr>
-        <w:t>]</w:t>
-      </w:r>
-      <w:proofErr w:type="gramStart"/>
-      <w:r>
-        <w:rPr>
-          <w:rFonts w:ascii="Preeti" w:hAnsi="Preeti"/>
-          <w:b/>
-          <w:bCs/>
-          <w:sz w:val="46"/>
-          <w:szCs w:val="46"/>
-        </w:rPr>
-        <w:t>; .</w:t>
-      </w:r>
-      <w:proofErr w:type="gramEnd"/>
+        <w:t>hf]8f ldnfpg'xf]; .</w:t>
+      </w:r>
       <w:r>
         <w:rPr>
           <w:rFonts w:ascii="Preeti" w:hAnsi="Preeti"/>
@@ -2438,7 +1593,7 @@
           <w:sz w:val="36"/>
         </w:rPr>
         <w:drawing>
-          <wp:anchor distT="0" distB="0" distL="114300" distR="114300" simplePos="0" relativeHeight="251658752" behindDoc="1" locked="0" layoutInCell="1" allowOverlap="1" wp14:anchorId="12F89A84" wp14:editId="0C0971D7">
+          <wp:anchor distT="0" distB="0" distL="114300" distR="114300" simplePos="0" relativeHeight="251660288" behindDoc="1" locked="0" layoutInCell="1" allowOverlap="1" wp14:anchorId="12F89A84" wp14:editId="0C0971D7">
             <wp:simplePos x="0" y="0"/>
             <wp:positionH relativeFrom="column">
               <wp:posOffset>4114117</wp:posOffset>
@@ -2555,7 +1710,7 @@
           <w:szCs w:val="56"/>
         </w:rPr>
         <w:drawing>
-          <wp:anchor distT="0" distB="0" distL="114300" distR="114300" simplePos="0" relativeHeight="251643904" behindDoc="1" locked="0" layoutInCell="1" allowOverlap="1" wp14:anchorId="12F6AA41" wp14:editId="43D8262A">
+          <wp:anchor distT="0" distB="0" distL="114300" distR="114300" simplePos="0" relativeHeight="251649024" behindDoc="1" locked="0" layoutInCell="1" allowOverlap="1" wp14:anchorId="12F6AA41" wp14:editId="43D8262A">
             <wp:simplePos x="0" y="0"/>
             <wp:positionH relativeFrom="column">
               <wp:posOffset>4011295</wp:posOffset>
@@ -2645,7 +1800,7 @@
           <w:sz w:val="36"/>
         </w:rPr>
         <w:drawing>
-          <wp:anchor distT="0" distB="0" distL="114300" distR="114300" simplePos="0" relativeHeight="251644928" behindDoc="1" locked="0" layoutInCell="1" allowOverlap="1" wp14:anchorId="3914642B" wp14:editId="09C47F19">
+          <wp:anchor distT="0" distB="0" distL="114300" distR="114300" simplePos="0" relativeHeight="251650048" behindDoc="1" locked="0" layoutInCell="1" allowOverlap="1" wp14:anchorId="3914642B" wp14:editId="09C47F19">
             <wp:simplePos x="0" y="0"/>
             <wp:positionH relativeFrom="column">
               <wp:posOffset>4210050</wp:posOffset>
@@ -2744,7 +1899,7 @@
           <w:szCs w:val="56"/>
         </w:rPr>
         <w:drawing>
-          <wp:anchor distT="0" distB="0" distL="114300" distR="114300" simplePos="0" relativeHeight="251655680" behindDoc="1" locked="0" layoutInCell="1" allowOverlap="1" wp14:anchorId="7068A912" wp14:editId="5E4A5387">
+          <wp:anchor distT="0" distB="0" distL="114300" distR="114300" simplePos="0" relativeHeight="251657216" behindDoc="1" locked="0" layoutInCell="1" allowOverlap="1" wp14:anchorId="7068A912" wp14:editId="5E4A5387">
             <wp:simplePos x="0" y="0"/>
             <wp:positionH relativeFrom="column">
               <wp:posOffset>4338955</wp:posOffset>
@@ -2835,7 +1990,6 @@
           <w:sz w:val="36"/>
         </w:rPr>
       </w:pPr>
-      <w:proofErr w:type="spellStart"/>
       <w:r>
         <w:rPr>
           <w:rFonts w:ascii="Preeti" w:hAnsi="Preeti"/>
@@ -2844,7 +1998,6 @@
         </w:rPr>
         <w:t>em</w:t>
       </w:r>
-      <w:proofErr w:type="spellEnd"/>
       <w:r>
         <w:rPr>
           <w:rFonts w:ascii="Preeti" w:hAnsi="Preeti"/>
@@ -2883,7 +2036,7 @@
           <w:sz w:val="36"/>
         </w:rPr>
         <w:drawing>
-          <wp:anchor distT="0" distB="0" distL="114300" distR="114300" simplePos="0" relativeHeight="251660288" behindDoc="1" locked="0" layoutInCell="1" allowOverlap="1" wp14:anchorId="19B55387" wp14:editId="31C34D8E">
+          <wp:anchor distT="0" distB="0" distL="114300" distR="114300" simplePos="0" relativeHeight="251662336" behindDoc="1" locked="0" layoutInCell="1" allowOverlap="1" wp14:anchorId="19B55387" wp14:editId="31C34D8E">
             <wp:simplePos x="0" y="0"/>
             <wp:positionH relativeFrom="column">
               <wp:posOffset>4115184</wp:posOffset>
@@ -3003,7 +2156,7 @@
           <w:szCs w:val="56"/>
         </w:rPr>
         <w:drawing>
-          <wp:anchor distT="0" distB="0" distL="114300" distR="114300" simplePos="0" relativeHeight="251653120" behindDoc="1" locked="0" layoutInCell="1" allowOverlap="1" wp14:anchorId="04CEDCED" wp14:editId="6160EBFE">
+          <wp:anchor distT="0" distB="0" distL="114300" distR="114300" simplePos="0" relativeHeight="251654144" behindDoc="1" locked="0" layoutInCell="1" allowOverlap="1" wp14:anchorId="04CEDCED" wp14:editId="6160EBFE">
             <wp:simplePos x="0" y="0"/>
             <wp:positionH relativeFrom="column">
               <wp:posOffset>4200525</wp:posOffset>
@@ -3128,136 +2281,14 @@
         </w:rPr>
         <w:t xml:space="preserve"> </w:t>
       </w:r>
-      <w:proofErr w:type="spellStart"/>
-      <w:r>
-        <w:rPr>
-          <w:rFonts w:ascii="Preeti" w:hAnsi="Preeti" w:cs="Times New Roman"/>
-          <w:b/>
-          <w:bCs/>
-          <w:sz w:val="36"/>
-        </w:rPr>
-        <w:t>lrq</w:t>
-      </w:r>
-      <w:proofErr w:type="spellEnd"/>
-      <w:r>
-        <w:rPr>
-          <w:rFonts w:ascii="Preeti" w:hAnsi="Preeti" w:cs="Times New Roman"/>
-          <w:b/>
-          <w:bCs/>
-          <w:sz w:val="36"/>
-        </w:rPr>
-        <w:t xml:space="preserve"> x]/]</w:t>
-      </w:r>
-      <w:proofErr w:type="gramStart"/>
-      <w:r>
-        <w:rPr>
-          <w:rFonts w:ascii="Preeti" w:hAnsi="Preeti" w:cs="Times New Roman"/>
-          <w:b/>
-          <w:bCs/>
-          <w:sz w:val="36"/>
-        </w:rPr>
-        <w:t>/ ;</w:t>
-      </w:r>
-      <w:proofErr w:type="spellStart"/>
-      <w:r>
-        <w:rPr>
-          <w:rFonts w:ascii="Preeti" w:hAnsi="Preeti" w:cs="Times New Roman"/>
-          <w:b/>
-          <w:bCs/>
-          <w:sz w:val="36"/>
-        </w:rPr>
-        <w:t>xL</w:t>
-      </w:r>
-      <w:proofErr w:type="spellEnd"/>
-      <w:proofErr w:type="gramEnd"/>
-      <w:r>
-        <w:rPr>
-          <w:rFonts w:ascii="Preeti" w:hAnsi="Preeti" w:cs="Times New Roman"/>
-          <w:b/>
-          <w:bCs/>
-          <w:sz w:val="36"/>
-        </w:rPr>
-        <w:t xml:space="preserve"> </w:t>
-      </w:r>
-      <w:proofErr w:type="spellStart"/>
-      <w:r>
-        <w:rPr>
-          <w:rFonts w:ascii="Preeti" w:hAnsi="Preeti" w:cs="Times New Roman"/>
-          <w:b/>
-          <w:bCs/>
-          <w:sz w:val="36"/>
-        </w:rPr>
-        <w:t>cIf</w:t>
-      </w:r>
-      <w:proofErr w:type="spellEnd"/>
-      <w:r>
-        <w:rPr>
-          <w:rFonts w:ascii="Preeti" w:hAnsi="Preeti" w:cs="Times New Roman"/>
-          <w:b/>
-          <w:bCs/>
-          <w:sz w:val="36"/>
-        </w:rPr>
-        <w:t>/</w:t>
-      </w:r>
-      <w:proofErr w:type="spellStart"/>
-      <w:r>
-        <w:rPr>
-          <w:rFonts w:ascii="Preeti" w:hAnsi="Preeti" w:cs="Times New Roman"/>
-          <w:b/>
-          <w:bCs/>
-          <w:sz w:val="36"/>
-        </w:rPr>
-        <w:t>df</w:t>
-      </w:r>
-      <w:proofErr w:type="spellEnd"/>
-      <w:r>
-        <w:rPr>
-          <w:rFonts w:ascii="Preeti" w:hAnsi="Preeti" w:cs="Times New Roman"/>
-          <w:b/>
-          <w:bCs/>
-          <w:sz w:val="36"/>
-        </w:rPr>
-        <w:t xml:space="preserve"> </w:t>
-      </w:r>
-      <w:proofErr w:type="spellStart"/>
-      <w:r>
-        <w:rPr>
-          <w:rFonts w:ascii="Preeti" w:hAnsi="Preeti" w:cs="Times New Roman"/>
-          <w:b/>
-          <w:bCs/>
-          <w:sz w:val="36"/>
-        </w:rPr>
-        <w:t>uf</w:t>
-      </w:r>
-      <w:proofErr w:type="spellEnd"/>
-      <w:r>
-        <w:rPr>
-          <w:rFonts w:ascii="Preeti" w:hAnsi="Preeti" w:cs="Times New Roman"/>
-          <w:b/>
-          <w:bCs/>
-          <w:sz w:val="36"/>
-        </w:rPr>
-        <w:t>]</w:t>
-      </w:r>
-      <w:proofErr w:type="spellStart"/>
-      <w:r>
-        <w:rPr>
-          <w:rFonts w:ascii="Preeti" w:hAnsi="Preeti" w:cs="Times New Roman"/>
-          <w:b/>
-          <w:bCs/>
-          <w:sz w:val="36"/>
-        </w:rPr>
-        <w:t>nf</w:t>
-      </w:r>
-      <w:proofErr w:type="spellEnd"/>
-      <w:r>
-        <w:rPr>
-          <w:rFonts w:ascii="Preeti" w:hAnsi="Preeti" w:cs="Times New Roman"/>
-          <w:b/>
-          <w:bCs/>
-          <w:sz w:val="36"/>
-        </w:rPr>
-        <w:t xml:space="preserve">] </w:t>
+      <w:r>
+        <w:rPr>
+          <w:rFonts w:ascii="Preeti" w:hAnsi="Preeti" w:cs="Times New Roman"/>
+          <w:b/>
+          <w:bCs/>
+          <w:sz w:val="36"/>
+        </w:rPr>
+        <w:t xml:space="preserve">lrq x]/]/ ;xL cIf/df uf]nf] </w:t>
       </w:r>
       <w:r>
         <w:rPr>
@@ -3293,30 +2324,8 @@
           <w:bCs/>
           <w:sz w:val="36"/>
         </w:rPr>
-        <w:t xml:space="preserve"> 3]/f </w:t>
-      </w:r>
-      <w:proofErr w:type="spellStart"/>
-      <w:r>
-        <w:rPr>
-          <w:rFonts w:ascii="Preeti" w:hAnsi="Preeti" w:cs="Times New Roman"/>
-          <w:b/>
-          <w:bCs/>
-          <w:sz w:val="36"/>
-        </w:rPr>
-        <w:t>nufpg'xf</w:t>
-      </w:r>
-      <w:proofErr w:type="spellEnd"/>
-      <w:proofErr w:type="gramStart"/>
-      <w:r>
-        <w:rPr>
-          <w:rFonts w:ascii="Preeti" w:hAnsi="Preeti" w:cs="Times New Roman"/>
-          <w:b/>
-          <w:bCs/>
-          <w:sz w:val="36"/>
-        </w:rPr>
-        <w:t>];\</w:t>
-      </w:r>
-      <w:proofErr w:type="gramEnd"/>
+        <w:t xml:space="preserve"> 3]/f nufpg'xf];\</w:t>
+      </w:r>
       <w:r>
         <w:rPr>
           <w:rFonts w:ascii="Preeti" w:hAnsi="Preeti"/>
@@ -3400,7 +2409,7 @@
           <w:sz w:val="36"/>
         </w:rPr>
         <w:drawing>
-          <wp:anchor distT="0" distB="0" distL="114300" distR="114300" simplePos="0" relativeHeight="251651584" behindDoc="1" locked="0" layoutInCell="1" allowOverlap="1" wp14:anchorId="3942D113" wp14:editId="3A74E0C6">
+          <wp:anchor distT="0" distB="0" distL="114300" distR="114300" simplePos="0" relativeHeight="251652096" behindDoc="1" locked="0" layoutInCell="1" allowOverlap="1" wp14:anchorId="3942D113" wp14:editId="3A74E0C6">
             <wp:simplePos x="0" y="0"/>
             <wp:positionH relativeFrom="column">
               <wp:posOffset>100208</wp:posOffset>
@@ -3493,7 +2502,7 @@
           <w:szCs w:val="40"/>
         </w:rPr>
         <w:drawing>
-          <wp:anchor distT="0" distB="0" distL="114300" distR="114300" simplePos="0" relativeHeight="251652608" behindDoc="1" locked="0" layoutInCell="1" allowOverlap="1" wp14:anchorId="0E7A6AA7" wp14:editId="30DFD609">
+          <wp:anchor distT="0" distB="0" distL="114300" distR="114300" simplePos="0" relativeHeight="251653120" behindDoc="1" locked="0" layoutInCell="1" allowOverlap="1" wp14:anchorId="0E7A6AA7" wp14:editId="30DFD609">
             <wp:simplePos x="0" y="0"/>
             <wp:positionH relativeFrom="column">
               <wp:posOffset>240030</wp:posOffset>
@@ -3615,7 +2624,7 @@
           <w:szCs w:val="40"/>
         </w:rPr>
         <w:drawing>
-          <wp:anchor distT="0" distB="0" distL="114300" distR="114300" simplePos="0" relativeHeight="251654656" behindDoc="1" locked="0" layoutInCell="1" allowOverlap="1" wp14:anchorId="3EFEC4A3" wp14:editId="537A8882">
+          <wp:anchor distT="0" distB="0" distL="114300" distR="114300" simplePos="0" relativeHeight="251655168" behindDoc="1" locked="0" layoutInCell="1" allowOverlap="1" wp14:anchorId="3EFEC4A3" wp14:editId="537A8882">
             <wp:simplePos x="0" y="0"/>
             <wp:positionH relativeFrom="column">
               <wp:posOffset>-79410</wp:posOffset>
@@ -3702,17 +2711,8 @@
           <w:szCs w:val="40"/>
         </w:rPr>
         <w:tab/>
-      </w:r>
-      <w:proofErr w:type="spellStart"/>
-      <w:r>
-        <w:rPr>
-          <w:rFonts w:ascii="Preeti" w:hAnsi="Preeti"/>
-          <w:sz w:val="40"/>
-          <w:szCs w:val="40"/>
-        </w:rPr>
         <w:t>em</w:t>
       </w:r>
-      <w:proofErr w:type="spellEnd"/>
       <w:r>
         <w:rPr>
           <w:rFonts w:ascii="Preeti" w:hAnsi="Preeti"/>
@@ -3754,7 +2754,7 @@
           <w:szCs w:val="40"/>
         </w:rPr>
         <w:drawing>
-          <wp:anchor distT="0" distB="0" distL="114300" distR="114300" simplePos="0" relativeHeight="251655680" behindDoc="1" locked="0" layoutInCell="1" allowOverlap="1" wp14:anchorId="1210E465" wp14:editId="1ED3D5DF">
+          <wp:anchor distT="0" distB="0" distL="114300" distR="114300" simplePos="0" relativeHeight="251656192" behindDoc="1" locked="0" layoutInCell="1" allowOverlap="1" wp14:anchorId="1210E465" wp14:editId="1ED3D5DF">
             <wp:simplePos x="0" y="0"/>
             <wp:positionH relativeFrom="column">
               <wp:posOffset>114300</wp:posOffset>
@@ -3876,7 +2876,7 @@
           <w:szCs w:val="40"/>
         </w:rPr>
         <w:drawing>
-          <wp:anchor distT="0" distB="0" distL="114300" distR="114300" simplePos="0" relativeHeight="251658752" behindDoc="1" locked="0" layoutInCell="1" allowOverlap="1" wp14:anchorId="4DD7EB31" wp14:editId="40B3E80C">
+          <wp:anchor distT="0" distB="0" distL="114300" distR="114300" simplePos="0" relativeHeight="251659264" behindDoc="1" locked="0" layoutInCell="1" allowOverlap="1" wp14:anchorId="4DD7EB31" wp14:editId="40B3E80C">
             <wp:simplePos x="0" y="0"/>
             <wp:positionH relativeFrom="column">
               <wp:posOffset>173355</wp:posOffset>
@@ -4052,7 +3052,7 @@
           <w:sz w:val="36"/>
         </w:rPr>
         <w:drawing>
-          <wp:anchor distT="0" distB="0" distL="114300" distR="114300" simplePos="0" relativeHeight="251664384" behindDoc="1" locked="0" layoutInCell="1" allowOverlap="1" wp14:anchorId="0A205DD7" wp14:editId="5500FBC6">
+          <wp:anchor distT="0" distB="0" distL="114300" distR="114300" simplePos="0" relativeHeight="251663360" behindDoc="1" locked="0" layoutInCell="1" allowOverlap="1" wp14:anchorId="0A205DD7" wp14:editId="5500FBC6">
             <wp:simplePos x="0" y="0"/>
             <wp:positionH relativeFrom="column">
               <wp:posOffset>499730</wp:posOffset>
@@ -4171,87 +3171,7 @@
           <w:bCs/>
           <w:sz w:val="36"/>
         </w:rPr>
-        <w:t xml:space="preserve"> </w:t>
-      </w:r>
-      <w:proofErr w:type="spellStart"/>
-      <w:r>
-        <w:rPr>
-          <w:rFonts w:ascii="Preeti" w:hAnsi="Preeti"/>
-          <w:b/>
-          <w:bCs/>
-          <w:sz w:val="36"/>
-        </w:rPr>
-        <w:t>cIf</w:t>
-      </w:r>
-      <w:proofErr w:type="spellEnd"/>
-      <w:r>
-        <w:rPr>
-          <w:rFonts w:ascii="Preeti" w:hAnsi="Preeti"/>
-          <w:b/>
-          <w:bCs/>
-          <w:sz w:val="36"/>
-        </w:rPr>
-        <w:t>/</w:t>
-      </w:r>
-      <w:proofErr w:type="spellStart"/>
-      <w:r>
-        <w:rPr>
-          <w:rFonts w:ascii="Preeti" w:hAnsi="Preeti"/>
-          <w:b/>
-          <w:bCs/>
-          <w:sz w:val="36"/>
-        </w:rPr>
-        <w:t>df</w:t>
-      </w:r>
-      <w:proofErr w:type="spellEnd"/>
-      <w:r>
-        <w:rPr>
-          <w:rFonts w:ascii="Preeti" w:hAnsi="Preeti"/>
-          <w:b/>
-          <w:bCs/>
-          <w:sz w:val="36"/>
-        </w:rPr>
-        <w:t xml:space="preserve"> </w:t>
-      </w:r>
-      <w:proofErr w:type="spellStart"/>
-      <w:r>
-        <w:rPr>
-          <w:rFonts w:ascii="Preeti" w:hAnsi="Preeti"/>
-          <w:b/>
-          <w:bCs/>
-          <w:sz w:val="36"/>
-        </w:rPr>
-        <w:t>uf</w:t>
-      </w:r>
-      <w:proofErr w:type="spellEnd"/>
-      <w:r>
-        <w:rPr>
-          <w:rFonts w:ascii="Preeti" w:hAnsi="Preeti"/>
-          <w:b/>
-          <w:bCs/>
-          <w:sz w:val="36"/>
-        </w:rPr>
-        <w:t>]</w:t>
-      </w:r>
-      <w:proofErr w:type="spellStart"/>
-      <w:r>
-        <w:rPr>
-          <w:rFonts w:ascii="Preeti" w:hAnsi="Preeti"/>
-          <w:b/>
-          <w:bCs/>
-          <w:sz w:val="36"/>
-        </w:rPr>
-        <w:t>nf</w:t>
-      </w:r>
-      <w:proofErr w:type="spellEnd"/>
-      <w:r>
-        <w:rPr>
-          <w:rFonts w:ascii="Preeti" w:hAnsi="Preeti"/>
-          <w:b/>
-          <w:bCs/>
-          <w:sz w:val="36"/>
-        </w:rPr>
-        <w:t xml:space="preserve">] </w:t>
+        <w:t xml:space="preserve"> cIf/df uf]nf] </w:t>
       </w:r>
       <w:r>
         <w:rPr>
@@ -4271,36 +3191,14 @@
         </w:rPr>
         <w:t xml:space="preserve"> 3]/f </w:t>
       </w:r>
-      <w:proofErr w:type="spellStart"/>
-      <w:r>
-        <w:rPr>
-          <w:rFonts w:ascii="Preeti" w:hAnsi="Preeti" w:cs="Times New Roman"/>
-          <w:b/>
-          <w:bCs/>
-          <w:sz w:val="36"/>
-        </w:rPr>
-        <w:t>nufpg'xf</w:t>
-      </w:r>
-      <w:proofErr w:type="spellEnd"/>
-      <w:proofErr w:type="gramStart"/>
-      <w:r>
-        <w:rPr>
-          <w:rFonts w:ascii="Preeti" w:hAnsi="Preeti" w:cs="Times New Roman"/>
-          <w:b/>
-          <w:bCs/>
-          <w:sz w:val="36"/>
-        </w:rPr>
-        <w:t>];\</w:t>
-      </w:r>
-      <w:proofErr w:type="gramEnd"/>
-      <w:r>
-        <w:rPr>
-          <w:rFonts w:ascii="Preeti" w:hAnsi="Preeti" w:cs="Times New Roman"/>
-          <w:b/>
-          <w:bCs/>
-          <w:sz w:val="36"/>
-        </w:rPr>
-        <w:t xml:space="preserve"> .</w:t>
+      <w:r>
+        <w:rPr>
+          <w:rFonts w:ascii="Preeti" w:hAnsi="Preeti" w:cs="Times New Roman"/>
+          <w:b/>
+          <w:bCs/>
+          <w:sz w:val="36"/>
+        </w:rPr>
+        <w:t>nufpg'xf];\ .</w:t>
       </w:r>
       <w:r>
         <w:rPr>
@@ -4567,98 +3465,16 @@
           <w:bCs/>
           <w:sz w:val="36"/>
         </w:rPr>
-        <w:t xml:space="preserve">p:t} p:t} </w:t>
-      </w:r>
-      <w:proofErr w:type="gramStart"/>
-      <w:r>
-        <w:rPr>
-          <w:rFonts w:ascii="Preeti" w:hAnsi="Preeti" w:cs="Times New Roman"/>
-          <w:b/>
-          <w:bCs/>
-          <w:sz w:val="36"/>
-        </w:rPr>
-        <w:t>b]</w:t>
-      </w:r>
-      <w:proofErr w:type="spellStart"/>
-      <w:r>
-        <w:rPr>
-          <w:rFonts w:ascii="Preeti" w:hAnsi="Preeti" w:cs="Times New Roman"/>
-          <w:b/>
-          <w:bCs/>
-          <w:sz w:val="36"/>
-        </w:rPr>
-        <w:t>lvg</w:t>
-      </w:r>
-      <w:proofErr w:type="spellEnd"/>
-      <w:proofErr w:type="gramEnd"/>
-      <w:r>
-        <w:rPr>
-          <w:rFonts w:ascii="Preeti" w:hAnsi="Preeti" w:cs="Times New Roman"/>
-          <w:b/>
-          <w:bCs/>
-          <w:sz w:val="36"/>
-        </w:rPr>
-        <w:t xml:space="preserve">] </w:t>
-      </w:r>
-      <w:proofErr w:type="spellStart"/>
-      <w:r>
-        <w:rPr>
-          <w:rFonts w:ascii="Preeti" w:hAnsi="Preeti" w:cs="Times New Roman"/>
-          <w:b/>
-          <w:bCs/>
-          <w:sz w:val="36"/>
-        </w:rPr>
-        <w:t>cIf</w:t>
-      </w:r>
-      <w:proofErr w:type="spellEnd"/>
-      <w:r>
-        <w:rPr>
-          <w:rFonts w:ascii="Preeti" w:hAnsi="Preeti" w:cs="Times New Roman"/>
-          <w:b/>
-          <w:bCs/>
-          <w:sz w:val="36"/>
-        </w:rPr>
-        <w:t>/</w:t>
-      </w:r>
-      <w:r>
-        <w:rPr>
-          <w:rFonts w:ascii="Preeti" w:hAnsi="Preeti" w:cs="Times New Roman"/>
-          <w:b/>
-          <w:bCs/>
-          <w:sz w:val="36"/>
-        </w:rPr>
-        <w:t xml:space="preserve"> lar hf]8f </w:t>
-      </w:r>
-      <w:proofErr w:type="spellStart"/>
-      <w:r>
-        <w:rPr>
-          <w:rFonts w:ascii="Preeti" w:hAnsi="Preeti" w:cs="Times New Roman"/>
-          <w:b/>
-          <w:bCs/>
-          <w:sz w:val="36"/>
-        </w:rPr>
-        <w:t>ldnfpg'xf</w:t>
-      </w:r>
-      <w:proofErr w:type="spellEnd"/>
-      <w:proofErr w:type="gramStart"/>
-      <w:r>
-        <w:rPr>
-          <w:rFonts w:ascii="Preeti" w:hAnsi="Preeti" w:cs="Times New Roman"/>
-          <w:b/>
-          <w:bCs/>
-          <w:sz w:val="36"/>
-        </w:rPr>
-        <w:t>];\</w:t>
-      </w:r>
-      <w:proofErr w:type="gramEnd"/>
-      <w:r>
-        <w:rPr>
-          <w:rFonts w:ascii="Preeti" w:hAnsi="Preeti" w:cs="Times New Roman"/>
-          <w:b/>
-          <w:bCs/>
-          <w:sz w:val="36"/>
-        </w:rPr>
-        <w:t xml:space="preserve"> .</w:t>
+        <w:t>p:t} p:t} b]lvg] cIf/</w:t>
+      </w:r>
+      <w:r>
+        <w:rPr>
+          <w:rFonts w:ascii="Preeti" w:hAnsi="Preeti" w:cs="Times New Roman"/>
+          <w:b/>
+          <w:bCs/>
+          <w:sz w:val="36"/>
+        </w:rPr>
+        <w:t xml:space="preserve"> lar hf]8f ldnfpg'xf];\ .</w:t>
       </w:r>
       <w:r>
         <w:rPr>
@@ -4939,28 +3755,15 @@
         </w:rPr>
         <w:t xml:space="preserve">s </w:t>
       </w:r>
-      <w:proofErr w:type="gramStart"/>
-      <w:r>
-        <w:rPr>
-          <w:rFonts w:ascii="Preeti" w:hAnsi="Preeti" w:cs="Times New Roman"/>
-          <w:b/>
-          <w:bCs/>
-          <w:sz w:val="36"/>
-        </w:rPr>
-        <w:t>b]</w:t>
-      </w:r>
-      <w:proofErr w:type="spellStart"/>
-      <w:r>
-        <w:rPr>
-          <w:rFonts w:ascii="Preeti" w:hAnsi="Preeti" w:cs="Times New Roman"/>
-          <w:b/>
-          <w:bCs/>
-          <w:sz w:val="36"/>
-        </w:rPr>
-        <w:t>vL</w:t>
-      </w:r>
-      <w:proofErr w:type="spellEnd"/>
-      <w:proofErr w:type="gramEnd"/>
+      <w:r>
+        <w:rPr>
+          <w:rFonts w:ascii="Preeti" w:hAnsi="Preeti" w:cs="Times New Roman"/>
+          <w:b/>
+          <w:bCs/>
+          <w:sz w:val="36"/>
+        </w:rPr>
+        <w:t>b]vL</w:t>
+      </w:r>
       <w:r>
         <w:rPr>
           <w:rFonts w:ascii="Preeti" w:hAnsi="Preeti" w:cs="Times New Roman"/>
@@ -4970,7 +3773,6 @@
         </w:rPr>
         <w:t xml:space="preserve"> ª</w:t>
       </w:r>
-      <w:proofErr w:type="gramStart"/>
       <w:r>
         <w:rPr>
           <w:rFonts w:ascii="Times New Roman" w:hAnsi="Times New Roman" w:cs="Times New Roman"/>
@@ -4987,57 +3789,7 @@
           <w:bCs/>
           <w:sz w:val="36"/>
         </w:rPr>
-        <w:t xml:space="preserve"> ;Dd</w:t>
-      </w:r>
-      <w:proofErr w:type="gramEnd"/>
-      <w:r>
-        <w:rPr>
-          <w:rFonts w:ascii="Preeti" w:hAnsi="Preeti" w:cs="Times New Roman"/>
-          <w:b/>
-          <w:bCs/>
-          <w:sz w:val="36"/>
-        </w:rPr>
-        <w:t xml:space="preserve"> </w:t>
-      </w:r>
-      <w:proofErr w:type="gramStart"/>
-      <w:r>
-        <w:rPr>
-          <w:rFonts w:ascii="Preeti" w:hAnsi="Preeti" w:cs="Times New Roman"/>
-          <w:b/>
-          <w:bCs/>
-          <w:sz w:val="36"/>
-        </w:rPr>
-        <w:t>n]</w:t>
-      </w:r>
-      <w:proofErr w:type="spellStart"/>
-      <w:r>
-        <w:rPr>
-          <w:rFonts w:ascii="Preeti" w:hAnsi="Preeti" w:cs="Times New Roman"/>
-          <w:b/>
-          <w:bCs/>
-          <w:sz w:val="36"/>
-        </w:rPr>
-        <w:t>Vg'xf</w:t>
-      </w:r>
-      <w:proofErr w:type="spellEnd"/>
-      <w:r>
-        <w:rPr>
-          <w:rFonts w:ascii="Preeti" w:hAnsi="Preeti" w:cs="Times New Roman"/>
-          <w:b/>
-          <w:bCs/>
-          <w:sz w:val="36"/>
-        </w:rPr>
-        <w:t>];\</w:t>
-      </w:r>
-      <w:proofErr w:type="gramEnd"/>
-      <w:r>
-        <w:rPr>
-          <w:rFonts w:ascii="Preeti" w:hAnsi="Preeti" w:cs="Times New Roman"/>
-          <w:b/>
-          <w:bCs/>
-          <w:sz w:val="36"/>
-        </w:rPr>
-        <w:t xml:space="preserve"> .       </w:t>
+        <w:t xml:space="preserve"> ;Dd n]Vg'xf];\ .       </w:t>
       </w:r>
       <w:r>
         <w:rPr>
@@ -5252,7 +4004,7 @@
         </w:rPr>
         <w:lastRenderedPageBreak/>
         <w:drawing>
-          <wp:anchor distT="0" distB="0" distL="114300" distR="114300" simplePos="0" relativeHeight="251670528" behindDoc="1" locked="0" layoutInCell="1" allowOverlap="1" wp14:anchorId="672305AB" wp14:editId="06701F57">
+          <wp:anchor distT="0" distB="0" distL="114300" distR="114300" simplePos="0" relativeHeight="251664384" behindDoc="1" locked="0" layoutInCell="1" allowOverlap="1" wp14:anchorId="672305AB" wp14:editId="06701F57">
             <wp:simplePos x="0" y="0"/>
             <wp:positionH relativeFrom="column">
               <wp:posOffset>833438</wp:posOffset>
@@ -5324,7 +4076,6 @@
         </w:rPr>
         <w:t xml:space="preserve">*=_ </w:t>
       </w:r>
-      <w:proofErr w:type="spellStart"/>
       <w:r>
         <w:rPr>
           <w:rFonts w:ascii="Preeti" w:hAnsi="Preeti" w:cs="Times New Roman"/>
@@ -5333,9 +4084,8 @@
           <w:sz w:val="36"/>
           <w:szCs w:val="36"/>
         </w:rPr>
-        <w:t>tnsf</w:t>
-      </w:r>
-      <w:proofErr w:type="spellEnd"/>
+        <w:t xml:space="preserve">tnsf] lrqdf </w:t>
+      </w:r>
       <w:r>
         <w:rPr>
           <w:rFonts w:ascii="Preeti" w:hAnsi="Preeti" w:cs="Times New Roman"/>
@@ -5344,95 +4094,7 @@
           <w:sz w:val="36"/>
           <w:szCs w:val="36"/>
         </w:rPr>
-        <w:t xml:space="preserve">] </w:t>
-      </w:r>
-      <w:proofErr w:type="spellStart"/>
-      <w:r>
-        <w:rPr>
-          <w:rFonts w:ascii="Preeti" w:hAnsi="Preeti" w:cs="Times New Roman"/>
-          <w:b/>
-          <w:bCs/>
-          <w:sz w:val="36"/>
-          <w:szCs w:val="36"/>
-        </w:rPr>
-        <w:t>lrqdf</w:t>
-      </w:r>
-      <w:proofErr w:type="spellEnd"/>
-      <w:r>
-        <w:rPr>
-          <w:rFonts w:ascii="Preeti" w:hAnsi="Preeti" w:cs="Times New Roman"/>
-          <w:b/>
-          <w:bCs/>
-          <w:sz w:val="36"/>
-          <w:szCs w:val="36"/>
-        </w:rPr>
-        <w:t xml:space="preserve"> </w:t>
-      </w:r>
-      <w:r>
-        <w:rPr>
-          <w:rFonts w:ascii="Preeti" w:hAnsi="Preeti" w:cs="Times New Roman"/>
-          <w:b/>
-          <w:bCs/>
-          <w:sz w:val="36"/>
-          <w:szCs w:val="36"/>
-        </w:rPr>
-        <w:t xml:space="preserve">/ª </w:t>
-      </w:r>
-      <w:proofErr w:type="spellStart"/>
-      <w:r>
-        <w:rPr>
-          <w:rFonts w:ascii="Preeti" w:hAnsi="Preeti" w:cs="Times New Roman"/>
-          <w:b/>
-          <w:bCs/>
-          <w:sz w:val="36"/>
-          <w:szCs w:val="36"/>
-        </w:rPr>
-        <w:t>eg</w:t>
-      </w:r>
-      <w:proofErr w:type="spellEnd"/>
-      <w:r>
-        <w:rPr>
-          <w:rFonts w:ascii="Preeti" w:hAnsi="Preeti" w:cs="Times New Roman"/>
-          <w:b/>
-          <w:bCs/>
-          <w:sz w:val="36"/>
-          <w:szCs w:val="36"/>
-        </w:rPr>
-        <w:t>'{</w:t>
-      </w:r>
-      <w:proofErr w:type="spellStart"/>
-      <w:r>
-        <w:rPr>
-          <w:rFonts w:ascii="Preeti" w:hAnsi="Preeti" w:cs="Times New Roman"/>
-          <w:b/>
-          <w:bCs/>
-          <w:sz w:val="36"/>
-          <w:szCs w:val="36"/>
-        </w:rPr>
-        <w:t>xf</w:t>
-      </w:r>
-      <w:proofErr w:type="spellEnd"/>
-      <w:proofErr w:type="gramStart"/>
-      <w:r>
-        <w:rPr>
-          <w:rFonts w:ascii="Preeti" w:hAnsi="Preeti" w:cs="Times New Roman"/>
-          <w:b/>
-          <w:bCs/>
-          <w:sz w:val="36"/>
-          <w:szCs w:val="36"/>
-        </w:rPr>
-        <w:t>];\</w:t>
-      </w:r>
-      <w:proofErr w:type="gramEnd"/>
-      <w:r>
-        <w:rPr>
-          <w:rFonts w:ascii="Preeti" w:hAnsi="Preeti" w:cs="Times New Roman"/>
-          <w:b/>
-          <w:bCs/>
-          <w:sz w:val="36"/>
-          <w:szCs w:val="36"/>
-        </w:rPr>
-        <w:t xml:space="preserve"> .</w:t>
+        <w:t>/ª eg'{xf];\ .</w:t>
       </w:r>
       <w:r>
         <w:rPr>
@@ -5662,36 +4324,14 @@
           <w:sz w:val="46"/>
         </w:rPr>
       </w:pPr>
-      <w:proofErr w:type="gramStart"/>
-      <w:r>
-        <w:rPr>
-          <w:rFonts w:ascii="Preeti" w:hAnsi="Preeti" w:cs="Times New Roman"/>
-          <w:b/>
-          <w:bCs/>
-          <w:sz w:val="46"/>
-        </w:rPr>
-        <w:t>;</w:t>
-      </w:r>
-      <w:proofErr w:type="spellStart"/>
-      <w:r>
-        <w:rPr>
-          <w:rFonts w:ascii="Preeti" w:hAnsi="Preeti" w:cs="Times New Roman"/>
-          <w:b/>
-          <w:bCs/>
-          <w:sz w:val="46"/>
-        </w:rPr>
-        <w:t>dfKt</w:t>
-      </w:r>
-      <w:proofErr w:type="spellEnd"/>
-      <w:proofErr w:type="gramEnd"/>
-      <w:r>
-        <w:rPr>
-          <w:rFonts w:ascii="Preeti" w:hAnsi="Preeti" w:cs="Times New Roman"/>
-          <w:b/>
-          <w:bCs/>
-          <w:sz w:val="46"/>
-        </w:rPr>
-        <w:t xml:space="preserve"> .</w:t>
+      <w:r>
+        <w:rPr>
+          <w:rFonts w:ascii="Preeti" w:hAnsi="Preeti" w:cs="Times New Roman"/>
+          <w:b/>
+          <w:bCs/>
+          <w:sz w:val="46"/>
+        </w:rPr>
+        <w:t>;dfKt .</w:t>
       </w:r>
     </w:p>
     <w:sectPr>
